--- a/T08-relatorio-tolfaltas.docx
+++ b/T08-relatorio-tolfaltas.docx
@@ -1361,63 +1361,22 @@
         <w:spacing w:after="0"/>
         <w:rPr>
           <w:rStyle w:val="RefernciaIntensa"/>
-        </w:rPr>
-      </w:pPr>
-      <w:r>
-        <w:rPr>
-          <w:rStyle w:val="RefernciaIntensa"/>
-        </w:rPr>
-        <w:lastRenderedPageBreak/>
-        <w:t>Modelo de Interação</w:t>
-      </w:r>
-    </w:p>
-    <w:p>
-      <w:pPr>
-        <w:pStyle w:val="PargrafodaLista"/>
-        <w:numPr>
-          <w:ilvl w:val="0"/>
-          <w:numId w:val="8"/>
-        </w:numPr>
-        <w:rPr>
-          <w:rStyle w:val="RefernciaIntensa"/>
           <w:b w:val="0"/>
           <w:bCs w:val="0"/>
           <w:smallCaps w:val="0"/>
           <w:color w:val="auto"/>
           <w:spacing w:val="0"/>
-        </w:rPr>
-      </w:pPr>
-      <w:r>
-        <w:t>Sistema assíncrono</w:t>
-      </w:r>
-      <w:r>
-        <w:t xml:space="preserve">: invocações remotas </w:t>
-      </w:r>
-      <w:r>
-        <w:t xml:space="preserve">com </w:t>
-      </w:r>
-      <w:proofErr w:type="spellStart"/>
-      <w:r>
-        <w:t>callback</w:t>
-      </w:r>
-      <w:proofErr w:type="spellEnd"/>
-    </w:p>
-    <w:p>
-      <w:pPr>
-        <w:spacing w:after="0"/>
+          <w:sz w:val="18"/>
+          <w:szCs w:val="18"/>
+        </w:rPr>
+      </w:pPr>
+      <w:r>
         <w:rPr>
           <w:rStyle w:val="RefernciaIntensa"/>
-          <w:b w:val="0"/>
-          <w:bCs w:val="0"/>
-          <w:smallCaps w:val="0"/>
-          <w:color w:val="auto"/>
-          <w:spacing w:val="0"/>
-        </w:rPr>
-      </w:pPr>
-      <w:r>
-        <w:rPr>
-          <w:rStyle w:val="RefernciaIntensa"/>
-        </w:rPr>
+          <w:sz w:val="18"/>
+          <w:szCs w:val="18"/>
+        </w:rPr>
+        <w:lastRenderedPageBreak/>
         <w:t>Modelo de Faltas</w:t>
       </w:r>
     </w:p>
@@ -1430,11 +1389,15 @@
         </w:numPr>
         <w:rPr>
           <w:noProof/>
-        </w:rPr>
-      </w:pPr>
-      <w:r>
-        <w:rPr>
-          <w:noProof/>
+          <w:sz w:val="18"/>
+          <w:szCs w:val="18"/>
+        </w:rPr>
+      </w:pPr>
+      <w:r>
+        <w:rPr>
+          <w:noProof/>
+          <w:sz w:val="18"/>
+          <w:szCs w:val="18"/>
         </w:rPr>
         <w:t>faltas silenciosas dos processos</w:t>
       </w:r>
@@ -1448,11 +1411,15 @@
         </w:numPr>
         <w:rPr>
           <w:noProof/>
-        </w:rPr>
-      </w:pPr>
-      <w:r>
-        <w:rPr>
-          <w:noProof/>
+          <w:sz w:val="18"/>
+          <w:szCs w:val="18"/>
+        </w:rPr>
+      </w:pPr>
+      <w:r>
+        <w:rPr>
+          <w:noProof/>
+          <w:sz w:val="18"/>
+          <w:szCs w:val="18"/>
         </w:rPr>
         <w:t>faltas silenciosas do canal</w:t>
       </w:r>
@@ -1466,11 +1433,15 @@
         </w:numPr>
         <w:rPr>
           <w:noProof/>
-        </w:rPr>
-      </w:pPr>
-      <w:r>
-        <w:rPr>
-          <w:noProof/>
+          <w:sz w:val="18"/>
+          <w:szCs w:val="18"/>
+        </w:rPr>
+      </w:pPr>
+      <w:r>
+        <w:rPr>
+          <w:noProof/>
+          <w:sz w:val="18"/>
+          <w:szCs w:val="18"/>
         </w:rPr>
         <w:t>no máximo, existe uma minoria de  gestores de réplica que falha em simultâneo</w:t>
       </w:r>
@@ -1480,6 +1451,8 @@
         <w:spacing w:after="0"/>
         <w:rPr>
           <w:rStyle w:val="RefernciaIntensa"/>
+          <w:sz w:val="18"/>
+          <w:szCs w:val="18"/>
         </w:rPr>
       </w:pPr>
     </w:p>
@@ -1488,17 +1461,23 @@
         <w:spacing w:after="0"/>
         <w:rPr>
           <w:rStyle w:val="RefernciaIntensa"/>
+          <w:sz w:val="18"/>
+          <w:szCs w:val="18"/>
         </w:rPr>
       </w:pPr>
       <w:r>
         <w:rPr>
           <w:rStyle w:val="RefernciaIntensa"/>
+          <w:sz w:val="18"/>
+          <w:szCs w:val="18"/>
         </w:rPr>
         <w:t xml:space="preserve"> </w:t>
       </w:r>
       <w:r>
         <w:rPr>
           <w:rStyle w:val="RefernciaIntensa"/>
+          <w:sz w:val="18"/>
+          <w:szCs w:val="18"/>
           <w:u w:val="single"/>
         </w:rPr>
         <w:t xml:space="preserve">Protocolo Quórum </w:t>
@@ -1507,6 +1486,8 @@
       <w:r>
         <w:rPr>
           <w:rStyle w:val="RefernciaIntensa"/>
+          <w:sz w:val="18"/>
+          <w:szCs w:val="18"/>
           <w:u w:val="single"/>
         </w:rPr>
         <w:t>Consensus</w:t>
@@ -1518,11 +1499,15 @@
         <w:jc w:val="center"/>
         <w:rPr>
           <w:noProof/>
-        </w:rPr>
-      </w:pPr>
-      <w:r>
-        <w:rPr>
-          <w:noProof/>
+          <w:sz w:val="18"/>
+          <w:szCs w:val="18"/>
+        </w:rPr>
+      </w:pPr>
+      <w:r>
+        <w:rPr>
+          <w:noProof/>
+          <w:sz w:val="18"/>
+          <w:szCs w:val="18"/>
         </w:rPr>
         <w:drawing>
           <wp:inline distT="0" distB="0" distL="0" distR="0" wp14:anchorId="7F665358" wp14:editId="1398633D">
@@ -1570,12 +1555,18 @@
     <w:p>
       <w:pPr>
         <w:rPr>
-          <w:noProof/>
-        </w:rPr>
-      </w:pPr>
-      <w:r>
-        <w:rPr>
-          <w:noProof/>
+          <w:b/>
+          <w:noProof/>
+          <w:sz w:val="18"/>
+          <w:szCs w:val="18"/>
+        </w:rPr>
+      </w:pPr>
+      <w:r>
+        <w:rPr>
+          <w:b/>
+          <w:noProof/>
+          <w:sz w:val="18"/>
+          <w:szCs w:val="18"/>
         </w:rPr>
         <w:t>Cada estação guarda:</w:t>
       </w:r>
@@ -1589,11 +1580,15 @@
         </w:numPr>
         <w:rPr>
           <w:noProof/>
-        </w:rPr>
-      </w:pPr>
-      <w:r>
-        <w:rPr>
-          <w:noProof/>
+          <w:sz w:val="18"/>
+          <w:szCs w:val="18"/>
+        </w:rPr>
+      </w:pPr>
+      <w:r>
+        <w:rPr>
+          <w:noProof/>
+          <w:sz w:val="18"/>
+          <w:szCs w:val="18"/>
         </w:rPr>
         <w:t>a informação dos utilizadores</w:t>
       </w:r>
@@ -1607,11 +1602,15 @@
         </w:numPr>
         <w:rPr>
           <w:noProof/>
-        </w:rPr>
-      </w:pPr>
-      <w:r>
-        <w:rPr>
-          <w:noProof/>
+          <w:sz w:val="18"/>
+          <w:szCs w:val="18"/>
+        </w:rPr>
+      </w:pPr>
+      <w:r>
+        <w:rPr>
+          <w:noProof/>
+          <w:sz w:val="18"/>
+          <w:szCs w:val="18"/>
         </w:rPr>
         <w:t>respetiva tag, que identifica a versão</w:t>
       </w:r>
@@ -1620,18 +1619,24 @@
       <w:pPr>
         <w:rPr>
           <w:noProof/>
+          <w:sz w:val="18"/>
+          <w:szCs w:val="18"/>
         </w:rPr>
       </w:pPr>
       <w:r>
         <w:rPr>
           <w:b/>
           <w:noProof/>
+          <w:sz w:val="18"/>
+          <w:szCs w:val="18"/>
         </w:rPr>
         <w:t>Quórum:</w:t>
       </w:r>
       <w:r>
         <w:rPr>
           <w:noProof/>
+          <w:sz w:val="18"/>
+          <w:szCs w:val="18"/>
         </w:rPr>
         <w:t xml:space="preserve"> Q &gt; 3/2 -&gt; Q = 2 </w:t>
       </w:r>
@@ -1640,11 +1645,15 @@
       <w:pPr>
         <w:rPr>
           <w:noProof/>
-        </w:rPr>
-      </w:pPr>
-      <w:r>
-        <w:rPr>
-          <w:noProof/>
+          <w:sz w:val="18"/>
+          <w:szCs w:val="18"/>
+        </w:rPr>
+      </w:pPr>
+      <w:r>
+        <w:rPr>
+          <w:noProof/>
+          <w:sz w:val="18"/>
+          <w:szCs w:val="18"/>
         </w:rPr>
         <w:t>Quórum de leitura  e o quórum de escrita escolhidos são iguais uma vez que ao executarmos a fase de leitura na operação de atualização do saldo, a escolha de um quórum de escrita mais pequeno não trás nenhuma vantagem.</w:t>
       </w:r>
@@ -1653,119 +1662,60 @@
       <w:pPr>
         <w:rPr>
           <w:rStyle w:val="RefernciaIntensa"/>
+          <w:sz w:val="18"/>
+          <w:szCs w:val="18"/>
         </w:rPr>
       </w:pPr>
       <w:r>
         <w:rPr>
           <w:rStyle w:val="RefernciaIntensa"/>
-          <w:noProof/>
-        </w:rPr>
-        <mc:AlternateContent>
-          <mc:Choice Requires="wps">
-            <w:drawing>
-              <wp:anchor distT="0" distB="0" distL="114300" distR="114300" simplePos="0" relativeHeight="251662336" behindDoc="0" locked="0" layoutInCell="1" allowOverlap="1">
-                <wp:simplePos x="0" y="0"/>
-                <wp:positionH relativeFrom="margin">
-                  <wp:posOffset>4799693</wp:posOffset>
-                </wp:positionH>
-                <wp:positionV relativeFrom="paragraph">
-                  <wp:posOffset>223520</wp:posOffset>
-                </wp:positionV>
-                <wp:extent cx="1181100" cy="266700"/>
-                <wp:effectExtent l="0" t="0" r="0" b="0"/>
-                <wp:wrapNone/>
-                <wp:docPr id="8" name="Caixa de texto 8"/>
-                <wp:cNvGraphicFramePr/>
-                <a:graphic xmlns:a="http://schemas.openxmlformats.org/drawingml/2006/main">
-                  <a:graphicData uri="http://schemas.microsoft.com/office/word/2010/wordprocessingShape">
-                    <wps:wsp>
-                      <wps:cNvSpPr txBox="1"/>
-                      <wps:spPr>
-                        <a:xfrm>
-                          <a:off x="0" y="0"/>
-                          <a:ext cx="1181100" cy="266700"/>
-                        </a:xfrm>
-                        <a:prstGeom prst="rect">
-                          <a:avLst/>
-                        </a:prstGeom>
-                        <a:solidFill>
-                          <a:schemeClr val="lt1"/>
-                        </a:solidFill>
-                        <a:ln w="6350">
-                          <a:noFill/>
-                        </a:ln>
-                      </wps:spPr>
-                      <wps:txbx>
-                        <w:txbxContent>
-                          <w:p>
-                            <w:pPr>
-                              <w:jc w:val="center"/>
-                            </w:pPr>
-                            <w:r>
-                              <w:rPr>
-                                <w:rStyle w:val="nfaseIntensa"/>
-                              </w:rPr>
-                              <w:t>Fase de Leitura</w:t>
-                            </w:r>
-                          </w:p>
-                          <w:p>
-                            <w:pPr>
-                              <w:jc w:val="center"/>
-                            </w:pPr>
-                          </w:p>
-                        </w:txbxContent>
-                      </wps:txbx>
-                      <wps:bodyPr rot="0" spcFirstLastPara="0" vertOverflow="overflow" horzOverflow="overflow" vert="horz" wrap="square" lIns="91440" tIns="45720" rIns="91440" bIns="45720" numCol="1" spcCol="0" rtlCol="0" fromWordArt="0" anchor="t" anchorCtr="0" forceAA="0" compatLnSpc="1">
-                        <a:prstTxWarp prst="textNoShape">
-                          <a:avLst/>
-                        </a:prstTxWarp>
-                        <a:noAutofit/>
-                      </wps:bodyPr>
-                    </wps:wsp>
-                  </a:graphicData>
-                </a:graphic>
-                <wp14:sizeRelH relativeFrom="margin">
-                  <wp14:pctWidth>0</wp14:pctWidth>
-                </wp14:sizeRelH>
-                <wp14:sizeRelV relativeFrom="margin">
-                  <wp14:pctHeight>0</wp14:pctHeight>
-                </wp14:sizeRelV>
-              </wp:anchor>
-            </w:drawing>
-          </mc:Choice>
-          <mc:Fallback>
-            <w:pict>
-              <v:shape id="Caixa de texto 8" o:spid="_x0000_s1029" type="#_x0000_t202" style="position:absolute;margin-left:377.95pt;margin-top:17.6pt;width:93pt;height:21pt;z-index:251662336;visibility:visible;mso-wrap-style:square;mso-width-percent:0;mso-height-percent:0;mso-wrap-distance-left:9pt;mso-wrap-distance-top:0;mso-wrap-distance-right:9pt;mso-wrap-distance-bottom:0;mso-position-horizontal:absolute;mso-position-horizontal-relative:margin;mso-position-vertical:absolute;mso-position-vertical-relative:text;mso-width-percent:0;mso-height-percent:0;mso-width-relative:margin;mso-height-relative:margin;v-text-anchor:top" o:gfxdata="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" fillcolor="white [3201]" stroked="f" strokeweight=".5pt">
-                <v:textbox>
-                  <w:txbxContent>
-                    <w:p>
-                      <w:pPr>
-                        <w:jc w:val="center"/>
-                      </w:pPr>
-                      <w:r>
-                        <w:rPr>
-                          <w:rStyle w:val="nfaseIntensa"/>
-                        </w:rPr>
-                        <w:t>Fase de Leitura</w:t>
-                      </w:r>
-                    </w:p>
-                    <w:p>
-                      <w:pPr>
-                        <w:jc w:val="center"/>
-                      </w:pPr>
-                    </w:p>
-                  </w:txbxContent>
-                </v:textbox>
-                <w10:wrap anchorx="margin"/>
-              </v:shape>
-            </w:pict>
-          </mc:Fallback>
-        </mc:AlternateContent>
-      </w:r>
+          <w:sz w:val="18"/>
+          <w:szCs w:val="18"/>
+        </w:rPr>
+        <w:t>Leitura do Saldo</w:t>
+      </w:r>
+    </w:p>
+    <w:p>
+      <w:pPr>
+        <w:pStyle w:val="PargrafodaLista"/>
+        <w:numPr>
+          <w:ilvl w:val="1"/>
+          <w:numId w:val="4"/>
+        </w:numPr>
+        <w:rPr>
+          <w:noProof/>
+          <w:sz w:val="18"/>
+          <w:szCs w:val="18"/>
+        </w:rPr>
+      </w:pPr>
+      <w:r>
+        <w:rPr>
+          <w:noProof/>
+          <w:sz w:val="18"/>
+          <w:szCs w:val="18"/>
+        </w:rPr>
+        <w:t>Caso o Binas tenha registo do utilizador, então retorna v, o valor local do saldo.</w:t>
+      </w:r>
+    </w:p>
+    <w:p>
+      <w:pPr>
+        <w:pStyle w:val="PargrafodaLista"/>
+        <w:numPr>
+          <w:ilvl w:val="1"/>
+          <w:numId w:val="4"/>
+        </w:numPr>
+        <w:rPr>
+          <w:noProof/>
+          <w:sz w:val="18"/>
+          <w:szCs w:val="18"/>
+        </w:rPr>
+      </w:pPr>
       <w:r>
         <w:rPr>
           <w:rStyle w:val="RefernciaIntensa"/>
           <w:noProof/>
+          <w:sz w:val="18"/>
+          <w:szCs w:val="18"/>
         </w:rPr>
         <mc:AlternateContent>
           <mc:Choice Requires="wps">
@@ -1773,10 +1723,10 @@
               <wp:anchor distT="0" distB="0" distL="114300" distR="114300" simplePos="0" relativeHeight="251659264" behindDoc="0" locked="0" layoutInCell="1" allowOverlap="1">
                 <wp:simplePos x="0" y="0"/>
                 <wp:positionH relativeFrom="column">
-                  <wp:posOffset>4728573</wp:posOffset>
+                  <wp:posOffset>4728210</wp:posOffset>
                 </wp:positionH>
                 <wp:positionV relativeFrom="paragraph">
-                  <wp:posOffset>223520</wp:posOffset>
+                  <wp:posOffset>49167</wp:posOffset>
                 </wp:positionV>
                 <wp:extent cx="45085" cy="293370"/>
                 <wp:effectExtent l="0" t="0" r="12065" b="11430"/>
@@ -1827,7 +1777,7 @@
           </mc:Choice>
           <mc:Fallback>
             <w:pict>
-              <v:shapetype w14:anchorId="6C66BA06" id="_x0000_t86" coordsize="21600,21600" o:spt="86" adj="1800" path="m,qx21600@0l21600@1qy,21600e" filled="f">
+              <v:shapetype w14:anchorId="01795D9F" id="_x0000_t86" coordsize="21600,21600" o:spt="86" adj="1800" path="m,qx21600@0l21600@1qy,21600e" filled="f">
                 <v:formulas>
                   <v:f eqn="val #0"/>
                   <v:f eqn="sum 21600 0 #0"/>
@@ -1839,7 +1789,7 @@
                   <v:h position="bottomRight,#0" yrange="0,10800"/>
                 </v:handles>
               </v:shapetype>
-              <v:shape id="Parêntese direito 4" o:spid="_x0000_s1026" type="#_x0000_t86" style="position:absolute;margin-left:372.35pt;margin-top:17.6pt;width:3.55pt;height:23.1pt;z-index:251659264;visibility:visible;mso-wrap-style:square;mso-height-percent:0;mso-wrap-distance-left:9pt;mso-wrap-distance-top:0;mso-wrap-distance-right:9pt;mso-wrap-distance-bottom:0;mso-position-horizontal:absolute;mso-position-horizontal-relative:text;mso-position-vertical:absolute;mso-position-vertical-relative:text;mso-height-percent:0;mso-height-relative:margin;v-text-anchor:middle" o:gfxdata="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" adj="277" strokecolor="#4472c4 [3204]" strokeweight="1.5pt">
+              <v:shape id="Parêntese direito 4" o:spid="_x0000_s1026" type="#_x0000_t86" style="position:absolute;margin-left:372.3pt;margin-top:3.85pt;width:3.55pt;height:23.1pt;z-index:251659264;visibility:visible;mso-wrap-style:square;mso-height-percent:0;mso-wrap-distance-left:9pt;mso-wrap-distance-top:0;mso-wrap-distance-right:9pt;mso-wrap-distance-bottom:0;mso-position-horizontal:absolute;mso-position-horizontal-relative:text;mso-position-vertical:absolute;mso-position-vertical-relative:text;mso-height-percent:0;mso-height-relative:margin;v-text-anchor:middle" o:gfxdata="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" adj="277" strokecolor="#4472c4 [3204]" strokeweight="1.5pt">
                 <v:stroke joinstyle="miter"/>
               </v:shape>
             </w:pict>
@@ -1849,8 +1799,139 @@
       <w:r>
         <w:rPr>
           <w:rStyle w:val="RefernciaIntensa"/>
-        </w:rPr>
-        <w:t>Leitura do Saldo</w:t>
+          <w:noProof/>
+          <w:sz w:val="18"/>
+          <w:szCs w:val="18"/>
+        </w:rPr>
+        <mc:AlternateContent>
+          <mc:Choice Requires="wps">
+            <w:drawing>
+              <wp:anchor distT="0" distB="0" distL="114300" distR="114300" simplePos="0" relativeHeight="251662336" behindDoc="0" locked="0" layoutInCell="1" allowOverlap="1">
+                <wp:simplePos x="0" y="0"/>
+                <wp:positionH relativeFrom="margin">
+                  <wp:posOffset>4799330</wp:posOffset>
+                </wp:positionH>
+                <wp:positionV relativeFrom="paragraph">
+                  <wp:posOffset>52342</wp:posOffset>
+                </wp:positionV>
+                <wp:extent cx="1181100" cy="266700"/>
+                <wp:effectExtent l="0" t="0" r="0" b="0"/>
+                <wp:wrapNone/>
+                <wp:docPr id="8" name="Caixa de texto 8"/>
+                <wp:cNvGraphicFramePr/>
+                <a:graphic xmlns:a="http://schemas.openxmlformats.org/drawingml/2006/main">
+                  <a:graphicData uri="http://schemas.microsoft.com/office/word/2010/wordprocessingShape">
+                    <wps:wsp>
+                      <wps:cNvSpPr txBox="1"/>
+                      <wps:spPr>
+                        <a:xfrm>
+                          <a:off x="0" y="0"/>
+                          <a:ext cx="1181100" cy="266700"/>
+                        </a:xfrm>
+                        <a:prstGeom prst="rect">
+                          <a:avLst/>
+                        </a:prstGeom>
+                        <a:solidFill>
+                          <a:schemeClr val="lt1"/>
+                        </a:solidFill>
+                        <a:ln w="6350">
+                          <a:noFill/>
+                        </a:ln>
+                      </wps:spPr>
+                      <wps:txbx>
+                        <w:txbxContent>
+                          <w:p>
+                            <w:pPr>
+                              <w:jc w:val="center"/>
+                              <w:rPr>
+                                <w:sz w:val="20"/>
+                                <w:szCs w:val="20"/>
+                              </w:rPr>
+                            </w:pPr>
+                            <w:r>
+                              <w:rPr>
+                                <w:rStyle w:val="nfaseIntensa"/>
+                                <w:sz w:val="20"/>
+                                <w:szCs w:val="20"/>
+                              </w:rPr>
+                              <w:t>Fase de Leitura</w:t>
+                            </w:r>
+                          </w:p>
+                          <w:p>
+                            <w:pPr>
+                              <w:jc w:val="center"/>
+                            </w:pPr>
+                          </w:p>
+                        </w:txbxContent>
+                      </wps:txbx>
+                      <wps:bodyPr rot="0" spcFirstLastPara="0" vertOverflow="overflow" horzOverflow="overflow" vert="horz" wrap="square" lIns="91440" tIns="45720" rIns="91440" bIns="45720" numCol="1" spcCol="0" rtlCol="0" fromWordArt="0" anchor="t" anchorCtr="0" forceAA="0" compatLnSpc="1">
+                        <a:prstTxWarp prst="textNoShape">
+                          <a:avLst/>
+                        </a:prstTxWarp>
+                        <a:noAutofit/>
+                      </wps:bodyPr>
+                    </wps:wsp>
+                  </a:graphicData>
+                </a:graphic>
+                <wp14:sizeRelH relativeFrom="margin">
+                  <wp14:pctWidth>0</wp14:pctWidth>
+                </wp14:sizeRelH>
+                <wp14:sizeRelV relativeFrom="margin">
+                  <wp14:pctHeight>0</wp14:pctHeight>
+                </wp14:sizeRelV>
+              </wp:anchor>
+            </w:drawing>
+          </mc:Choice>
+          <mc:Fallback>
+            <w:pict>
+              <v:shape id="Caixa de texto 8" o:spid="_x0000_s1029" type="#_x0000_t202" style="position:absolute;left:0;text-align:left;margin-left:377.9pt;margin-top:4.1pt;width:93pt;height:21pt;z-index:251662336;visibility:visible;mso-wrap-style:square;mso-width-percent:0;mso-height-percent:0;mso-wrap-distance-left:9pt;mso-wrap-distance-top:0;mso-wrap-distance-right:9pt;mso-wrap-distance-bottom:0;mso-position-horizontal:absolute;mso-position-horizontal-relative:margin;mso-position-vertical:absolute;mso-position-vertical-relative:text;mso-width-percent:0;mso-height-percent:0;mso-width-relative:margin;mso-height-relative:margin;v-text-anchor:top" o:gfxdata="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" fillcolor="white [3201]" stroked="f" strokeweight=".5pt">
+                <v:textbox>
+                  <w:txbxContent>
+                    <w:p>
+                      <w:pPr>
+                        <w:jc w:val="center"/>
+                        <w:rPr>
+                          <w:sz w:val="20"/>
+                          <w:szCs w:val="20"/>
+                        </w:rPr>
+                      </w:pPr>
+                      <w:r>
+                        <w:rPr>
+                          <w:rStyle w:val="nfaseIntensa"/>
+                          <w:sz w:val="20"/>
+                          <w:szCs w:val="20"/>
+                        </w:rPr>
+                        <w:t>Fase de Leitura</w:t>
+                      </w:r>
+                    </w:p>
+                    <w:p>
+                      <w:pPr>
+                        <w:jc w:val="center"/>
+                      </w:pPr>
+                    </w:p>
+                  </w:txbxContent>
+                </v:textbox>
+                <w10:wrap anchorx="margin"/>
+              </v:shape>
+            </w:pict>
+          </mc:Fallback>
+        </mc:AlternateContent>
+      </w:r>
+      <w:r>
+        <w:rPr>
+          <w:noProof/>
+          <w:sz w:val="18"/>
+          <w:szCs w:val="18"/>
+        </w:rPr>
+        <w:t>Caso contrário, o</w:t>
+      </w:r>
+      <w:r>
+        <w:rPr>
+          <w:noProof/>
+          <w:sz w:val="18"/>
+          <w:szCs w:val="18"/>
+        </w:rPr>
+        <w:t xml:space="preserve"> Binas invoca o método getBalance de todas as Estações</w:t>
       </w:r>
     </w:p>
     <w:p>
@@ -1862,13 +1943,17 @@
         </w:numPr>
         <w:rPr>
           <w:noProof/>
-        </w:rPr>
-      </w:pPr>
-      <w:r>
-        <w:rPr>
-          <w:noProof/>
-        </w:rPr>
-        <w:t>O Binas invoca o método getBalance de todas as Estações</w:t>
+          <w:sz w:val="18"/>
+          <w:szCs w:val="18"/>
+        </w:rPr>
+      </w:pPr>
+      <w:r>
+        <w:rPr>
+          <w:noProof/>
+          <w:sz w:val="18"/>
+          <w:szCs w:val="18"/>
+        </w:rPr>
+        <w:t>Aguarda por Q respostas</w:t>
       </w:r>
     </w:p>
     <w:p>
@@ -1880,35 +1965,23 @@
         </w:numPr>
         <w:rPr>
           <w:noProof/>
-        </w:rPr>
-      </w:pPr>
-      <w:r>
-        <w:rPr>
-          <w:noProof/>
-        </w:rPr>
-        <w:t>Aguarda por Q respostas</w:t>
-      </w:r>
-    </w:p>
-    <w:p>
-      <w:pPr>
-        <w:pStyle w:val="PargrafodaLista"/>
-        <w:numPr>
-          <w:ilvl w:val="0"/>
-          <w:numId w:val="4"/>
-        </w:numPr>
-        <w:rPr>
-          <w:noProof/>
-        </w:rPr>
-      </w:pPr>
-      <w:r>
-        <w:rPr>
-          <w:noProof/>
+          <w:sz w:val="18"/>
+          <w:szCs w:val="18"/>
+        </w:rPr>
+      </w:pPr>
+      <w:r>
+        <w:rPr>
+          <w:noProof/>
+          <w:sz w:val="18"/>
+          <w:szCs w:val="18"/>
         </w:rPr>
         <w:t>Seja v</w:t>
       </w:r>
       <w:r>
         <w:rPr>
           <w:noProof/>
+          <w:sz w:val="18"/>
+          <w:szCs w:val="18"/>
           <w:vertAlign w:val="subscript"/>
         </w:rPr>
         <w:t>max</w:t>
@@ -1916,18 +1989,24 @@
       <w:r>
         <w:rPr>
           <w:noProof/>
+          <w:sz w:val="18"/>
+          <w:szCs w:val="18"/>
         </w:rPr>
         <w:t xml:space="preserve"> o valor recebido correspondente à maior tag</w:t>
       </w:r>
       <w:r>
         <w:rPr>
           <w:noProof/>
+          <w:sz w:val="18"/>
+          <w:szCs w:val="18"/>
         </w:rPr>
         <w:t xml:space="preserve"> t</w:t>
       </w:r>
       <w:r>
         <w:rPr>
           <w:noProof/>
+          <w:sz w:val="18"/>
+          <w:szCs w:val="18"/>
           <w:vertAlign w:val="subscript"/>
         </w:rPr>
         <w:t>max</w:t>
@@ -1942,17 +2021,23 @@
         </w:numPr>
         <w:rPr>
           <w:noProof/>
-        </w:rPr>
-      </w:pPr>
-      <w:r>
-        <w:rPr>
-          <w:noProof/>
+          <w:sz w:val="18"/>
+          <w:szCs w:val="18"/>
+        </w:rPr>
+      </w:pPr>
+      <w:r>
+        <w:rPr>
+          <w:noProof/>
+          <w:sz w:val="18"/>
+          <w:szCs w:val="18"/>
         </w:rPr>
         <w:t>Se as tags de todos os valores recebidos  forem iguais, o Bina retorna v</w:t>
       </w:r>
       <w:r>
         <w:rPr>
           <w:noProof/>
+          <w:sz w:val="18"/>
+          <w:szCs w:val="18"/>
           <w:vertAlign w:val="subscript"/>
         </w:rPr>
         <w:t xml:space="preserve">max </w:t>
@@ -1967,11 +2052,15 @@
         </w:numPr>
         <w:rPr>
           <w:noProof/>
-        </w:rPr>
-      </w:pPr>
-      <w:r>
-        <w:rPr>
-          <w:noProof/>
+          <w:sz w:val="18"/>
+          <w:szCs w:val="18"/>
+        </w:rPr>
+      </w:pPr>
+      <w:r>
+        <w:rPr>
+          <w:noProof/>
+          <w:sz w:val="18"/>
+          <w:szCs w:val="18"/>
         </w:rPr>
         <mc:AlternateContent>
           <mc:Choice Requires="wps">
@@ -2043,6 +2132,8 @@
       <w:r>
         <w:rPr>
           <w:noProof/>
+          <w:sz w:val="18"/>
+          <w:szCs w:val="18"/>
         </w:rPr>
         <mc:AlternateContent>
           <mc:Choice Requires="wps">
@@ -2085,12 +2176,16 @@
                             <w:pPr>
                               <w:rPr>
                                 <w:rStyle w:val="RefernciaIntensa"/>
+                                <w:sz w:val="20"/>
+                                <w:szCs w:val="20"/>
                               </w:rPr>
                             </w:pPr>
                             <w:proofErr w:type="spellStart"/>
                             <w:r>
                               <w:rPr>
                                 <w:rStyle w:val="nfaseIntensa"/>
+                                <w:sz w:val="20"/>
+                                <w:szCs w:val="20"/>
                               </w:rPr>
                               <w:t>Writeback</w:t>
                             </w:r>
@@ -2119,12 +2214,16 @@
                       <w:pPr>
                         <w:rPr>
                           <w:rStyle w:val="RefernciaIntensa"/>
+                          <w:sz w:val="20"/>
+                          <w:szCs w:val="20"/>
                         </w:rPr>
                       </w:pPr>
                       <w:proofErr w:type="spellStart"/>
                       <w:r>
                         <w:rPr>
                           <w:rStyle w:val="nfaseIntensa"/>
+                          <w:sz w:val="20"/>
+                          <w:szCs w:val="20"/>
                         </w:rPr>
                         <w:t>Writeback</w:t>
                       </w:r>
@@ -2140,18 +2239,24 @@
       <w:r>
         <w:rPr>
           <w:noProof/>
+          <w:sz w:val="18"/>
+          <w:szCs w:val="18"/>
         </w:rPr>
         <w:t>Caso contrário, o</w:t>
       </w:r>
       <w:r>
         <w:rPr>
           <w:noProof/>
+          <w:sz w:val="18"/>
+          <w:szCs w:val="18"/>
         </w:rPr>
         <w:t xml:space="preserve"> Binas invoca o método setBalance(v</w:t>
       </w:r>
       <w:r>
         <w:rPr>
           <w:noProof/>
+          <w:sz w:val="18"/>
+          <w:szCs w:val="18"/>
           <w:vertAlign w:val="subscript"/>
         </w:rPr>
         <w:t>max</w:t>
@@ -2159,12 +2264,16 @@
       <w:r>
         <w:rPr>
           <w:noProof/>
+          <w:sz w:val="18"/>
+          <w:szCs w:val="18"/>
         </w:rPr>
         <w:t>, t</w:t>
       </w:r>
       <w:r>
         <w:rPr>
           <w:noProof/>
+          <w:sz w:val="18"/>
+          <w:szCs w:val="18"/>
           <w:vertAlign w:val="subscript"/>
         </w:rPr>
         <w:t>max</w:t>
@@ -2172,6 +2281,8 @@
       <w:r>
         <w:rPr>
           <w:noProof/>
+          <w:sz w:val="18"/>
+          <w:szCs w:val="18"/>
         </w:rPr>
         <w:t xml:space="preserve">) de todas as </w:t>
       </w:r>
@@ -2181,30 +2292,40 @@
         <w:pStyle w:val="PargrafodaLista"/>
         <w:rPr>
           <w:noProof/>
+          <w:sz w:val="18"/>
+          <w:szCs w:val="18"/>
           <w:vertAlign w:val="subscript"/>
         </w:rPr>
       </w:pPr>
       <w:r>
         <w:rPr>
           <w:noProof/>
+          <w:sz w:val="18"/>
+          <w:szCs w:val="18"/>
         </w:rPr>
         <w:t xml:space="preserve">x </w:t>
       </w:r>
       <w:r>
         <w:rPr>
           <w:noProof/>
+          <w:sz w:val="18"/>
+          <w:szCs w:val="18"/>
         </w:rPr>
         <w:t>Estações</w:t>
       </w:r>
       <w:r>
         <w:rPr>
           <w:noProof/>
+          <w:sz w:val="18"/>
+          <w:szCs w:val="18"/>
         </w:rPr>
         <w:t xml:space="preserve"> que retornaram valores com tags inferiores a t</w:t>
       </w:r>
       <w:r>
         <w:rPr>
           <w:noProof/>
+          <w:sz w:val="18"/>
+          <w:szCs w:val="18"/>
           <w:vertAlign w:val="subscript"/>
         </w:rPr>
         <w:t>max.</w:t>
@@ -2219,29 +2340,39 @@
         </w:numPr>
         <w:rPr>
           <w:noProof/>
-        </w:rPr>
-      </w:pPr>
-      <w:r>
-        <w:rPr>
-          <w:noProof/>
+          <w:sz w:val="18"/>
+          <w:szCs w:val="18"/>
+        </w:rPr>
+      </w:pPr>
+      <w:r>
+        <w:rPr>
+          <w:noProof/>
+          <w:sz w:val="18"/>
+          <w:szCs w:val="18"/>
         </w:rPr>
         <w:t>O Binas a</w:t>
       </w:r>
       <w:r>
         <w:rPr>
           <w:noProof/>
+          <w:sz w:val="18"/>
+          <w:szCs w:val="18"/>
         </w:rPr>
         <w:t xml:space="preserve">guarda por </w:t>
       </w:r>
       <w:r>
         <w:rPr>
           <w:noProof/>
+          <w:sz w:val="18"/>
+          <w:szCs w:val="18"/>
         </w:rPr>
         <w:t>x</w:t>
       </w:r>
       <w:r>
         <w:rPr>
           <w:noProof/>
+          <w:sz w:val="18"/>
+          <w:szCs w:val="18"/>
         </w:rPr>
         <w:t xml:space="preserve"> acks</w:t>
       </w:r>
@@ -2255,23 +2386,31 @@
         </w:numPr>
         <w:rPr>
           <w:noProof/>
-        </w:rPr>
-      </w:pPr>
-      <w:r>
-        <w:rPr>
-          <w:noProof/>
+          <w:sz w:val="18"/>
+          <w:szCs w:val="18"/>
+        </w:rPr>
+      </w:pPr>
+      <w:r>
+        <w:rPr>
+          <w:noProof/>
+          <w:sz w:val="18"/>
+          <w:szCs w:val="18"/>
         </w:rPr>
         <w:t>O Binas r</w:t>
       </w:r>
       <w:r>
         <w:rPr>
           <w:noProof/>
+          <w:sz w:val="18"/>
+          <w:szCs w:val="18"/>
         </w:rPr>
         <w:t>etorna v</w:t>
       </w:r>
       <w:r>
         <w:rPr>
           <w:noProof/>
+          <w:sz w:val="18"/>
+          <w:szCs w:val="18"/>
           <w:vertAlign w:val="subscript"/>
         </w:rPr>
         <w:t>max</w:t>
@@ -2281,11 +2420,15 @@
       <w:pPr>
         <w:rPr>
           <w:noProof/>
-        </w:rPr>
-      </w:pPr>
-      <w:r>
-        <w:rPr>
-          <w:noProof/>
+          <w:sz w:val="18"/>
+          <w:szCs w:val="18"/>
+        </w:rPr>
+      </w:pPr>
+      <w:r>
+        <w:rPr>
+          <w:noProof/>
+          <w:sz w:val="18"/>
+          <w:szCs w:val="18"/>
         </w:rPr>
         <w:drawing>
           <wp:inline distT="0" distB="0" distL="0" distR="0" wp14:anchorId="4978F0F9" wp14:editId="3FC16696">
@@ -2392,129 +2535,21 @@
     <w:p>
       <w:pPr>
         <w:spacing w:after="0"/>
-        <w:jc w:val="both"/>
-        <w:rPr>
-          <w:b/>
-          <w:noProof/>
-        </w:rPr>
-      </w:pPr>
-      <w:r>
-        <w:rPr>
-          <w:b/>
-          <w:noProof/>
-        </w:rPr>
-        <w:lastRenderedPageBreak/>
-        <w:t>A</w:t>
-      </w:r>
-      <w:r>
-        <w:rPr>
-          <w:b/>
-          <w:noProof/>
-        </w:rPr>
-        <w:t xml:space="preserve"> fase de writeback:</w:t>
-      </w:r>
-    </w:p>
-    <w:p>
-      <w:pPr>
-        <w:pStyle w:val="PargrafodaLista"/>
-        <w:numPr>
-          <w:ilvl w:val="0"/>
-          <w:numId w:val="7"/>
-        </w:numPr>
-        <w:jc w:val="both"/>
-        <w:rPr>
-          <w:noProof/>
-        </w:rPr>
-      </w:pPr>
-      <w:r>
-        <w:rPr>
-          <w:noProof/>
-        </w:rPr>
-        <w:t>G</w:t>
-      </w:r>
-      <w:r>
-        <w:rPr>
-          <w:noProof/>
-        </w:rPr>
-        <w:t>arante a consistencia no caso em que</w:t>
-      </w:r>
-      <w:r>
-        <w:rPr>
-          <w:noProof/>
-        </w:rPr>
-        <w:t xml:space="preserve"> </w:t>
-      </w:r>
-      <w:r>
-        <w:rPr>
-          <w:noProof/>
-        </w:rPr>
-        <w:t>operação de leitura é feita concorrentemente com uma operação de escrita, uma vez que guarante que se uma operação de leitura retorna o resultado de uma operação particular de escrita, então qualquer operação de leitura que começa após o fim da primei</w:t>
-      </w:r>
-      <w:r>
-        <w:rPr>
-          <w:noProof/>
-        </w:rPr>
-        <w:t>ra leitura vê um resultado</w:t>
-      </w:r>
-      <w:r>
-        <w:rPr>
-          <w:noProof/>
-        </w:rPr>
-        <w:t xml:space="preserve"> pelo menos tão recente.</w:t>
-      </w:r>
-    </w:p>
-    <w:p>
-      <w:pPr>
-        <w:pStyle w:val="PargrafodaLista"/>
-        <w:numPr>
-          <w:ilvl w:val="0"/>
-          <w:numId w:val="7"/>
-        </w:numPr>
-        <w:jc w:val="both"/>
-        <w:rPr>
-          <w:noProof/>
-        </w:rPr>
-      </w:pPr>
-      <w:r>
-        <w:rPr>
-          <w:noProof/>
-        </w:rPr>
-        <w:t>No caso em que uma operação de escrita falha a meio, completa a escrita.</w:t>
-      </w:r>
-    </w:p>
-    <w:p>
-      <w:pPr>
-        <w:pStyle w:val="PargrafodaLista"/>
-        <w:numPr>
-          <w:ilvl w:val="0"/>
-          <w:numId w:val="7"/>
-        </w:numPr>
-        <w:jc w:val="both"/>
-        <w:rPr>
-          <w:noProof/>
-        </w:rPr>
-      </w:pPr>
-      <w:r>
-        <w:rPr>
-          <w:noProof/>
-        </w:rPr>
-        <w:t>Na maioria dos casos, a fase de writeback não é executada uma vez um pedido de escrita é enviado para todas as estações e na ausência de falhas, todas as estações atualiazam os seus registos, pelo que na fase de leitura todos retornam valores com a mesma tag.</w:t>
-      </w:r>
-    </w:p>
-    <w:p>
-      <w:pPr>
-        <w:spacing w:after="0"/>
         <w:rPr>
           <w:b/>
           <w:bCs/>
           <w:smallCaps/>
           <w:color w:val="4472C4" w:themeColor="accent1"/>
           <w:spacing w:val="5"/>
+          <w:sz w:val="18"/>
+          <w:szCs w:val="18"/>
         </w:rPr>
       </w:pPr>
       <w:r>
         <w:rPr>
           <w:rStyle w:val="RefernciaIntensa"/>
+          <w:sz w:val="18"/>
+          <w:szCs w:val="18"/>
         </w:rPr>
         <w:t>Atualização do Saldo</w:t>
       </w:r>
@@ -2528,17 +2563,23 @@
         </w:numPr>
         <w:rPr>
           <w:noProof/>
-        </w:rPr>
-      </w:pPr>
-      <w:r>
-        <w:rPr>
-          <w:noProof/>
+          <w:sz w:val="18"/>
+          <w:szCs w:val="18"/>
+        </w:rPr>
+      </w:pPr>
+      <w:r>
+        <w:rPr>
+          <w:noProof/>
+          <w:sz w:val="18"/>
+          <w:szCs w:val="18"/>
         </w:rPr>
         <w:t>Caso o Binas tenha registo do utilizador, t</w:t>
       </w:r>
       <w:r>
         <w:rPr>
           <w:noProof/>
+          <w:sz w:val="18"/>
+          <w:szCs w:val="18"/>
           <w:vertAlign w:val="subscript"/>
         </w:rPr>
         <w:t>max</w:t>
@@ -2546,6 +2587,8 @@
       <w:r>
         <w:rPr>
           <w:noProof/>
+          <w:sz w:val="18"/>
+          <w:szCs w:val="18"/>
         </w:rPr>
         <w:t xml:space="preserve"> corresponde</w:t>
       </w:r>
@@ -2555,11 +2598,15 @@
         <w:pStyle w:val="PargrafodaLista"/>
         <w:rPr>
           <w:noProof/>
-        </w:rPr>
-      </w:pPr>
-      <w:r>
-        <w:rPr>
-          <w:noProof/>
+          <w:sz w:val="18"/>
+          <w:szCs w:val="18"/>
+        </w:rPr>
+      </w:pPr>
+      <w:r>
+        <w:rPr>
+          <w:noProof/>
+          <w:sz w:val="18"/>
+          <w:szCs w:val="18"/>
         </w:rPr>
         <w:t>ao valor local da tag, e passa para o passo 5.</w:t>
       </w:r>
@@ -2573,12 +2620,16 @@
         </w:numPr>
         <w:rPr>
           <w:noProof/>
+          <w:sz w:val="18"/>
+          <w:szCs w:val="18"/>
         </w:rPr>
       </w:pPr>
       <w:r>
         <w:rPr>
           <w:rStyle w:val="RefernciaIntensa"/>
           <w:noProof/>
+          <w:sz w:val="18"/>
+          <w:szCs w:val="18"/>
         </w:rPr>
         <mc:AlternateContent>
           <mc:Choice Requires="wps">
@@ -2618,9 +2669,17 @@
                       <wps:txbx>
                         <w:txbxContent>
                           <w:p>
+                            <w:pPr>
+                              <w:rPr>
+                                <w:sz w:val="20"/>
+                                <w:szCs w:val="20"/>
+                              </w:rPr>
+                            </w:pPr>
                             <w:r>
                               <w:rPr>
                                 <w:rStyle w:val="nfaseIntensa"/>
+                                <w:sz w:val="20"/>
+                                <w:szCs w:val="20"/>
                               </w:rPr>
                               <w:t>Fase de Leitura</w:t>
                             </w:r>
@@ -2652,9 +2711,17 @@
                 <v:textbox>
                   <w:txbxContent>
                     <w:p>
+                      <w:pPr>
+                        <w:rPr>
+                          <w:sz w:val="20"/>
+                          <w:szCs w:val="20"/>
+                        </w:rPr>
+                      </w:pPr>
                       <w:r>
                         <w:rPr>
                           <w:rStyle w:val="nfaseIntensa"/>
+                          <w:sz w:val="20"/>
+                          <w:szCs w:val="20"/>
                         </w:rPr>
                         <w:t>Fase de Leitura</w:t>
                       </w:r>
@@ -2672,6 +2739,8 @@
         <w:rPr>
           <w:rStyle w:val="RefernciaIntensa"/>
           <w:noProof/>
+          <w:sz w:val="18"/>
+          <w:szCs w:val="18"/>
         </w:rPr>
         <mc:AlternateContent>
           <mc:Choice Requires="wps">
@@ -2740,14 +2809,10 @@
       <w:r>
         <w:rPr>
           <w:noProof/>
-        </w:rPr>
-        <w:t>Caso contrário, o</w:t>
-      </w:r>
-      <w:r>
-        <w:rPr>
-          <w:noProof/>
-        </w:rPr>
-        <w:t xml:space="preserve"> Binas invoca o método getBalance de todas as Estações</w:t>
+          <w:sz w:val="18"/>
+          <w:szCs w:val="18"/>
+        </w:rPr>
+        <w:t>Caso contrário, o Binas invoca o método getBalance de todas as Estações</w:t>
       </w:r>
     </w:p>
     <w:p>
@@ -2759,17 +2824,23 @@
         </w:numPr>
         <w:rPr>
           <w:noProof/>
-        </w:rPr>
-      </w:pPr>
-      <w:r>
-        <w:rPr>
-          <w:noProof/>
+          <w:sz w:val="18"/>
+          <w:szCs w:val="18"/>
+        </w:rPr>
+      </w:pPr>
+      <w:r>
+        <w:rPr>
+          <w:noProof/>
+          <w:sz w:val="18"/>
+          <w:szCs w:val="18"/>
         </w:rPr>
         <w:t>O Binas a</w:t>
       </w:r>
       <w:r>
         <w:rPr>
           <w:noProof/>
+          <w:sz w:val="18"/>
+          <w:szCs w:val="18"/>
         </w:rPr>
         <w:t>guarda por Q respostas</w:t>
       </w:r>
@@ -2783,17 +2854,23 @@
         </w:numPr>
         <w:rPr>
           <w:noProof/>
-        </w:rPr>
-      </w:pPr>
-      <w:r>
-        <w:rPr>
-          <w:noProof/>
+          <w:sz w:val="18"/>
+          <w:szCs w:val="18"/>
+        </w:rPr>
+      </w:pPr>
+      <w:r>
+        <w:rPr>
+          <w:noProof/>
+          <w:sz w:val="18"/>
+          <w:szCs w:val="18"/>
         </w:rPr>
         <w:t>Seja t</w:t>
       </w:r>
       <w:r>
         <w:rPr>
           <w:noProof/>
+          <w:sz w:val="18"/>
+          <w:szCs w:val="18"/>
           <w:vertAlign w:val="subscript"/>
         </w:rPr>
         <w:t>max</w:t>
@@ -2801,6 +2878,8 @@
       <w:r>
         <w:rPr>
           <w:noProof/>
+          <w:sz w:val="18"/>
+          <w:szCs w:val="18"/>
         </w:rPr>
         <w:t xml:space="preserve"> a maior tag dos valores recebidos</w:t>
       </w:r>
@@ -2814,11 +2893,15 @@
         </w:numPr>
         <w:rPr>
           <w:noProof/>
-        </w:rPr>
-      </w:pPr>
-      <w:r>
-        <w:rPr>
-          <w:noProof/>
+          <w:sz w:val="18"/>
+          <w:szCs w:val="18"/>
+        </w:rPr>
+      </w:pPr>
+      <w:r>
+        <w:rPr>
+          <w:noProof/>
+          <w:sz w:val="18"/>
+          <w:szCs w:val="18"/>
         </w:rPr>
         <mc:AlternateContent>
           <mc:Choice Requires="wps">
@@ -2890,6 +2973,8 @@
       <w:r>
         <w:rPr>
           <w:noProof/>
+          <w:sz w:val="18"/>
+          <w:szCs w:val="18"/>
         </w:rPr>
         <mc:AlternateContent>
           <mc:Choice Requires="wps">
@@ -2932,11 +3017,15 @@
                             <w:pPr>
                               <w:rPr>
                                 <w:rStyle w:val="RefernciaIntensa"/>
+                                <w:sz w:val="20"/>
+                                <w:szCs w:val="20"/>
                               </w:rPr>
                             </w:pPr>
                             <w:r>
                               <w:rPr>
                                 <w:rStyle w:val="nfaseIntensa"/>
+                                <w:sz w:val="20"/>
+                                <w:szCs w:val="20"/>
                               </w:rPr>
                               <w:t>Fase de Escrita</w:t>
                             </w:r>
@@ -2967,11 +3056,15 @@
                       <w:pPr>
                         <w:rPr>
                           <w:rStyle w:val="RefernciaIntensa"/>
+                          <w:sz w:val="20"/>
+                          <w:szCs w:val="20"/>
                         </w:rPr>
                       </w:pPr>
                       <w:r>
                         <w:rPr>
                           <w:rStyle w:val="nfaseIntensa"/>
+                          <w:sz w:val="20"/>
+                          <w:szCs w:val="20"/>
                         </w:rPr>
                         <w:t>Fase de Escrita</w:t>
                       </w:r>
@@ -2986,12 +3079,16 @@
       <w:r>
         <w:rPr>
           <w:noProof/>
+          <w:sz w:val="18"/>
+          <w:szCs w:val="18"/>
         </w:rPr>
         <w:t>O Binas invoca o método setBalance(v</w:t>
       </w:r>
       <w:r>
         <w:rPr>
           <w:noProof/>
+          <w:sz w:val="18"/>
+          <w:szCs w:val="18"/>
           <w:vertAlign w:val="subscript"/>
         </w:rPr>
         <w:t>new</w:t>
@@ -2999,12 +3096,16 @@
       <w:r>
         <w:rPr>
           <w:noProof/>
+          <w:sz w:val="18"/>
+          <w:szCs w:val="18"/>
         </w:rPr>
         <w:t>, t</w:t>
       </w:r>
       <w:r>
         <w:rPr>
           <w:noProof/>
+          <w:sz w:val="18"/>
+          <w:szCs w:val="18"/>
           <w:vertAlign w:val="subscript"/>
         </w:rPr>
         <w:t>max</w:t>
@@ -3012,6 +3113,8 @@
       <w:r>
         <w:rPr>
           <w:noProof/>
+          <w:sz w:val="18"/>
+          <w:szCs w:val="18"/>
         </w:rPr>
         <w:t>+1) de todas as Estações</w:t>
       </w:r>
@@ -3025,17 +3128,23 @@
         </w:numPr>
         <w:rPr>
           <w:noProof/>
-        </w:rPr>
-      </w:pPr>
-      <w:r>
-        <w:rPr>
-          <w:noProof/>
+          <w:sz w:val="18"/>
+          <w:szCs w:val="18"/>
+        </w:rPr>
+      </w:pPr>
+      <w:r>
+        <w:rPr>
+          <w:noProof/>
+          <w:sz w:val="18"/>
+          <w:szCs w:val="18"/>
         </w:rPr>
         <w:t xml:space="preserve">O Binas </w:t>
       </w:r>
       <w:r>
         <w:rPr>
           <w:noProof/>
+          <w:sz w:val="18"/>
+          <w:szCs w:val="18"/>
         </w:rPr>
         <w:t>guarda por Q acks</w:t>
       </w:r>
@@ -3049,77 +3158,42 @@
         </w:numPr>
         <w:rPr>
           <w:noProof/>
-        </w:rPr>
-      </w:pPr>
-      <w:r>
-        <w:rPr>
-          <w:noProof/>
+          <w:sz w:val="18"/>
+          <w:szCs w:val="18"/>
+        </w:rPr>
+      </w:pPr>
+      <w:r>
+        <w:rPr>
+          <w:noProof/>
+          <w:sz w:val="18"/>
+          <w:szCs w:val="18"/>
         </w:rPr>
         <w:t>O Binas r</w:t>
       </w:r>
       <w:r>
         <w:rPr>
           <w:noProof/>
+          <w:sz w:val="18"/>
+          <w:szCs w:val="18"/>
         </w:rPr>
         <w:t xml:space="preserve">etorna </w:t>
       </w:r>
     </w:p>
     <w:p>
       <w:pPr>
-        <w:spacing w:after="0"/>
-        <w:rPr>
-          <w:b/>
-          <w:noProof/>
-        </w:rPr>
-      </w:pPr>
-      <w:r>
-        <w:rPr>
-          <w:b/>
-          <w:noProof/>
-        </w:rPr>
-        <w:t>Fase de leitura:</w:t>
-      </w:r>
-    </w:p>
-    <w:p>
-      <w:pPr>
-        <w:pStyle w:val="PargrafodaLista"/>
-        <w:numPr>
-          <w:ilvl w:val="0"/>
-          <w:numId w:val="9"/>
-        </w:numPr>
-        <w:rPr>
-          <w:noProof/>
-        </w:rPr>
-      </w:pPr>
-      <w:r>
-        <w:rPr>
-          <w:noProof/>
-        </w:rPr>
-        <w:t>Uma vez que só temos</w:t>
-      </w:r>
-      <w:r>
-        <w:rPr>
-          <w:noProof/>
-        </w:rPr>
-        <w:t xml:space="preserve"> um escritor</w:t>
-      </w:r>
-      <w:bookmarkStart w:id="0" w:name="_GoBack"/>
-      <w:bookmarkEnd w:id="0"/>
-      <w:r>
-        <w:rPr>
-          <w:noProof/>
-        </w:rPr>
-        <w:t>, o Binas, a fase de leitura só tem de ser executada quando este não tem registo do utilizador e consequentemente não sabe qual é a tag mais recente.</w:t>
-      </w:r>
-    </w:p>
-    <w:p>
-      <w:pPr>
         <w:keepNext/>
-      </w:pPr>
-      <w:r>
-        <w:rPr>
-          <w:noProof/>
-        </w:rPr>
+        <w:rPr>
+          <w:sz w:val="18"/>
+          <w:szCs w:val="18"/>
+        </w:rPr>
+      </w:pPr>
+      <w:r>
+        <w:rPr>
+          <w:noProof/>
+          <w:sz w:val="18"/>
+          <w:szCs w:val="18"/>
+        </w:rPr>
+        <w:lastRenderedPageBreak/>
         <w:drawing>
           <wp:inline distT="0" distB="0" distL="0" distR="0">
             <wp:extent cx="4036962" cy="2291443"/>
@@ -3227,11 +3301,199 @@
         <w:spacing w:after="0"/>
         <w:rPr>
           <w:rStyle w:val="RefernciaIntensa"/>
+          <w:sz w:val="18"/>
+          <w:szCs w:val="18"/>
         </w:rPr>
       </w:pPr>
       <w:r>
         <w:rPr>
           <w:rStyle w:val="RefernciaIntensa"/>
+          <w:sz w:val="18"/>
+          <w:szCs w:val="18"/>
+        </w:rPr>
+        <w:t>Otimizações</w:t>
+      </w:r>
+    </w:p>
+    <w:p>
+      <w:pPr>
+        <w:spacing w:after="0"/>
+        <w:rPr>
+          <w:b/>
+          <w:noProof/>
+          <w:sz w:val="18"/>
+          <w:szCs w:val="18"/>
+        </w:rPr>
+      </w:pPr>
+      <w:r>
+        <w:rPr>
+          <w:b/>
+          <w:noProof/>
+          <w:sz w:val="18"/>
+          <w:szCs w:val="18"/>
+        </w:rPr>
+        <w:t>Fase de leitura:</w:t>
+      </w:r>
+    </w:p>
+    <w:p>
+      <w:pPr>
+        <w:pStyle w:val="PargrafodaLista"/>
+        <w:numPr>
+          <w:ilvl w:val="0"/>
+          <w:numId w:val="9"/>
+        </w:numPr>
+        <w:rPr>
+          <w:noProof/>
+          <w:sz w:val="18"/>
+          <w:szCs w:val="18"/>
+        </w:rPr>
+      </w:pPr>
+      <w:r>
+        <w:rPr>
+          <w:noProof/>
+          <w:sz w:val="18"/>
+          <w:szCs w:val="18"/>
+        </w:rPr>
+        <w:t>O Binas tem um sistema de cache, sendo que a operação de leitura somente precisa de usar o sistema replicado caso o Binas não tenha uma cópia local do registo do utilizador.</w:t>
+      </w:r>
+    </w:p>
+    <w:p>
+      <w:pPr>
+        <w:pStyle w:val="PargrafodaLista"/>
+        <w:numPr>
+          <w:ilvl w:val="0"/>
+          <w:numId w:val="9"/>
+        </w:numPr>
+        <w:rPr>
+          <w:noProof/>
+          <w:sz w:val="18"/>
+          <w:szCs w:val="18"/>
+        </w:rPr>
+      </w:pPr>
+      <w:r>
+        <w:rPr>
+          <w:noProof/>
+          <w:sz w:val="18"/>
+          <w:szCs w:val="18"/>
+        </w:rPr>
+        <w:t>Uma vez que o Binas é o único escritor do sistema replicado, esta otimização cria nenhuma inconsistência, relativamento aos valores do saldo e da tag.</w:t>
+      </w:r>
+    </w:p>
+    <w:p>
+      <w:pPr>
+        <w:spacing w:after="0"/>
+        <w:jc w:val="both"/>
+        <w:rPr>
+          <w:b/>
+          <w:noProof/>
+          <w:sz w:val="18"/>
+          <w:szCs w:val="18"/>
+        </w:rPr>
+      </w:pPr>
+      <w:r>
+        <w:rPr>
+          <w:b/>
+          <w:noProof/>
+          <w:sz w:val="18"/>
+          <w:szCs w:val="18"/>
+        </w:rPr>
+        <w:t>A fase de writeback:</w:t>
+      </w:r>
+    </w:p>
+    <w:p>
+      <w:pPr>
+        <w:pStyle w:val="PargrafodaLista"/>
+        <w:numPr>
+          <w:ilvl w:val="0"/>
+          <w:numId w:val="9"/>
+        </w:numPr>
+        <w:jc w:val="both"/>
+        <w:rPr>
+          <w:noProof/>
+          <w:sz w:val="18"/>
+          <w:szCs w:val="18"/>
+        </w:rPr>
+      </w:pPr>
+      <w:r>
+        <w:rPr>
+          <w:noProof/>
+          <w:sz w:val="18"/>
+          <w:szCs w:val="18"/>
+        </w:rPr>
+        <w:t>Garante a consistencia no caso em que operação de leitura é feita concorrentemente com uma operação de escrita, uma vez que guarante que se uma operação de leitura retorna o resultado de uma operação particular de escrita, então qualquer operação de leitura que começa após o fim da primeira leitura vê um resultado pelo menos tão recente.</w:t>
+      </w:r>
+    </w:p>
+    <w:p>
+      <w:pPr>
+        <w:pStyle w:val="PargrafodaLista"/>
+        <w:numPr>
+          <w:ilvl w:val="0"/>
+          <w:numId w:val="9"/>
+        </w:numPr>
+        <w:jc w:val="both"/>
+        <w:rPr>
+          <w:noProof/>
+          <w:sz w:val="18"/>
+          <w:szCs w:val="18"/>
+        </w:rPr>
+      </w:pPr>
+      <w:r>
+        <w:rPr>
+          <w:noProof/>
+          <w:sz w:val="18"/>
+          <w:szCs w:val="18"/>
+        </w:rPr>
+        <w:t>No caso em que uma operação de escrita falha a meio, completa a escrita.</w:t>
+      </w:r>
+    </w:p>
+    <w:p>
+      <w:pPr>
+        <w:pStyle w:val="PargrafodaLista"/>
+        <w:numPr>
+          <w:ilvl w:val="0"/>
+          <w:numId w:val="9"/>
+        </w:numPr>
+        <w:jc w:val="both"/>
+        <w:rPr>
+          <w:noProof/>
+          <w:sz w:val="18"/>
+          <w:szCs w:val="18"/>
+        </w:rPr>
+      </w:pPr>
+      <w:r>
+        <w:rPr>
+          <w:noProof/>
+          <w:sz w:val="18"/>
+          <w:szCs w:val="18"/>
+        </w:rPr>
+        <w:t>Na maioria dos casos, a fase de writeback não é executada uma vez um pedido de escrita é enviado para todas as estações e na ausência de falhas, todas as estações atualiazam os seus registos, pelo que na fase de leitura todos retornam valores com a mesma tag.</w:t>
+      </w:r>
+    </w:p>
+    <w:p>
+      <w:pPr>
+        <w:pStyle w:val="PargrafodaLista"/>
+        <w:rPr>
+          <w:noProof/>
+          <w:sz w:val="18"/>
+          <w:szCs w:val="18"/>
+        </w:rPr>
+      </w:pPr>
+      <w:bookmarkStart w:id="0" w:name="_GoBack"/>
+      <w:bookmarkEnd w:id="0"/>
+    </w:p>
+    <w:p>
+      <w:pPr>
+        <w:spacing w:after="0"/>
+        <w:rPr>
+          <w:rStyle w:val="RefernciaIntensa"/>
+          <w:sz w:val="18"/>
+          <w:szCs w:val="18"/>
+        </w:rPr>
+      </w:pPr>
+      <w:r>
+        <w:rPr>
+          <w:rStyle w:val="RefernciaIntensa"/>
+          <w:sz w:val="18"/>
+          <w:szCs w:val="18"/>
         </w:rPr>
         <w:t>Protocolo nas Estações</w:t>
       </w:r>
@@ -3243,16 +3505,30 @@
           <w:ilvl w:val="0"/>
           <w:numId w:val="6"/>
         </w:numPr>
-      </w:pPr>
-      <w:r>
+        <w:rPr>
+          <w:sz w:val="18"/>
+          <w:szCs w:val="18"/>
+        </w:rPr>
+      </w:pPr>
+      <w:r>
+        <w:rPr>
+          <w:sz w:val="18"/>
+          <w:szCs w:val="18"/>
+        </w:rPr>
         <w:t xml:space="preserve">Em resposta à operação de leitura do saldo, a estação devolve o valor do saldo e a </w:t>
       </w:r>
-      <w:proofErr w:type="gramStart"/>
-      <w:r>
-        <w:t>este associada</w:t>
-      </w:r>
-      <w:proofErr w:type="gramEnd"/>
-      <w:r>
+      <w:r>
+        <w:rPr>
+          <w:sz w:val="18"/>
+          <w:szCs w:val="18"/>
+        </w:rPr>
+        <w:t>este associado</w:t>
+      </w:r>
+      <w:r>
+        <w:rPr>
+          <w:sz w:val="18"/>
+          <w:szCs w:val="18"/>
+        </w:rPr>
         <w:t>.</w:t>
       </w:r>
     </w:p>
@@ -3263,8 +3539,16 @@
           <w:ilvl w:val="0"/>
           <w:numId w:val="6"/>
         </w:numPr>
-      </w:pPr>
-      <w:r>
+        <w:rPr>
+          <w:sz w:val="18"/>
+          <w:szCs w:val="18"/>
+        </w:rPr>
+      </w:pPr>
+      <w:r>
+        <w:rPr>
+          <w:sz w:val="18"/>
+          <w:szCs w:val="18"/>
+        </w:rPr>
         <w:t>Em resposta à operação de atualização do saldo:</w:t>
       </w:r>
     </w:p>
@@ -3275,24 +3559,48 @@
           <w:ilvl w:val="1"/>
           <w:numId w:val="6"/>
         </w:numPr>
-      </w:pPr>
-      <w:r>
+        <w:rPr>
+          <w:sz w:val="18"/>
+          <w:szCs w:val="18"/>
+        </w:rPr>
+      </w:pPr>
+      <w:r>
+        <w:rPr>
+          <w:sz w:val="18"/>
+          <w:szCs w:val="18"/>
+        </w:rPr>
         <w:t xml:space="preserve"> Caso o valor da </w:t>
       </w:r>
       <w:proofErr w:type="spellStart"/>
       <w:r>
+        <w:rPr>
+          <w:sz w:val="18"/>
+          <w:szCs w:val="18"/>
+        </w:rPr>
         <w:t>tag</w:t>
       </w:r>
       <w:proofErr w:type="spellEnd"/>
       <w:r>
+        <w:rPr>
+          <w:sz w:val="18"/>
+          <w:szCs w:val="18"/>
+        </w:rPr>
         <w:t xml:space="preserve"> seja superior ao armazena na estação, então o valor do saldo é reescrito, juntamento com a </w:t>
       </w:r>
       <w:proofErr w:type="spellStart"/>
       <w:r>
+        <w:rPr>
+          <w:sz w:val="18"/>
+          <w:szCs w:val="18"/>
+        </w:rPr>
         <w:t>tag</w:t>
       </w:r>
       <w:proofErr w:type="spellEnd"/>
       <w:r>
+        <w:rPr>
+          <w:sz w:val="18"/>
+          <w:szCs w:val="18"/>
+        </w:rPr>
         <w:t xml:space="preserve">. </w:t>
       </w:r>
     </w:p>
@@ -3303,8 +3611,16 @@
           <w:ilvl w:val="1"/>
           <w:numId w:val="6"/>
         </w:numPr>
-      </w:pPr>
-      <w:r>
+        <w:rPr>
+          <w:sz w:val="18"/>
+          <w:szCs w:val="18"/>
+        </w:rPr>
+      </w:pPr>
+      <w:r>
+        <w:rPr>
+          <w:sz w:val="18"/>
+          <w:szCs w:val="18"/>
+        </w:rPr>
         <w:t>Caso contrário, não é feita qualquer atualização.</w:t>
       </w:r>
     </w:p>
@@ -3315,18 +3631,105 @@
           <w:ilvl w:val="1"/>
           <w:numId w:val="6"/>
         </w:numPr>
-      </w:pPr>
-      <w:r>
+        <w:rPr>
+          <w:sz w:val="18"/>
+          <w:szCs w:val="18"/>
+        </w:rPr>
+      </w:pPr>
+      <w:r>
+        <w:rPr>
+          <w:sz w:val="18"/>
+          <w:szCs w:val="18"/>
+        </w:rPr>
         <w:t xml:space="preserve"> Em ambos os casos é retorna um </w:t>
       </w:r>
       <w:proofErr w:type="spellStart"/>
       <w:r>
+        <w:rPr>
+          <w:sz w:val="18"/>
+          <w:szCs w:val="18"/>
+        </w:rPr>
         <w:t>ack</w:t>
       </w:r>
       <w:proofErr w:type="spellEnd"/>
       <w:r>
+        <w:rPr>
+          <w:sz w:val="18"/>
+          <w:szCs w:val="18"/>
+        </w:rPr>
         <w:t>.</w:t>
       </w:r>
+    </w:p>
+    <w:p>
+      <w:pPr>
+        <w:spacing w:after="0"/>
+        <w:rPr>
+          <w:rStyle w:val="RefernciaIntensa"/>
+          <w:sz w:val="18"/>
+          <w:szCs w:val="18"/>
+        </w:rPr>
+      </w:pPr>
+      <w:r>
+        <w:rPr>
+          <w:rStyle w:val="RefernciaIntensa"/>
+          <w:sz w:val="18"/>
+          <w:szCs w:val="18"/>
+        </w:rPr>
+        <w:t>Modelo de Interação</w:t>
+      </w:r>
+    </w:p>
+    <w:p>
+      <w:pPr>
+        <w:pStyle w:val="PargrafodaLista"/>
+        <w:numPr>
+          <w:ilvl w:val="0"/>
+          <w:numId w:val="10"/>
+        </w:numPr>
+        <w:rPr>
+          <w:sz w:val="18"/>
+          <w:szCs w:val="18"/>
+        </w:rPr>
+      </w:pPr>
+      <w:r>
+        <w:rPr>
+          <w:b/>
+          <w:sz w:val="18"/>
+          <w:szCs w:val="18"/>
+        </w:rPr>
+        <w:t>Sistema assíncrono:</w:t>
+      </w:r>
+      <w:r>
+        <w:rPr>
+          <w:sz w:val="18"/>
+          <w:szCs w:val="18"/>
+        </w:rPr>
+        <w:t xml:space="preserve"> invocações remotas com </w:t>
+      </w:r>
+      <w:proofErr w:type="spellStart"/>
+      <w:r>
+        <w:rPr>
+          <w:sz w:val="18"/>
+          <w:szCs w:val="18"/>
+        </w:rPr>
+        <w:t>callback</w:t>
+      </w:r>
+      <w:proofErr w:type="spellEnd"/>
+    </w:p>
+    <w:p>
+      <w:pPr>
+        <w:rPr>
+          <w:sz w:val="18"/>
+          <w:szCs w:val="18"/>
+        </w:rPr>
+      </w:pPr>
+    </w:p>
+    <w:p>
+      <w:pPr>
+        <w:rPr>
+          <w:sz w:val="18"/>
+          <w:szCs w:val="18"/>
+        </w:rPr>
+      </w:pPr>
     </w:p>
     <w:sectPr>
       <w:footerReference w:type="default" r:id="rId17"/>
@@ -3835,6 +4238,119 @@
     </w:lvl>
   </w:abstractNum>
   <w:abstractNum w:abstractNumId="1" w15:restartNumberingAfterBreak="0">
+    <w:nsid w:val="2644341D"/>
+    <w:multiLevelType w:val="hybridMultilevel"/>
+    <w:tmpl w:val="F3AA77CA"/>
+    <w:lvl w:ilvl="0" w:tplc="08160001">
+      <w:start w:val="1"/>
+      <w:numFmt w:val="bullet"/>
+      <w:lvlText w:val=""/>
+      <w:lvlJc w:val="left"/>
+      <w:pPr>
+        <w:ind w:left="720" w:hanging="360"/>
+      </w:pPr>
+      <w:rPr>
+        <w:rFonts w:ascii="Symbol" w:hAnsi="Symbol" w:hint="default"/>
+      </w:rPr>
+    </w:lvl>
+    <w:lvl w:ilvl="1" w:tplc="08160003" w:tentative="1">
+      <w:start w:val="1"/>
+      <w:numFmt w:val="bullet"/>
+      <w:lvlText w:val="o"/>
+      <w:lvlJc w:val="left"/>
+      <w:pPr>
+        <w:ind w:left="1440" w:hanging="360"/>
+      </w:pPr>
+      <w:rPr>
+        <w:rFonts w:ascii="Courier New" w:hAnsi="Courier New" w:cs="Courier New" w:hint="default"/>
+      </w:rPr>
+    </w:lvl>
+    <w:lvl w:ilvl="2" w:tplc="08160005" w:tentative="1">
+      <w:start w:val="1"/>
+      <w:numFmt w:val="bullet"/>
+      <w:lvlText w:val=""/>
+      <w:lvlJc w:val="left"/>
+      <w:pPr>
+        <w:ind w:left="2160" w:hanging="360"/>
+      </w:pPr>
+      <w:rPr>
+        <w:rFonts w:ascii="Wingdings" w:hAnsi="Wingdings" w:hint="default"/>
+      </w:rPr>
+    </w:lvl>
+    <w:lvl w:ilvl="3" w:tplc="08160001" w:tentative="1">
+      <w:start w:val="1"/>
+      <w:numFmt w:val="bullet"/>
+      <w:lvlText w:val=""/>
+      <w:lvlJc w:val="left"/>
+      <w:pPr>
+        <w:ind w:left="2880" w:hanging="360"/>
+      </w:pPr>
+      <w:rPr>
+        <w:rFonts w:ascii="Symbol" w:hAnsi="Symbol" w:hint="default"/>
+      </w:rPr>
+    </w:lvl>
+    <w:lvl w:ilvl="4" w:tplc="08160003" w:tentative="1">
+      <w:start w:val="1"/>
+      <w:numFmt w:val="bullet"/>
+      <w:lvlText w:val="o"/>
+      <w:lvlJc w:val="left"/>
+      <w:pPr>
+        <w:ind w:left="3600" w:hanging="360"/>
+      </w:pPr>
+      <w:rPr>
+        <w:rFonts w:ascii="Courier New" w:hAnsi="Courier New" w:cs="Courier New" w:hint="default"/>
+      </w:rPr>
+    </w:lvl>
+    <w:lvl w:ilvl="5" w:tplc="08160005" w:tentative="1">
+      <w:start w:val="1"/>
+      <w:numFmt w:val="bullet"/>
+      <w:lvlText w:val=""/>
+      <w:lvlJc w:val="left"/>
+      <w:pPr>
+        <w:ind w:left="4320" w:hanging="360"/>
+      </w:pPr>
+      <w:rPr>
+        <w:rFonts w:ascii="Wingdings" w:hAnsi="Wingdings" w:hint="default"/>
+      </w:rPr>
+    </w:lvl>
+    <w:lvl w:ilvl="6" w:tplc="08160001" w:tentative="1">
+      <w:start w:val="1"/>
+      <w:numFmt w:val="bullet"/>
+      <w:lvlText w:val=""/>
+      <w:lvlJc w:val="left"/>
+      <w:pPr>
+        <w:ind w:left="5040" w:hanging="360"/>
+      </w:pPr>
+      <w:rPr>
+        <w:rFonts w:ascii="Symbol" w:hAnsi="Symbol" w:hint="default"/>
+      </w:rPr>
+    </w:lvl>
+    <w:lvl w:ilvl="7" w:tplc="08160003" w:tentative="1">
+      <w:start w:val="1"/>
+      <w:numFmt w:val="bullet"/>
+      <w:lvlText w:val="o"/>
+      <w:lvlJc w:val="left"/>
+      <w:pPr>
+        <w:ind w:left="5760" w:hanging="360"/>
+      </w:pPr>
+      <w:rPr>
+        <w:rFonts w:ascii="Courier New" w:hAnsi="Courier New" w:cs="Courier New" w:hint="default"/>
+      </w:rPr>
+    </w:lvl>
+    <w:lvl w:ilvl="8" w:tplc="08160005" w:tentative="1">
+      <w:start w:val="1"/>
+      <w:numFmt w:val="bullet"/>
+      <w:lvlText w:val=""/>
+      <w:lvlJc w:val="left"/>
+      <w:pPr>
+        <w:ind w:left="6480" w:hanging="360"/>
+      </w:pPr>
+      <w:rPr>
+        <w:rFonts w:ascii="Wingdings" w:hAnsi="Wingdings" w:hint="default"/>
+      </w:rPr>
+    </w:lvl>
+  </w:abstractNum>
+  <w:abstractNum w:abstractNumId="2" w15:restartNumberingAfterBreak="0">
     <w:nsid w:val="2BF638D7"/>
     <w:multiLevelType w:val="hybridMultilevel"/>
     <w:tmpl w:val="643CD03A"/>
@@ -3947,7 +4463,7 @@
       </w:rPr>
     </w:lvl>
   </w:abstractNum>
-  <w:abstractNum w:abstractNumId="2" w15:restartNumberingAfterBreak="0">
+  <w:abstractNum w:abstractNumId="3" w15:restartNumberingAfterBreak="0">
     <w:nsid w:val="3B2548F1"/>
     <w:multiLevelType w:val="hybridMultilevel"/>
     <w:tmpl w:val="35B24310"/>
@@ -4060,7 +4576,7 @@
       </w:rPr>
     </w:lvl>
   </w:abstractNum>
-  <w:abstractNum w:abstractNumId="3" w15:restartNumberingAfterBreak="0">
+  <w:abstractNum w:abstractNumId="4" w15:restartNumberingAfterBreak="0">
     <w:nsid w:val="3C3327B5"/>
     <w:multiLevelType w:val="hybridMultilevel"/>
     <w:tmpl w:val="D76AAE62"/>
@@ -4173,7 +4689,7 @@
       </w:rPr>
     </w:lvl>
   </w:abstractNum>
-  <w:abstractNum w:abstractNumId="4" w15:restartNumberingAfterBreak="0">
+  <w:abstractNum w:abstractNumId="5" w15:restartNumberingAfterBreak="0">
     <w:nsid w:val="3E881FAB"/>
     <w:multiLevelType w:val="hybridMultilevel"/>
     <w:tmpl w:val="DE8667FE"/>
@@ -4286,7 +4802,7 @@
       </w:rPr>
     </w:lvl>
   </w:abstractNum>
-  <w:abstractNum w:abstractNumId="5" w15:restartNumberingAfterBreak="0">
+  <w:abstractNum w:abstractNumId="6" w15:restartNumberingAfterBreak="0">
     <w:nsid w:val="55AC7D32"/>
     <w:multiLevelType w:val="hybridMultilevel"/>
     <w:tmpl w:val="87C86A92"/>
@@ -4399,7 +4915,7 @@
       </w:rPr>
     </w:lvl>
   </w:abstractNum>
-  <w:abstractNum w:abstractNumId="6" w15:restartNumberingAfterBreak="0">
+  <w:abstractNum w:abstractNumId="7" w15:restartNumberingAfterBreak="0">
     <w:nsid w:val="63115A91"/>
     <w:multiLevelType w:val="hybridMultilevel"/>
     <w:tmpl w:val="65EEDBCE"/>
@@ -4512,7 +5028,7 @@
       </w:rPr>
     </w:lvl>
   </w:abstractNum>
-  <w:abstractNum w:abstractNumId="7" w15:restartNumberingAfterBreak="0">
+  <w:abstractNum w:abstractNumId="8" w15:restartNumberingAfterBreak="0">
     <w:nsid w:val="6C135300"/>
     <w:multiLevelType w:val="hybridMultilevel"/>
     <w:tmpl w:val="BA04DFBE"/>
@@ -4625,7 +5141,7 @@
       </w:rPr>
     </w:lvl>
   </w:abstractNum>
-  <w:abstractNum w:abstractNumId="8" w15:restartNumberingAfterBreak="0">
+  <w:abstractNum w:abstractNumId="9" w15:restartNumberingAfterBreak="0">
     <w:nsid w:val="7DAA3C2E"/>
     <w:multiLevelType w:val="multilevel"/>
     <w:tmpl w:val="447A6BCA"/>
@@ -4744,30 +5260,33 @@
     </w:lvl>
   </w:abstractNum>
   <w:num w:numId="1">
+    <w:abstractNumId w:val="7"/>
+  </w:num>
+  <w:num w:numId="2">
     <w:abstractNumId w:val="6"/>
   </w:num>
-  <w:num w:numId="2">
-    <w:abstractNumId w:val="5"/>
-  </w:num>
   <w:num w:numId="3">
-    <w:abstractNumId w:val="2"/>
+    <w:abstractNumId w:val="3"/>
   </w:num>
   <w:num w:numId="4">
     <w:abstractNumId w:val="0"/>
   </w:num>
   <w:num w:numId="5">
+    <w:abstractNumId w:val="9"/>
+  </w:num>
+  <w:num w:numId="6">
+    <w:abstractNumId w:val="4"/>
+  </w:num>
+  <w:num w:numId="7">
+    <w:abstractNumId w:val="5"/>
+  </w:num>
+  <w:num w:numId="8">
     <w:abstractNumId w:val="8"/>
   </w:num>
-  <w:num w:numId="6">
-    <w:abstractNumId w:val="3"/>
+  <w:num w:numId="9">
+    <w:abstractNumId w:val="2"/>
   </w:num>
-  <w:num w:numId="7">
-    <w:abstractNumId w:val="4"/>
-  </w:num>
-  <w:num w:numId="8">
-    <w:abstractNumId w:val="7"/>
-  </w:num>
-  <w:num w:numId="9">
+  <w:num w:numId="10">
     <w:abstractNumId w:val="1"/>
   </w:num>
 </w:numbering>
@@ -5752,7 +6271,7 @@
 </file>
 
 <file path=customXml/itemProps2.xml><?xml version="1.0" encoding="utf-8"?>
-<ds:datastoreItem xmlns:ds="http://schemas.openxmlformats.org/officeDocument/2006/customXml" ds:itemID="{BF53B415-B2A1-4F7C-B8A2-E9BE6DD929A6}">
+<ds:datastoreItem xmlns:ds="http://schemas.openxmlformats.org/officeDocument/2006/customXml" ds:itemID="{BF6C6C01-C86C-4FF0-8F63-1CD6ABB34DB0}">
   <ds:schemaRefs>
     <ds:schemaRef ds:uri="http://schemas.openxmlformats.org/officeDocument/2006/bibliography"/>
   </ds:schemaRefs>

--- a/T08-relatorio-tolfaltas.docx
+++ b/T08-relatorio-tolfaltas.docx
@@ -1777,7 +1777,7 @@
           </mc:Choice>
           <mc:Fallback>
             <w:pict>
-              <v:shapetype w14:anchorId="01795D9F" id="_x0000_t86" coordsize="21600,21600" o:spt="86" adj="1800" path="m,qx21600@0l21600@1qy,21600e" filled="f">
+              <v:shapetype w14:anchorId="7A20E98F" id="_x0000_t86" coordsize="21600,21600" o:spt="86" adj="1800" path="m,qx21600@0l21600@1qy,21600e" filled="f">
                 <v:formulas>
                   <v:f eqn="val #0"/>
                   <v:f eqn="sum 21600 0 #0"/>
@@ -6271,7 +6271,7 @@
 </file>
 
 <file path=customXml/itemProps2.xml><?xml version="1.0" encoding="utf-8"?>
-<ds:datastoreItem xmlns:ds="http://schemas.openxmlformats.org/officeDocument/2006/customXml" ds:itemID="{BF6C6C01-C86C-4FF0-8F63-1CD6ABB34DB0}">
+<ds:datastoreItem xmlns:ds="http://schemas.openxmlformats.org/officeDocument/2006/customXml" ds:itemID="{10103F4E-2679-4130-B08F-48E83DD7F173}">
   <ds:schemaRefs>
     <ds:schemaRef ds:uri="http://schemas.openxmlformats.org/officeDocument/2006/bibliography"/>
   </ds:schemaRefs>

--- a/T08-relatorio-tolfaltas.docx
+++ b/T08-relatorio-tolfaltas.docx
@@ -104,7 +104,7 @@
                             <w:txbxContent>
                               <w:tbl>
                                 <w:tblPr>
-                                  <w:tblStyle w:val="TabelacomGrelha"/>
+                                  <w:tblStyle w:val="TableGrid"/>
                                   <w:tblW w:w="0" w:type="auto"/>
                                   <w:tblBorders>
                                     <w:top w:val="none" w:sz="0" w:space="0" w:color="auto"/>
@@ -134,7 +134,7 @@
                                     </w:tcPr>
                                     <w:p>
                                       <w:pPr>
-                                        <w:pStyle w:val="Ttulo"/>
+                                        <w:pStyle w:val="Title"/>
                                         <w:jc w:val="center"/>
                                         <w:rPr>
                                           <w:noProof/>
@@ -444,7 +444,7 @@
                       <w:txbxContent>
                         <w:tbl>
                           <w:tblPr>
-                            <w:tblStyle w:val="TabelacomGrelha"/>
+                            <w:tblStyle w:val="TableGrid"/>
                             <w:tblW w:w="0" w:type="auto"/>
                             <w:tblBorders>
                               <w:top w:val="none" w:sz="0" w:space="0" w:color="auto"/>
@@ -474,7 +474,7 @@
                               </w:tcPr>
                               <w:p>
                                 <w:pPr>
-                                  <w:pStyle w:val="Ttulo"/>
+                                  <w:pStyle w:val="Title"/>
                                   <w:jc w:val="center"/>
                                   <w:rPr>
                                     <w:noProof/>
@@ -898,7 +898,7 @@
                             <w:txbxContent>
                               <w:p>
                                 <w:pPr>
-                                  <w:pStyle w:val="SemEspaamento"/>
+                                  <w:pStyle w:val="NoSpacing"/>
                                   <w:spacing w:before="40" w:after="560" w:line="216" w:lineRule="auto"/>
                                   <w:rPr>
                                     <w:color w:val="4472C4" w:themeColor="accent1"/>
@@ -958,7 +958,7 @@
                                 <w:sdtContent>
                                   <w:p>
                                     <w:pPr>
-                                      <w:pStyle w:val="SemEspaamento"/>
+                                      <w:pStyle w:val="NoSpacing"/>
                                       <w:spacing w:before="40" w:after="40"/>
                                       <w:rPr>
                                         <w:caps/>
@@ -997,7 +997,7 @@
                                 <w:sdtContent>
                                   <w:p>
                                     <w:pPr>
-                                      <w:pStyle w:val="SemEspaamento"/>
+                                      <w:pStyle w:val="NoSpacing"/>
                                       <w:spacing w:before="80" w:after="40"/>
                                       <w:rPr>
                                         <w:caps/>
@@ -1045,7 +1045,7 @@
                       <w:txbxContent>
                         <w:p>
                           <w:pPr>
-                            <w:pStyle w:val="SemEspaamento"/>
+                            <w:pStyle w:val="NoSpacing"/>
                             <w:spacing w:before="40" w:after="560" w:line="216" w:lineRule="auto"/>
                             <w:rPr>
                               <w:color w:val="4472C4" w:themeColor="accent1"/>
@@ -1105,7 +1105,7 @@
                           <w:sdtContent>
                             <w:p>
                               <w:pPr>
-                                <w:pStyle w:val="SemEspaamento"/>
+                                <w:pStyle w:val="NoSpacing"/>
                                 <w:spacing w:before="40" w:after="40"/>
                                 <w:rPr>
                                   <w:caps/>
@@ -1144,7 +1144,7 @@
                           <w:sdtContent>
                             <w:p>
                               <w:pPr>
-                                <w:pStyle w:val="SemEspaamento"/>
+                                <w:pStyle w:val="NoSpacing"/>
                                 <w:spacing w:before="80" w:after="40"/>
                                 <w:rPr>
                                   <w:caps/>
@@ -1261,7 +1261,7 @@
                                 <w:sdtContent>
                                   <w:p>
                                     <w:pPr>
-                                      <w:pStyle w:val="SemEspaamento"/>
+                                      <w:pStyle w:val="NoSpacing"/>
                                       <w:jc w:val="right"/>
                                       <w:rPr>
                                         <w:color w:val="FFFFFF" w:themeColor="background1"/>
@@ -1325,7 +1325,7 @@
                           <w:sdtContent>
                             <w:p>
                               <w:pPr>
-                                <w:pStyle w:val="SemEspaamento"/>
+                                <w:pStyle w:val="NoSpacing"/>
                                 <w:jc w:val="right"/>
                                 <w:rPr>
                                   <w:color w:val="FFFFFF" w:themeColor="background1"/>
@@ -1360,7 +1360,7 @@
       <w:pPr>
         <w:spacing w:after="0"/>
         <w:rPr>
-          <w:rStyle w:val="RefernciaIntensa"/>
+          <w:rStyle w:val="IntenseReference"/>
           <w:b w:val="0"/>
           <w:bCs w:val="0"/>
           <w:smallCaps w:val="0"/>
@@ -1372,7 +1372,7 @@
       </w:pPr>
       <w:r>
         <w:rPr>
-          <w:rStyle w:val="RefernciaIntensa"/>
+          <w:rStyle w:val="IntenseReference"/>
           <w:sz w:val="18"/>
           <w:szCs w:val="18"/>
         </w:rPr>
@@ -1382,7 +1382,7 @@
     </w:p>
     <w:p>
       <w:pPr>
-        <w:pStyle w:val="PargrafodaLista"/>
+        <w:pStyle w:val="ListParagraph"/>
         <w:numPr>
           <w:ilvl w:val="0"/>
           <w:numId w:val="2"/>
@@ -1404,7 +1404,7 @@
     </w:p>
     <w:p>
       <w:pPr>
-        <w:pStyle w:val="PargrafodaLista"/>
+        <w:pStyle w:val="ListParagraph"/>
         <w:numPr>
           <w:ilvl w:val="0"/>
           <w:numId w:val="2"/>
@@ -1426,7 +1426,7 @@
     </w:p>
     <w:p>
       <w:pPr>
-        <w:pStyle w:val="PargrafodaLista"/>
+        <w:pStyle w:val="ListParagraph"/>
         <w:numPr>
           <w:ilvl w:val="0"/>
           <w:numId w:val="2"/>
@@ -1450,7 +1450,7 @@
       <w:pPr>
         <w:spacing w:after="0"/>
         <w:rPr>
-          <w:rStyle w:val="RefernciaIntensa"/>
+          <w:rStyle w:val="IntenseReference"/>
           <w:sz w:val="18"/>
           <w:szCs w:val="18"/>
         </w:rPr>
@@ -1460,14 +1460,14 @@
       <w:pPr>
         <w:spacing w:after="0"/>
         <w:rPr>
-          <w:rStyle w:val="RefernciaIntensa"/>
-          <w:sz w:val="18"/>
-          <w:szCs w:val="18"/>
-        </w:rPr>
-      </w:pPr>
-      <w:r>
-        <w:rPr>
-          <w:rStyle w:val="RefernciaIntensa"/>
+          <w:rStyle w:val="IntenseReference"/>
+          <w:sz w:val="18"/>
+          <w:szCs w:val="18"/>
+        </w:rPr>
+      </w:pPr>
+      <w:r>
+        <w:rPr>
+          <w:rStyle w:val="IntenseReference"/>
           <w:sz w:val="18"/>
           <w:szCs w:val="18"/>
         </w:rPr>
@@ -1475,7 +1475,7 @@
       </w:r>
       <w:r>
         <w:rPr>
-          <w:rStyle w:val="RefernciaIntensa"/>
+          <w:rStyle w:val="IntenseReference"/>
           <w:sz w:val="18"/>
           <w:szCs w:val="18"/>
           <w:u w:val="single"/>
@@ -1485,7 +1485,7 @@
       <w:proofErr w:type="spellStart"/>
       <w:r>
         <w:rPr>
-          <w:rStyle w:val="RefernciaIntensa"/>
+          <w:rStyle w:val="IntenseReference"/>
           <w:sz w:val="18"/>
           <w:szCs w:val="18"/>
           <w:u w:val="single"/>
@@ -1573,7 +1573,7 @@
     </w:p>
     <w:p>
       <w:pPr>
-        <w:pStyle w:val="PargrafodaLista"/>
+        <w:pStyle w:val="ListParagraph"/>
         <w:numPr>
           <w:ilvl w:val="0"/>
           <w:numId w:val="3"/>
@@ -1595,7 +1595,7 @@
     </w:p>
     <w:p>
       <w:pPr>
-        <w:pStyle w:val="PargrafodaLista"/>
+        <w:pStyle w:val="ListParagraph"/>
         <w:numPr>
           <w:ilvl w:val="0"/>
           <w:numId w:val="3"/>
@@ -1661,14 +1661,14 @@
     <w:p>
       <w:pPr>
         <w:rPr>
-          <w:rStyle w:val="RefernciaIntensa"/>
-          <w:sz w:val="18"/>
-          <w:szCs w:val="18"/>
-        </w:rPr>
-      </w:pPr>
-      <w:r>
-        <w:rPr>
-          <w:rStyle w:val="RefernciaIntensa"/>
+          <w:rStyle w:val="IntenseReference"/>
+          <w:sz w:val="18"/>
+          <w:szCs w:val="18"/>
+        </w:rPr>
+      </w:pPr>
+      <w:r>
+        <w:rPr>
+          <w:rStyle w:val="IntenseReference"/>
           <w:sz w:val="18"/>
           <w:szCs w:val="18"/>
         </w:rPr>
@@ -1677,7 +1677,7 @@
     </w:p>
     <w:p>
       <w:pPr>
-        <w:pStyle w:val="PargrafodaLista"/>
+        <w:pStyle w:val="ListParagraph"/>
         <w:numPr>
           <w:ilvl w:val="1"/>
           <w:numId w:val="4"/>
@@ -1699,7 +1699,7 @@
     </w:p>
     <w:p>
       <w:pPr>
-        <w:pStyle w:val="PargrafodaLista"/>
+        <w:pStyle w:val="ListParagraph"/>
         <w:numPr>
           <w:ilvl w:val="1"/>
           <w:numId w:val="4"/>
@@ -1712,7 +1712,7 @@
       </w:pPr>
       <w:r>
         <w:rPr>
-          <w:rStyle w:val="RefernciaIntensa"/>
+          <w:rStyle w:val="IntenseReference"/>
           <w:noProof/>
           <w:sz w:val="18"/>
           <w:szCs w:val="18"/>
@@ -1798,7 +1798,7 @@
       </w:r>
       <w:r>
         <w:rPr>
-          <w:rStyle w:val="RefernciaIntensa"/>
+          <w:rStyle w:val="IntenseReference"/>
           <w:noProof/>
           <w:sz w:val="18"/>
           <w:szCs w:val="18"/>
@@ -1850,7 +1850,7 @@
                             </w:pPr>
                             <w:r>
                               <w:rPr>
-                                <w:rStyle w:val="nfaseIntensa"/>
+                                <w:rStyle w:val="IntenseEmphasis"/>
                                 <w:sz w:val="20"/>
                                 <w:szCs w:val="20"/>
                               </w:rPr>
@@ -1897,7 +1897,7 @@
                       </w:pPr>
                       <w:r>
                         <w:rPr>
-                          <w:rStyle w:val="nfaseIntensa"/>
+                          <w:rStyle w:val="IntenseEmphasis"/>
                           <w:sz w:val="20"/>
                           <w:szCs w:val="20"/>
                         </w:rPr>
@@ -1933,10 +1933,18 @@
         </w:rPr>
         <w:t xml:space="preserve"> Binas invoca o método getBalance de todas as Estações</w:t>
       </w:r>
+      <w:r>
+        <w:rPr>
+          <w:noProof/>
+          <w:sz w:val="18"/>
+          <w:szCs w:val="18"/>
+        </w:rPr>
+        <w:t>.</w:t>
+      </w:r>
     </w:p>
     <w:p>
       <w:pPr>
-        <w:pStyle w:val="PargrafodaLista"/>
+        <w:pStyle w:val="ListParagraph"/>
         <w:numPr>
           <w:ilvl w:val="0"/>
           <w:numId w:val="4"/>
@@ -1955,10 +1963,18 @@
         </w:rPr>
         <w:t>Aguarda por Q respostas</w:t>
       </w:r>
+      <w:r>
+        <w:rPr>
+          <w:noProof/>
+          <w:sz w:val="18"/>
+          <w:szCs w:val="18"/>
+        </w:rPr>
+        <w:t>.</w:t>
+      </w:r>
     </w:p>
     <w:p>
       <w:pPr>
-        <w:pStyle w:val="PargrafodaLista"/>
+        <w:pStyle w:val="ListParagraph"/>
         <w:numPr>
           <w:ilvl w:val="0"/>
           <w:numId w:val="4"/>
@@ -2011,10 +2027,27 @@
         </w:rPr>
         <w:t>max</w:t>
       </w:r>
+      <w:r>
+        <w:rPr>
+          <w:noProof/>
+          <w:sz w:val="18"/>
+          <w:szCs w:val="18"/>
+          <w:vertAlign w:val="subscript"/>
+        </w:rPr>
+        <w:t xml:space="preserve"> </w:t>
+      </w:r>
+      <w:r>
+        <w:rPr>
+          <w:noProof/>
+          <w:sz w:val="18"/>
+          <w:szCs w:val="18"/>
+        </w:rPr>
+        <w:t>.</w:t>
+      </w:r>
     </w:p>
     <w:p>
       <w:pPr>
-        <w:pStyle w:val="PargrafodaLista"/>
+        <w:pStyle w:val="ListParagraph"/>
         <w:numPr>
           <w:ilvl w:val="1"/>
           <w:numId w:val="4"/>
@@ -2040,12 +2073,29 @@
           <w:szCs w:val="18"/>
           <w:vertAlign w:val="subscript"/>
         </w:rPr>
-        <w:t xml:space="preserve">max </w:t>
+        <w:t>max</w:t>
+      </w:r>
+      <w:r>
+        <w:rPr>
+          <w:noProof/>
+          <w:sz w:val="18"/>
+          <w:szCs w:val="18"/>
+          <w:vertAlign w:val="subscript"/>
+        </w:rPr>
+        <w:t xml:space="preserve"> </w:t>
+      </w:r>
+      <w:r>
+        <w:rPr>
+          <w:noProof/>
+          <w:sz w:val="18"/>
+          <w:szCs w:val="18"/>
+        </w:rPr>
+        <w:t>.</w:t>
       </w:r>
     </w:p>
     <w:p>
       <w:pPr>
-        <w:pStyle w:val="PargrafodaLista"/>
+        <w:pStyle w:val="ListParagraph"/>
         <w:numPr>
           <w:ilvl w:val="1"/>
           <w:numId w:val="4"/>
@@ -2175,7 +2225,7 @@
                           <w:p>
                             <w:pPr>
                               <w:rPr>
-                                <w:rStyle w:val="RefernciaIntensa"/>
+                                <w:rStyle w:val="IntenseReference"/>
                                 <w:sz w:val="20"/>
                                 <w:szCs w:val="20"/>
                               </w:rPr>
@@ -2183,7 +2233,7 @@
                             <w:proofErr w:type="spellStart"/>
                             <w:r>
                               <w:rPr>
-                                <w:rStyle w:val="nfaseIntensa"/>
+                                <w:rStyle w:val="IntenseEmphasis"/>
                                 <w:sz w:val="20"/>
                                 <w:szCs w:val="20"/>
                               </w:rPr>
@@ -2213,7 +2263,7 @@
                     <w:p>
                       <w:pPr>
                         <w:rPr>
-                          <w:rStyle w:val="RefernciaIntensa"/>
+                          <w:rStyle w:val="IntenseReference"/>
                           <w:sz w:val="20"/>
                           <w:szCs w:val="20"/>
                         </w:rPr>
@@ -2221,7 +2271,7 @@
                       <w:proofErr w:type="spellStart"/>
                       <w:r>
                         <w:rPr>
-                          <w:rStyle w:val="nfaseIntensa"/>
+                          <w:rStyle w:val="IntenseEmphasis"/>
                           <w:sz w:val="20"/>
                           <w:szCs w:val="20"/>
                         </w:rPr>
@@ -2289,37 +2339,45 @@
     </w:p>
     <w:p>
       <w:pPr>
-        <w:pStyle w:val="PargrafodaLista"/>
+        <w:pStyle w:val="ListParagraph"/>
+        <w:rPr>
+          <w:noProof/>
+          <w:sz w:val="18"/>
+          <w:szCs w:val="18"/>
+        </w:rPr>
+      </w:pPr>
+      <w:r>
+        <w:rPr>
+          <w:noProof/>
+          <w:sz w:val="18"/>
+          <w:szCs w:val="18"/>
+        </w:rPr>
+        <w:t xml:space="preserve">x </w:t>
+      </w:r>
+      <w:r>
+        <w:rPr>
+          <w:noProof/>
+          <w:sz w:val="18"/>
+          <w:szCs w:val="18"/>
+        </w:rPr>
+        <w:t>Estações</w:t>
+      </w:r>
+      <w:r>
+        <w:rPr>
+          <w:noProof/>
+          <w:sz w:val="18"/>
+          <w:szCs w:val="18"/>
+        </w:rPr>
+        <w:t xml:space="preserve"> que retornaram valores com tags inferiores a t</w:t>
+      </w:r>
+      <w:r>
         <w:rPr>
           <w:noProof/>
           <w:sz w:val="18"/>
           <w:szCs w:val="18"/>
           <w:vertAlign w:val="subscript"/>
         </w:rPr>
-      </w:pPr>
-      <w:r>
-        <w:rPr>
-          <w:noProof/>
-          <w:sz w:val="18"/>
-          <w:szCs w:val="18"/>
-        </w:rPr>
-        <w:t xml:space="preserve">x </w:t>
-      </w:r>
-      <w:r>
-        <w:rPr>
-          <w:noProof/>
-          <w:sz w:val="18"/>
-          <w:szCs w:val="18"/>
-        </w:rPr>
-        <w:t>Estações</w:t>
-      </w:r>
-      <w:r>
-        <w:rPr>
-          <w:noProof/>
-          <w:sz w:val="18"/>
-          <w:szCs w:val="18"/>
-        </w:rPr>
-        <w:t xml:space="preserve"> que retornaram valores com tags inferiores a t</w:t>
+        <w:t>max</w:t>
       </w:r>
       <w:r>
         <w:rPr>
@@ -2328,12 +2386,20 @@
           <w:szCs w:val="18"/>
           <w:vertAlign w:val="subscript"/>
         </w:rPr>
-        <w:t>max.</w:t>
+        <w:t xml:space="preserve"> </w:t>
+      </w:r>
+      <w:r>
+        <w:rPr>
+          <w:noProof/>
+          <w:sz w:val="18"/>
+          <w:szCs w:val="18"/>
+        </w:rPr>
+        <w:t>.</w:t>
       </w:r>
     </w:p>
     <w:p>
       <w:pPr>
-        <w:pStyle w:val="PargrafodaLista"/>
+        <w:pStyle w:val="ListParagraph"/>
         <w:numPr>
           <w:ilvl w:val="0"/>
           <w:numId w:val="4"/>
@@ -2376,10 +2442,18 @@
         </w:rPr>
         <w:t xml:space="preserve"> acks</w:t>
       </w:r>
+      <w:r>
+        <w:rPr>
+          <w:noProof/>
+          <w:sz w:val="18"/>
+          <w:szCs w:val="18"/>
+        </w:rPr>
+        <w:t>.</w:t>
+      </w:r>
     </w:p>
     <w:p>
       <w:pPr>
-        <w:pStyle w:val="PargrafodaLista"/>
+        <w:pStyle w:val="ListParagraph"/>
         <w:numPr>
           <w:ilvl w:val="0"/>
           <w:numId w:val="4"/>
@@ -2414,6 +2488,25 @@
           <w:vertAlign w:val="subscript"/>
         </w:rPr>
         <w:t>max</w:t>
+      </w:r>
+      <w:r>
+        <w:rPr>
+          <w:noProof/>
+          <w:sz w:val="18"/>
+          <w:szCs w:val="18"/>
+          <w:vertAlign w:val="subscript"/>
+        </w:rPr>
+        <w:t xml:space="preserve"> </w:t>
+      </w:r>
+      <w:bookmarkStart w:id="0" w:name="_GoBack"/>
+      <w:bookmarkEnd w:id="0"/>
+      <w:r>
+        <w:rPr>
+          <w:noProof/>
+          <w:sz w:val="18"/>
+          <w:szCs w:val="18"/>
+        </w:rPr>
+        <w:t>.</w:t>
       </w:r>
     </w:p>
     <w:p>
@@ -2475,7 +2568,7 @@
     </w:p>
     <w:p>
       <w:pPr>
-        <w:pStyle w:val="Legenda"/>
+        <w:pStyle w:val="Caption"/>
         <w:rPr>
           <w:color w:val="auto"/>
         </w:rPr>
@@ -2547,7 +2640,7 @@
       </w:pPr>
       <w:r>
         <w:rPr>
-          <w:rStyle w:val="RefernciaIntensa"/>
+          <w:rStyle w:val="IntenseReference"/>
           <w:sz w:val="18"/>
           <w:szCs w:val="18"/>
         </w:rPr>
@@ -2556,7 +2649,7 @@
     </w:p>
     <w:p>
       <w:pPr>
-        <w:pStyle w:val="PargrafodaLista"/>
+        <w:pStyle w:val="ListParagraph"/>
         <w:numPr>
           <w:ilvl w:val="0"/>
           <w:numId w:val="5"/>
@@ -2595,7 +2688,7 @@
     </w:p>
     <w:p>
       <w:pPr>
-        <w:pStyle w:val="PargrafodaLista"/>
+        <w:pStyle w:val="ListParagraph"/>
         <w:rPr>
           <w:noProof/>
           <w:sz w:val="18"/>
@@ -2613,7 +2706,7 @@
     </w:p>
     <w:p>
       <w:pPr>
-        <w:pStyle w:val="PargrafodaLista"/>
+        <w:pStyle w:val="ListParagraph"/>
         <w:numPr>
           <w:ilvl w:val="1"/>
           <w:numId w:val="5"/>
@@ -2626,7 +2719,7 @@
       </w:pPr>
       <w:r>
         <w:rPr>
-          <w:rStyle w:val="RefernciaIntensa"/>
+          <w:rStyle w:val="IntenseReference"/>
           <w:noProof/>
           <w:sz w:val="18"/>
           <w:szCs w:val="18"/>
@@ -2677,7 +2770,7 @@
                             </w:pPr>
                             <w:r>
                               <w:rPr>
-                                <w:rStyle w:val="nfaseIntensa"/>
+                                <w:rStyle w:val="IntenseEmphasis"/>
                                 <w:sz w:val="20"/>
                                 <w:szCs w:val="20"/>
                               </w:rPr>
@@ -2719,7 +2812,7 @@
                       </w:pPr>
                       <w:r>
                         <w:rPr>
-                          <w:rStyle w:val="nfaseIntensa"/>
+                          <w:rStyle w:val="IntenseEmphasis"/>
                           <w:sz w:val="20"/>
                           <w:szCs w:val="20"/>
                         </w:rPr>
@@ -2737,7 +2830,7 @@
       </w:r>
       <w:r>
         <w:rPr>
-          <w:rStyle w:val="RefernciaIntensa"/>
+          <w:rStyle w:val="IntenseReference"/>
           <w:noProof/>
           <w:sz w:val="18"/>
           <w:szCs w:val="18"/>
@@ -2817,7 +2910,7 @@
     </w:p>
     <w:p>
       <w:pPr>
-        <w:pStyle w:val="PargrafodaLista"/>
+        <w:pStyle w:val="ListParagraph"/>
         <w:numPr>
           <w:ilvl w:val="0"/>
           <w:numId w:val="5"/>
@@ -2847,7 +2940,7 @@
     </w:p>
     <w:p>
       <w:pPr>
-        <w:pStyle w:val="PargrafodaLista"/>
+        <w:pStyle w:val="ListParagraph"/>
         <w:numPr>
           <w:ilvl w:val="0"/>
           <w:numId w:val="5"/>
@@ -2886,7 +2979,7 @@
     </w:p>
     <w:p>
       <w:pPr>
-        <w:pStyle w:val="PargrafodaLista"/>
+        <w:pStyle w:val="ListParagraph"/>
         <w:numPr>
           <w:ilvl w:val="0"/>
           <w:numId w:val="5"/>
@@ -3016,14 +3109,14 @@
                           <w:p>
                             <w:pPr>
                               <w:rPr>
-                                <w:rStyle w:val="RefernciaIntensa"/>
+                                <w:rStyle w:val="IntenseReference"/>
                                 <w:sz w:val="20"/>
                                 <w:szCs w:val="20"/>
                               </w:rPr>
                             </w:pPr>
                             <w:r>
                               <w:rPr>
-                                <w:rStyle w:val="nfaseIntensa"/>
+                                <w:rStyle w:val="IntenseEmphasis"/>
                                 <w:sz w:val="20"/>
                                 <w:szCs w:val="20"/>
                               </w:rPr>
@@ -3055,14 +3148,14 @@
                     <w:p>
                       <w:pPr>
                         <w:rPr>
-                          <w:rStyle w:val="RefernciaIntensa"/>
+                          <w:rStyle w:val="IntenseReference"/>
                           <w:sz w:val="20"/>
                           <w:szCs w:val="20"/>
                         </w:rPr>
                       </w:pPr>
                       <w:r>
                         <w:rPr>
-                          <w:rStyle w:val="nfaseIntensa"/>
+                          <w:rStyle w:val="IntenseEmphasis"/>
                           <w:sz w:val="20"/>
                           <w:szCs w:val="20"/>
                         </w:rPr>
@@ -3121,7 +3214,7 @@
     </w:p>
     <w:p>
       <w:pPr>
-        <w:pStyle w:val="PargrafodaLista"/>
+        <w:pStyle w:val="ListParagraph"/>
         <w:numPr>
           <w:ilvl w:val="0"/>
           <w:numId w:val="5"/>
@@ -3151,7 +3244,7 @@
     </w:p>
     <w:p>
       <w:pPr>
-        <w:pStyle w:val="PargrafodaLista"/>
+        <w:pStyle w:val="ListParagraph"/>
         <w:numPr>
           <w:ilvl w:val="0"/>
           <w:numId w:val="5"/>
@@ -3239,7 +3332,7 @@
     </w:p>
     <w:p>
       <w:pPr>
-        <w:pStyle w:val="Legenda"/>
+        <w:pStyle w:val="Caption"/>
         <w:rPr>
           <w:color w:val="auto"/>
         </w:rPr>
@@ -3300,14 +3393,14 @@
       <w:pPr>
         <w:spacing w:after="0"/>
         <w:rPr>
-          <w:rStyle w:val="RefernciaIntensa"/>
-          <w:sz w:val="18"/>
-          <w:szCs w:val="18"/>
-        </w:rPr>
-      </w:pPr>
-      <w:r>
-        <w:rPr>
-          <w:rStyle w:val="RefernciaIntensa"/>
+          <w:rStyle w:val="IntenseReference"/>
+          <w:sz w:val="18"/>
+          <w:szCs w:val="18"/>
+        </w:rPr>
+      </w:pPr>
+      <w:r>
+        <w:rPr>
+          <w:rStyle w:val="IntenseReference"/>
           <w:sz w:val="18"/>
           <w:szCs w:val="18"/>
         </w:rPr>
@@ -3336,7 +3429,7 @@
     </w:p>
     <w:p>
       <w:pPr>
-        <w:pStyle w:val="PargrafodaLista"/>
+        <w:pStyle w:val="ListParagraph"/>
         <w:numPr>
           <w:ilvl w:val="0"/>
           <w:numId w:val="9"/>
@@ -3358,7 +3451,7 @@
     </w:p>
     <w:p>
       <w:pPr>
-        <w:pStyle w:val="PargrafodaLista"/>
+        <w:pStyle w:val="ListParagraph"/>
         <w:numPr>
           <w:ilvl w:val="0"/>
           <w:numId w:val="9"/>
@@ -3375,7 +3468,55 @@
           <w:sz w:val="18"/>
           <w:szCs w:val="18"/>
         </w:rPr>
-        <w:t>Uma vez que o Binas é o único escritor do sistema replicado, esta otimização cria nenhuma inconsistência, relativamento aos valores do saldo e da tag.</w:t>
+        <w:t xml:space="preserve">Uma vez que o Binas é o único escritor do sistema replicado, esta otimização </w:t>
+      </w:r>
+      <w:r>
+        <w:rPr>
+          <w:noProof/>
+          <w:sz w:val="18"/>
+          <w:szCs w:val="18"/>
+        </w:rPr>
+        <w:t xml:space="preserve">não </w:t>
+      </w:r>
+      <w:r>
+        <w:rPr>
+          <w:noProof/>
+          <w:sz w:val="18"/>
+          <w:szCs w:val="18"/>
+        </w:rPr>
+        <w:t>cria</w:t>
+      </w:r>
+      <w:r>
+        <w:rPr>
+          <w:noProof/>
+          <w:sz w:val="18"/>
+          <w:szCs w:val="18"/>
+        </w:rPr>
+        <w:t xml:space="preserve"> </w:t>
+      </w:r>
+      <w:r>
+        <w:rPr>
+          <w:noProof/>
+          <w:sz w:val="18"/>
+          <w:szCs w:val="18"/>
+        </w:rPr>
+        <w:t>inconsistência</w:t>
+      </w:r>
+      <w:r>
+        <w:rPr>
+          <w:noProof/>
+          <w:sz w:val="18"/>
+          <w:szCs w:val="18"/>
+        </w:rPr>
+        <w:t>s</w:t>
+      </w:r>
+      <w:r>
+        <w:rPr>
+          <w:noProof/>
+          <w:sz w:val="18"/>
+          <w:szCs w:val="18"/>
+        </w:rPr>
+        <w:t>, relativamento aos valores do saldo e da tag.</w:t>
       </w:r>
     </w:p>
     <w:p>
@@ -3401,7 +3542,7 @@
     </w:p>
     <w:p>
       <w:pPr>
-        <w:pStyle w:val="PargrafodaLista"/>
+        <w:pStyle w:val="ListParagraph"/>
         <w:numPr>
           <w:ilvl w:val="0"/>
           <w:numId w:val="9"/>
@@ -3419,12 +3560,28 @@
           <w:sz w:val="18"/>
           <w:szCs w:val="18"/>
         </w:rPr>
-        <w:t>Garante a consistencia no caso em que operação de leitura é feita concorrentemente com uma operação de escrita, uma vez que guarante que se uma operação de leitura retorna o resultado de uma operação particular de escrita, então qualquer operação de leitura que começa após o fim da primeira leitura vê um resultado pelo menos tão recente.</w:t>
+        <w:t>Garante a consist</w:t>
+      </w:r>
+      <w:r>
+        <w:rPr>
+          <w:noProof/>
+          <w:sz w:val="18"/>
+          <w:szCs w:val="18"/>
+        </w:rPr>
+        <w:t>ê</w:t>
+      </w:r>
+      <w:r>
+        <w:rPr>
+          <w:noProof/>
+          <w:sz w:val="18"/>
+          <w:szCs w:val="18"/>
+        </w:rPr>
+        <w:t>ncia no caso em que operação de leitura é feita concorrentemente com uma operação de escrita, uma vez que guarante que se uma operação de leitura retorna o resultado de uma operação particular de escrita, então qualquer operação de leitura que começa após o fim da primeira leitura vê um resultado pelo menos tão recente.</w:t>
       </w:r>
     </w:p>
     <w:p>
       <w:pPr>
-        <w:pStyle w:val="PargrafodaLista"/>
+        <w:pStyle w:val="ListParagraph"/>
         <w:numPr>
           <w:ilvl w:val="0"/>
           <w:numId w:val="9"/>
@@ -3447,7 +3604,7 @@
     </w:p>
     <w:p>
       <w:pPr>
-        <w:pStyle w:val="PargrafodaLista"/>
+        <w:pStyle w:val="ListParagraph"/>
         <w:numPr>
           <w:ilvl w:val="0"/>
           <w:numId w:val="9"/>
@@ -3470,28 +3627,26 @@
     </w:p>
     <w:p>
       <w:pPr>
-        <w:pStyle w:val="PargrafodaLista"/>
-        <w:rPr>
-          <w:noProof/>
-          <w:sz w:val="18"/>
-          <w:szCs w:val="18"/>
-        </w:rPr>
-      </w:pPr>
-      <w:bookmarkStart w:id="0" w:name="_GoBack"/>
-      <w:bookmarkEnd w:id="0"/>
+        <w:pStyle w:val="ListParagraph"/>
+        <w:rPr>
+          <w:noProof/>
+          <w:sz w:val="18"/>
+          <w:szCs w:val="18"/>
+        </w:rPr>
+      </w:pPr>
     </w:p>
     <w:p>
       <w:pPr>
         <w:spacing w:after="0"/>
         <w:rPr>
-          <w:rStyle w:val="RefernciaIntensa"/>
-          <w:sz w:val="18"/>
-          <w:szCs w:val="18"/>
-        </w:rPr>
-      </w:pPr>
-      <w:r>
-        <w:rPr>
-          <w:rStyle w:val="RefernciaIntensa"/>
+          <w:rStyle w:val="IntenseReference"/>
+          <w:sz w:val="18"/>
+          <w:szCs w:val="18"/>
+        </w:rPr>
+      </w:pPr>
+      <w:r>
+        <w:rPr>
+          <w:rStyle w:val="IntenseReference"/>
           <w:sz w:val="18"/>
           <w:szCs w:val="18"/>
         </w:rPr>
@@ -3500,7 +3655,7 @@
     </w:p>
     <w:p>
       <w:pPr>
-        <w:pStyle w:val="PargrafodaLista"/>
+        <w:pStyle w:val="ListParagraph"/>
         <w:numPr>
           <w:ilvl w:val="0"/>
           <w:numId w:val="6"/>
@@ -3534,7 +3689,7 @@
     </w:p>
     <w:p>
       <w:pPr>
-        <w:pStyle w:val="PargrafodaLista"/>
+        <w:pStyle w:val="ListParagraph"/>
         <w:numPr>
           <w:ilvl w:val="0"/>
           <w:numId w:val="6"/>
@@ -3554,7 +3709,7 @@
     </w:p>
     <w:p>
       <w:pPr>
-        <w:pStyle w:val="PargrafodaLista"/>
+        <w:pStyle w:val="ListParagraph"/>
         <w:numPr>
           <w:ilvl w:val="1"/>
           <w:numId w:val="6"/>
@@ -3569,7 +3724,7 @@
           <w:sz w:val="18"/>
           <w:szCs w:val="18"/>
         </w:rPr>
-        <w:t xml:space="preserve"> Caso o valor da </w:t>
+        <w:t xml:space="preserve">Caso o valor da </w:t>
       </w:r>
       <w:proofErr w:type="spellStart"/>
       <w:r>
@@ -3606,7 +3761,7 @@
     </w:p>
     <w:p>
       <w:pPr>
-        <w:pStyle w:val="PargrafodaLista"/>
+        <w:pStyle w:val="ListParagraph"/>
         <w:numPr>
           <w:ilvl w:val="1"/>
           <w:numId w:val="6"/>
@@ -3626,7 +3781,7 @@
     </w:p>
     <w:p>
       <w:pPr>
-        <w:pStyle w:val="PargrafodaLista"/>
+        <w:pStyle w:val="ListParagraph"/>
         <w:numPr>
           <w:ilvl w:val="1"/>
           <w:numId w:val="6"/>
@@ -3641,7 +3796,7 @@
           <w:sz w:val="18"/>
           <w:szCs w:val="18"/>
         </w:rPr>
-        <w:t xml:space="preserve"> Em ambos os casos é retorna um </w:t>
+        <w:t xml:space="preserve">Em ambos os casos é retorna um </w:t>
       </w:r>
       <w:proofErr w:type="spellStart"/>
       <w:r>
@@ -3664,14 +3819,14 @@
       <w:pPr>
         <w:spacing w:after="0"/>
         <w:rPr>
-          <w:rStyle w:val="RefernciaIntensa"/>
-          <w:sz w:val="18"/>
-          <w:szCs w:val="18"/>
-        </w:rPr>
-      </w:pPr>
-      <w:r>
-        <w:rPr>
-          <w:rStyle w:val="RefernciaIntensa"/>
+          <w:rStyle w:val="IntenseReference"/>
+          <w:sz w:val="18"/>
+          <w:szCs w:val="18"/>
+        </w:rPr>
+      </w:pPr>
+      <w:r>
+        <w:rPr>
+          <w:rStyle w:val="IntenseReference"/>
           <w:sz w:val="18"/>
           <w:szCs w:val="18"/>
         </w:rPr>
@@ -3680,7 +3835,7 @@
     </w:p>
     <w:p>
       <w:pPr>
-        <w:pStyle w:val="PargrafodaLista"/>
+        <w:pStyle w:val="ListParagraph"/>
         <w:numPr>
           <w:ilvl w:val="0"/>
           <w:numId w:val="10"/>
@@ -3714,6 +3869,13 @@
         <w:t>callback</w:t>
       </w:r>
       <w:proofErr w:type="spellEnd"/>
+      <w:r>
+        <w:rPr>
+          <w:sz w:val="18"/>
+          <w:szCs w:val="18"/>
+        </w:rPr>
+        <w:t>.</w:t>
+      </w:r>
     </w:p>
     <w:p>
       <w:pPr>
@@ -3783,7 +3945,7 @@
     <w:sdtContent>
       <w:p>
         <w:pPr>
-          <w:pStyle w:val="Rodap"/>
+          <w:pStyle w:val="Footer"/>
           <w:jc w:val="center"/>
         </w:pPr>
         <w:r>
@@ -4086,7 +4248,7 @@
   </w:sdt>
   <w:p>
     <w:pPr>
-      <w:pStyle w:val="Rodap"/>
+      <w:pStyle w:val="Footer"/>
     </w:pPr>
   </w:p>
 </w:ftr>
@@ -5690,13 +5852,13 @@
     <w:name w:val="Normal"/>
     <w:qFormat/>
   </w:style>
-  <w:style w:type="character" w:default="1" w:styleId="Tipodeletrapredefinidodopargrafo">
+  <w:style w:type="character" w:default="1" w:styleId="DefaultParagraphFont">
     <w:name w:val="Default Paragraph Font"/>
     <w:uiPriority w:val="1"/>
     <w:semiHidden/>
     <w:unhideWhenUsed/>
   </w:style>
-  <w:style w:type="table" w:default="1" w:styleId="Tabelanormal">
+  <w:style w:type="table" w:default="1" w:styleId="TableNormal">
     <w:name w:val="Normal Table"/>
     <w:uiPriority w:val="99"/>
     <w:semiHidden/>
@@ -5711,13 +5873,13 @@
       </w:tblCellMar>
     </w:tblPr>
   </w:style>
-  <w:style w:type="numbering" w:default="1" w:styleId="Semlista">
+  <w:style w:type="numbering" w:default="1" w:styleId="NoList">
     <w:name w:val="No List"/>
     <w:uiPriority w:val="99"/>
     <w:semiHidden/>
     <w:unhideWhenUsed/>
   </w:style>
-  <w:style w:type="paragraph" w:styleId="PargrafodaLista">
+  <w:style w:type="paragraph" w:styleId="ListParagraph">
     <w:name w:val="List Paragraph"/>
     <w:basedOn w:val="Normal"/>
     <w:uiPriority w:val="34"/>
@@ -5728,9 +5890,9 @@
       <w:contextualSpacing/>
     </w:pPr>
   </w:style>
-  <w:style w:type="character" w:styleId="RefernciaIntensa">
+  <w:style w:type="character" w:styleId="IntenseReference">
     <w:name w:val="Intense Reference"/>
-    <w:basedOn w:val="Tipodeletrapredefinidodopargrafo"/>
+    <w:basedOn w:val="DefaultParagraphFont"/>
     <w:uiPriority w:val="32"/>
     <w:qFormat/>
     <w:rsid w:val="00D126BA"/>
@@ -5742,9 +5904,9 @@
       <w:spacing w:val="5"/>
     </w:rPr>
   </w:style>
-  <w:style w:type="character" w:styleId="nfaseIntensa">
+  <w:style w:type="character" w:styleId="IntenseEmphasis">
     <w:name w:val="Intense Emphasis"/>
-    <w:basedOn w:val="Tipodeletrapredefinidodopargrafo"/>
+    <w:basedOn w:val="DefaultParagraphFont"/>
     <w:uiPriority w:val="21"/>
     <w:qFormat/>
     <w:rsid w:val="00441236"/>
@@ -5754,7 +5916,7 @@
       <w:color w:val="4472C4" w:themeColor="accent1"/>
     </w:rPr>
   </w:style>
-  <w:style w:type="paragraph" w:styleId="Legenda">
+  <w:style w:type="paragraph" w:styleId="Caption">
     <w:name w:val="caption"/>
     <w:basedOn w:val="Normal"/>
     <w:next w:val="Normal"/>
@@ -5773,9 +5935,9 @@
       <w:szCs w:val="18"/>
     </w:rPr>
   </w:style>
-  <w:style w:type="paragraph" w:styleId="SemEspaamento">
+  <w:style w:type="paragraph" w:styleId="NoSpacing">
     <w:name w:val="No Spacing"/>
-    <w:link w:val="SemEspaamentoCarter"/>
+    <w:link w:val="NoSpacingChar"/>
     <w:uiPriority w:val="1"/>
     <w:qFormat/>
     <w:rsid w:val="00962BAE"/>
@@ -5787,10 +5949,10 @@
       <w:lang w:eastAsia="pt-PT"/>
     </w:rPr>
   </w:style>
-  <w:style w:type="character" w:customStyle="1" w:styleId="SemEspaamentoCarter">
-    <w:name w:val="Sem Espaçamento Caráter"/>
-    <w:basedOn w:val="Tipodeletrapredefinidodopargrafo"/>
-    <w:link w:val="SemEspaamento"/>
+  <w:style w:type="character" w:customStyle="1" w:styleId="NoSpacingChar">
+    <w:name w:val="No Spacing Char"/>
+    <w:basedOn w:val="DefaultParagraphFont"/>
+    <w:link w:val="NoSpacing"/>
     <w:uiPriority w:val="1"/>
     <w:rsid w:val="00962BAE"/>
     <w:rPr>
@@ -5798,9 +5960,9 @@
       <w:lang w:eastAsia="pt-PT"/>
     </w:rPr>
   </w:style>
-  <w:style w:type="table" w:styleId="TabelacomGrelha">
+  <w:style w:type="table" w:styleId="TableGrid">
     <w:name w:val="Table Grid"/>
-    <w:basedOn w:val="Tabelanormal"/>
+    <w:basedOn w:val="TableNormal"/>
     <w:uiPriority w:val="39"/>
     <w:rsid w:val="00962BAE"/>
     <w:pPr>
@@ -5817,11 +5979,11 @@
       </w:tblBorders>
     </w:tblPr>
   </w:style>
-  <w:style w:type="paragraph" w:styleId="Ttulo">
+  <w:style w:type="paragraph" w:styleId="Title">
     <w:name w:val="Title"/>
     <w:basedOn w:val="Normal"/>
     <w:next w:val="Normal"/>
-    <w:link w:val="TtuloCarter"/>
+    <w:link w:val="TitleChar"/>
     <w:uiPriority w:val="10"/>
     <w:qFormat/>
     <w:rsid w:val="00924A02"/>
@@ -5837,10 +5999,10 @@
       <w:szCs w:val="56"/>
     </w:rPr>
   </w:style>
-  <w:style w:type="character" w:customStyle="1" w:styleId="TtuloCarter">
-    <w:name w:val="Título Caráter"/>
-    <w:basedOn w:val="Tipodeletrapredefinidodopargrafo"/>
-    <w:link w:val="Ttulo"/>
+  <w:style w:type="character" w:customStyle="1" w:styleId="TitleChar">
+    <w:name w:val="Title Char"/>
+    <w:basedOn w:val="DefaultParagraphFont"/>
+    <w:link w:val="Title"/>
     <w:uiPriority w:val="10"/>
     <w:rsid w:val="00924A02"/>
     <w:rPr>
@@ -5851,9 +6013,9 @@
       <w:szCs w:val="56"/>
     </w:rPr>
   </w:style>
-  <w:style w:type="character" w:styleId="Hiperligao">
+  <w:style w:type="character" w:styleId="Hyperlink">
     <w:name w:val="Hyperlink"/>
-    <w:basedOn w:val="Tipodeletrapredefinidodopargrafo"/>
+    <w:basedOn w:val="DefaultParagraphFont"/>
     <w:uiPriority w:val="99"/>
     <w:unhideWhenUsed/>
     <w:rsid w:val="00806F65"/>
@@ -5862,9 +6024,9 @@
       <w:u w:val="single"/>
     </w:rPr>
   </w:style>
-  <w:style w:type="character" w:styleId="MenoNoResolvida">
+  <w:style w:type="character" w:styleId="UnresolvedMention">
     <w:name w:val="Unresolved Mention"/>
-    <w:basedOn w:val="Tipodeletrapredefinidodopargrafo"/>
+    <w:basedOn w:val="DefaultParagraphFont"/>
     <w:uiPriority w:val="99"/>
     <w:semiHidden/>
     <w:unhideWhenUsed/>
@@ -5874,10 +6036,10 @@
       <w:shd w:val="clear" w:color="auto" w:fill="E6E6E6"/>
     </w:rPr>
   </w:style>
-  <w:style w:type="paragraph" w:styleId="Cabealho">
+  <w:style w:type="paragraph" w:styleId="Header">
     <w:name w:val="header"/>
     <w:basedOn w:val="Normal"/>
-    <w:link w:val="CabealhoCarter"/>
+    <w:link w:val="HeaderChar"/>
     <w:uiPriority w:val="99"/>
     <w:unhideWhenUsed/>
     <w:rsid w:val="00806F65"/>
@@ -5889,17 +6051,17 @@
       <w:spacing w:after="0" w:line="240" w:lineRule="auto"/>
     </w:pPr>
   </w:style>
-  <w:style w:type="character" w:customStyle="1" w:styleId="CabealhoCarter">
-    <w:name w:val="Cabeçalho Caráter"/>
-    <w:basedOn w:val="Tipodeletrapredefinidodopargrafo"/>
-    <w:link w:val="Cabealho"/>
+  <w:style w:type="character" w:customStyle="1" w:styleId="HeaderChar">
+    <w:name w:val="Header Char"/>
+    <w:basedOn w:val="DefaultParagraphFont"/>
+    <w:link w:val="Header"/>
     <w:uiPriority w:val="99"/>
     <w:rsid w:val="00806F65"/>
   </w:style>
-  <w:style w:type="paragraph" w:styleId="Rodap">
+  <w:style w:type="paragraph" w:styleId="Footer">
     <w:name w:val="footer"/>
     <w:basedOn w:val="Normal"/>
-    <w:link w:val="RodapCarter"/>
+    <w:link w:val="FooterChar"/>
     <w:uiPriority w:val="99"/>
     <w:unhideWhenUsed/>
     <w:rsid w:val="00806F65"/>
@@ -5911,18 +6073,18 @@
       <w:spacing w:after="0" w:line="240" w:lineRule="auto"/>
     </w:pPr>
   </w:style>
-  <w:style w:type="character" w:customStyle="1" w:styleId="RodapCarter">
-    <w:name w:val="Rodapé Caráter"/>
-    <w:basedOn w:val="Tipodeletrapredefinidodopargrafo"/>
-    <w:link w:val="Rodap"/>
+  <w:style w:type="character" w:customStyle="1" w:styleId="FooterChar">
+    <w:name w:val="Footer Char"/>
+    <w:basedOn w:val="DefaultParagraphFont"/>
+    <w:link w:val="Footer"/>
     <w:uiPriority w:val="99"/>
     <w:rsid w:val="00806F65"/>
   </w:style>
-  <w:style w:type="paragraph" w:styleId="Citao">
+  <w:style w:type="paragraph" w:styleId="Quote">
     <w:name w:val="Quote"/>
     <w:basedOn w:val="Normal"/>
     <w:next w:val="Normal"/>
-    <w:link w:val="CitaoCarter"/>
+    <w:link w:val="QuoteChar"/>
     <w:uiPriority w:val="29"/>
     <w:qFormat/>
     <w:rsid w:val="006B76E4"/>
@@ -5937,10 +6099,10 @@
       <w:color w:val="404040" w:themeColor="text1" w:themeTint="BF"/>
     </w:rPr>
   </w:style>
-  <w:style w:type="character" w:customStyle="1" w:styleId="CitaoCarter">
-    <w:name w:val="Citação Caráter"/>
-    <w:basedOn w:val="Tipodeletrapredefinidodopargrafo"/>
-    <w:link w:val="Citao"/>
+  <w:style w:type="character" w:customStyle="1" w:styleId="QuoteChar">
+    <w:name w:val="Quote Char"/>
+    <w:basedOn w:val="DefaultParagraphFont"/>
+    <w:link w:val="Quote"/>
     <w:uiPriority w:val="29"/>
     <w:rsid w:val="006B76E4"/>
     <w:rPr>
@@ -6271,7 +6433,7 @@
 </file>
 
 <file path=customXml/itemProps2.xml><?xml version="1.0" encoding="utf-8"?>
-<ds:datastoreItem xmlns:ds="http://schemas.openxmlformats.org/officeDocument/2006/customXml" ds:itemID="{10103F4E-2679-4130-B08F-48E83DD7F173}">
+<ds:datastoreItem xmlns:ds="http://schemas.openxmlformats.org/officeDocument/2006/customXml" ds:itemID="{C5E52A72-543A-4324-8F64-7A89C5EBB235}">
   <ds:schemaRefs>
     <ds:schemaRef ds:uri="http://schemas.openxmlformats.org/officeDocument/2006/bibliography"/>
   </ds:schemaRefs>

--- a/T08-relatorio-tolfaltas.docx
+++ b/T08-relatorio-tolfaltas.docx
@@ -1617,6 +1617,46 @@
     </w:p>
     <w:p>
       <w:pPr>
+        <w:pStyle w:val="ListParagraph"/>
+        <w:numPr>
+          <w:ilvl w:val="1"/>
+          <w:numId w:val="3"/>
+        </w:numPr>
+        <w:rPr>
+          <w:noProof/>
+          <w:sz w:val="18"/>
+          <w:szCs w:val="18"/>
+        </w:rPr>
+      </w:pPr>
+      <w:r>
+        <w:rPr>
+          <w:noProof/>
+          <w:sz w:val="18"/>
+          <w:szCs w:val="18"/>
+        </w:rPr>
+        <w:t xml:space="preserve">A tag é representada apenas pela versão e não pelo clientID, pois o “cliente” que executa as escritas é o Binas, existindo apenas uma instância do Binas, todos os IDs seriam iguais visto os mecanismos de </w:t>
+      </w:r>
+      <w:r>
+        <w:rPr>
+          <w:noProof/>
+          <w:sz w:val="18"/>
+          <w:szCs w:val="18"/>
+        </w:rPr>
+        <w:t>sincronização</w:t>
+      </w:r>
+      <w:bookmarkStart w:id="0" w:name="_GoBack"/>
+      <w:bookmarkEnd w:id="0"/>
+      <w:r>
+        <w:rPr>
+          <w:noProof/>
+          <w:sz w:val="18"/>
+          <w:szCs w:val="18"/>
+        </w:rPr>
+        <w:t xml:space="preserve"> não permitirem várias escritas por diferentes threads do Binas.</w:t>
+      </w:r>
+    </w:p>
+    <w:p>
+      <w:pPr>
         <w:rPr>
           <w:noProof/>
           <w:sz w:val="18"/>
@@ -2498,8 +2538,6 @@
         </w:rPr>
         <w:t xml:space="preserve"> </w:t>
       </w:r>
-      <w:bookmarkStart w:id="0" w:name="_GoBack"/>
-      <w:bookmarkEnd w:id="0"/>
       <w:r>
         <w:rPr>
           <w:noProof/>
@@ -2996,6 +3034,7 @@
           <w:sz w:val="18"/>
           <w:szCs w:val="18"/>
         </w:rPr>
+        <w:lastRenderedPageBreak/>
         <mc:AlternateContent>
           <mc:Choice Requires="wps">
             <w:drawing>
@@ -3286,7 +3325,6 @@
           <w:sz w:val="18"/>
           <w:szCs w:val="18"/>
         </w:rPr>
-        <w:lastRenderedPageBreak/>
         <w:drawing>
           <wp:inline distT="0" distB="0" distL="0" distR="0">
             <wp:extent cx="4036962" cy="2291443"/>
@@ -4641,7 +4679,7 @@
         <w:rFonts w:ascii="Symbol" w:hAnsi="Symbol" w:hint="default"/>
       </w:rPr>
     </w:lvl>
-    <w:lvl w:ilvl="1" w:tplc="08160003" w:tentative="1">
+    <w:lvl w:ilvl="1" w:tplc="08160003">
       <w:start w:val="1"/>
       <w:numFmt w:val="bullet"/>
       <w:lvlText w:val="o"/>
@@ -6433,7 +6471,7 @@
 </file>
 
 <file path=customXml/itemProps2.xml><?xml version="1.0" encoding="utf-8"?>
-<ds:datastoreItem xmlns:ds="http://schemas.openxmlformats.org/officeDocument/2006/customXml" ds:itemID="{C5E52A72-543A-4324-8F64-7A89C5EBB235}">
+<ds:datastoreItem xmlns:ds="http://schemas.openxmlformats.org/officeDocument/2006/customXml" ds:itemID="{0F8CE415-1B06-45D5-969F-4C7A45D1FF0B}">
   <ds:schemaRefs>
     <ds:schemaRef ds:uri="http://schemas.openxmlformats.org/officeDocument/2006/bibliography"/>
   </ds:schemaRefs>

--- a/T08-relatorio-tolfaltas.docx
+++ b/T08-relatorio-tolfaltas.docx
@@ -104,7 +104,7 @@
                             <w:txbxContent>
                               <w:tbl>
                                 <w:tblPr>
-                                  <w:tblStyle w:val="TableGrid"/>
+                                  <w:tblStyle w:val="TabelacomGrelha"/>
                                   <w:tblW w:w="0" w:type="auto"/>
                                   <w:tblBorders>
                                     <w:top w:val="none" w:sz="0" w:space="0" w:color="auto"/>
@@ -134,7 +134,7 @@
                                     </w:tcPr>
                                     <w:p>
                                       <w:pPr>
-                                        <w:pStyle w:val="Title"/>
+                                        <w:pStyle w:val="Ttulo"/>
                                         <w:jc w:val="center"/>
                                         <w:rPr>
                                           <w:noProof/>
@@ -237,6 +237,7 @@
                                       <w:pPr>
                                         <w:jc w:val="center"/>
                                       </w:pPr>
+                                      <w:bookmarkStart w:id="0" w:name="_GoBack"/>
                                       <w:r>
                                         <w:rPr>
                                           <w:noProof/>
@@ -283,6 +284,7 @@
                                           </wp:inline>
                                         </w:drawing>
                                       </w:r>
+                                      <w:bookmarkEnd w:id="0"/>
                                     </w:p>
                                   </w:tc>
                                   <w:tc>
@@ -444,7 +446,7 @@
                       <w:txbxContent>
                         <w:tbl>
                           <w:tblPr>
-                            <w:tblStyle w:val="TableGrid"/>
+                            <w:tblStyle w:val="TabelacomGrelha"/>
                             <w:tblW w:w="0" w:type="auto"/>
                             <w:tblBorders>
                               <w:top w:val="none" w:sz="0" w:space="0" w:color="auto"/>
@@ -474,7 +476,7 @@
                               </w:tcPr>
                               <w:p>
                                 <w:pPr>
-                                  <w:pStyle w:val="Title"/>
+                                  <w:pStyle w:val="Ttulo"/>
                                   <w:jc w:val="center"/>
                                   <w:rPr>
                                     <w:noProof/>
@@ -577,6 +579,7 @@
                                 <w:pPr>
                                   <w:jc w:val="center"/>
                                 </w:pPr>
+                                <w:bookmarkStart w:id="1" w:name="_GoBack"/>
                                 <w:r>
                                   <w:rPr>
                                     <w:noProof/>
@@ -623,6 +626,7 @@
                                     </wp:inline>
                                   </w:drawing>
                                 </w:r>
+                                <w:bookmarkEnd w:id="1"/>
                               </w:p>
                             </w:tc>
                             <w:tc>
@@ -898,7 +902,7 @@
                             <w:txbxContent>
                               <w:p>
                                 <w:pPr>
-                                  <w:pStyle w:val="NoSpacing"/>
+                                  <w:pStyle w:val="SemEspaamento"/>
                                   <w:spacing w:before="40" w:after="560" w:line="216" w:lineRule="auto"/>
                                   <w:rPr>
                                     <w:color w:val="4472C4" w:themeColor="accent1"/>
@@ -958,7 +962,7 @@
                                 <w:sdtContent>
                                   <w:p>
                                     <w:pPr>
-                                      <w:pStyle w:val="NoSpacing"/>
+                                      <w:pStyle w:val="SemEspaamento"/>
                                       <w:spacing w:before="40" w:after="40"/>
                                       <w:rPr>
                                         <w:caps/>
@@ -997,7 +1001,7 @@
                                 <w:sdtContent>
                                   <w:p>
                                     <w:pPr>
-                                      <w:pStyle w:val="NoSpacing"/>
+                                      <w:pStyle w:val="SemEspaamento"/>
                                       <w:spacing w:before="80" w:after="40"/>
                                       <w:rPr>
                                         <w:caps/>
@@ -1045,7 +1049,7 @@
                       <w:txbxContent>
                         <w:p>
                           <w:pPr>
-                            <w:pStyle w:val="NoSpacing"/>
+                            <w:pStyle w:val="SemEspaamento"/>
                             <w:spacing w:before="40" w:after="560" w:line="216" w:lineRule="auto"/>
                             <w:rPr>
                               <w:color w:val="4472C4" w:themeColor="accent1"/>
@@ -1105,7 +1109,7 @@
                           <w:sdtContent>
                             <w:p>
                               <w:pPr>
-                                <w:pStyle w:val="NoSpacing"/>
+                                <w:pStyle w:val="SemEspaamento"/>
                                 <w:spacing w:before="40" w:after="40"/>
                                 <w:rPr>
                                   <w:caps/>
@@ -1144,7 +1148,7 @@
                           <w:sdtContent>
                             <w:p>
                               <w:pPr>
-                                <w:pStyle w:val="NoSpacing"/>
+                                <w:pStyle w:val="SemEspaamento"/>
                                 <w:spacing w:before="80" w:after="40"/>
                                 <w:rPr>
                                   <w:caps/>
@@ -1261,7 +1265,7 @@
                                 <w:sdtContent>
                                   <w:p>
                                     <w:pPr>
-                                      <w:pStyle w:val="NoSpacing"/>
+                                      <w:pStyle w:val="SemEspaamento"/>
                                       <w:jc w:val="right"/>
                                       <w:rPr>
                                         <w:color w:val="FFFFFF" w:themeColor="background1"/>
@@ -1325,7 +1329,7 @@
                           <w:sdtContent>
                             <w:p>
                               <w:pPr>
-                                <w:pStyle w:val="NoSpacing"/>
+                                <w:pStyle w:val="SemEspaamento"/>
                                 <w:jc w:val="right"/>
                                 <w:rPr>
                                   <w:color w:val="FFFFFF" w:themeColor="background1"/>
@@ -1360,7 +1364,7 @@
       <w:pPr>
         <w:spacing w:after="0"/>
         <w:rPr>
-          <w:rStyle w:val="IntenseReference"/>
+          <w:rStyle w:val="RefernciaIntensa"/>
           <w:b w:val="0"/>
           <w:bCs w:val="0"/>
           <w:smallCaps w:val="0"/>
@@ -1372,7 +1376,7 @@
       </w:pPr>
       <w:r>
         <w:rPr>
-          <w:rStyle w:val="IntenseReference"/>
+          <w:rStyle w:val="RefernciaIntensa"/>
           <w:sz w:val="18"/>
           <w:szCs w:val="18"/>
         </w:rPr>
@@ -1382,7 +1386,7 @@
     </w:p>
     <w:p>
       <w:pPr>
-        <w:pStyle w:val="ListParagraph"/>
+        <w:pStyle w:val="PargrafodaLista"/>
         <w:numPr>
           <w:ilvl w:val="0"/>
           <w:numId w:val="2"/>
@@ -1404,7 +1408,7 @@
     </w:p>
     <w:p>
       <w:pPr>
-        <w:pStyle w:val="ListParagraph"/>
+        <w:pStyle w:val="PargrafodaLista"/>
         <w:numPr>
           <w:ilvl w:val="0"/>
           <w:numId w:val="2"/>
@@ -1426,7 +1430,7 @@
     </w:p>
     <w:p>
       <w:pPr>
-        <w:pStyle w:val="ListParagraph"/>
+        <w:pStyle w:val="PargrafodaLista"/>
         <w:numPr>
           <w:ilvl w:val="0"/>
           <w:numId w:val="2"/>
@@ -1450,7 +1454,7 @@
       <w:pPr>
         <w:spacing w:after="0"/>
         <w:rPr>
-          <w:rStyle w:val="IntenseReference"/>
+          <w:rStyle w:val="RefernciaIntensa"/>
           <w:sz w:val="18"/>
           <w:szCs w:val="18"/>
         </w:rPr>
@@ -1460,14 +1464,14 @@
       <w:pPr>
         <w:spacing w:after="0"/>
         <w:rPr>
-          <w:rStyle w:val="IntenseReference"/>
-          <w:sz w:val="18"/>
-          <w:szCs w:val="18"/>
-        </w:rPr>
-      </w:pPr>
-      <w:r>
-        <w:rPr>
-          <w:rStyle w:val="IntenseReference"/>
+          <w:rStyle w:val="RefernciaIntensa"/>
+          <w:sz w:val="18"/>
+          <w:szCs w:val="18"/>
+        </w:rPr>
+      </w:pPr>
+      <w:r>
+        <w:rPr>
+          <w:rStyle w:val="RefernciaIntensa"/>
           <w:sz w:val="18"/>
           <w:szCs w:val="18"/>
         </w:rPr>
@@ -1475,7 +1479,7 @@
       </w:r>
       <w:r>
         <w:rPr>
-          <w:rStyle w:val="IntenseReference"/>
+          <w:rStyle w:val="RefernciaIntensa"/>
           <w:sz w:val="18"/>
           <w:szCs w:val="18"/>
           <w:u w:val="single"/>
@@ -1485,7 +1489,7 @@
       <w:proofErr w:type="spellStart"/>
       <w:r>
         <w:rPr>
-          <w:rStyle w:val="IntenseReference"/>
+          <w:rStyle w:val="RefernciaIntensa"/>
           <w:sz w:val="18"/>
           <w:szCs w:val="18"/>
           <w:u w:val="single"/>
@@ -1573,7 +1577,7 @@
     </w:p>
     <w:p>
       <w:pPr>
-        <w:pStyle w:val="ListParagraph"/>
+        <w:pStyle w:val="PargrafodaLista"/>
         <w:numPr>
           <w:ilvl w:val="0"/>
           <w:numId w:val="3"/>
@@ -1595,7 +1599,7 @@
     </w:p>
     <w:p>
       <w:pPr>
-        <w:pStyle w:val="ListParagraph"/>
+        <w:pStyle w:val="PargrafodaLista"/>
         <w:numPr>
           <w:ilvl w:val="0"/>
           <w:numId w:val="3"/>
@@ -1617,20 +1621,22 @@
     </w:p>
     <w:p>
       <w:pPr>
-        <w:pStyle w:val="ListParagraph"/>
+        <w:pStyle w:val="PargrafodaLista"/>
         <w:numPr>
           <w:ilvl w:val="1"/>
-          <w:numId w:val="3"/>
+          <w:numId w:val="11"/>
         </w:numPr>
         <w:rPr>
           <w:noProof/>
-          <w:sz w:val="18"/>
-          <w:szCs w:val="18"/>
-        </w:rPr>
-      </w:pPr>
-      <w:r>
-        <w:rPr>
-          <w:noProof/>
+          <w:color w:val="FF0000"/>
+          <w:sz w:val="18"/>
+          <w:szCs w:val="18"/>
+        </w:rPr>
+      </w:pPr>
+      <w:r>
+        <w:rPr>
+          <w:noProof/>
+          <w:color w:val="FF0000"/>
           <w:sz w:val="18"/>
           <w:szCs w:val="18"/>
         </w:rPr>
@@ -1639,16 +1645,16 @@
       <w:r>
         <w:rPr>
           <w:noProof/>
+          <w:color w:val="FF0000"/>
           <w:sz w:val="18"/>
           <w:szCs w:val="18"/>
         </w:rPr>
         <w:t>sincronização</w:t>
       </w:r>
-      <w:bookmarkStart w:id="0" w:name="_GoBack"/>
-      <w:bookmarkEnd w:id="0"/>
-      <w:r>
-        <w:rPr>
-          <w:noProof/>
+      <w:r>
+        <w:rPr>
+          <w:noProof/>
+          <w:color w:val="FF0000"/>
           <w:sz w:val="18"/>
           <w:szCs w:val="18"/>
         </w:rPr>
@@ -1701,14 +1707,14 @@
     <w:p>
       <w:pPr>
         <w:rPr>
-          <w:rStyle w:val="IntenseReference"/>
-          <w:sz w:val="18"/>
-          <w:szCs w:val="18"/>
-        </w:rPr>
-      </w:pPr>
-      <w:r>
-        <w:rPr>
-          <w:rStyle w:val="IntenseReference"/>
+          <w:rStyle w:val="RefernciaIntensa"/>
+          <w:sz w:val="18"/>
+          <w:szCs w:val="18"/>
+        </w:rPr>
+      </w:pPr>
+      <w:r>
+        <w:rPr>
+          <w:rStyle w:val="RefernciaIntensa"/>
           <w:sz w:val="18"/>
           <w:szCs w:val="18"/>
         </w:rPr>
@@ -1717,7 +1723,7 @@
     </w:p>
     <w:p>
       <w:pPr>
-        <w:pStyle w:val="ListParagraph"/>
+        <w:pStyle w:val="PargrafodaLista"/>
         <w:numPr>
           <w:ilvl w:val="1"/>
           <w:numId w:val="4"/>
@@ -1739,7 +1745,7 @@
     </w:p>
     <w:p>
       <w:pPr>
-        <w:pStyle w:val="ListParagraph"/>
+        <w:pStyle w:val="PargrafodaLista"/>
         <w:numPr>
           <w:ilvl w:val="1"/>
           <w:numId w:val="4"/>
@@ -1752,7 +1758,7 @@
       </w:pPr>
       <w:r>
         <w:rPr>
-          <w:rStyle w:val="IntenseReference"/>
+          <w:rStyle w:val="RefernciaIntensa"/>
           <w:noProof/>
           <w:sz w:val="18"/>
           <w:szCs w:val="18"/>
@@ -1838,7 +1844,7 @@
       </w:r>
       <w:r>
         <w:rPr>
-          <w:rStyle w:val="IntenseReference"/>
+          <w:rStyle w:val="RefernciaIntensa"/>
           <w:noProof/>
           <w:sz w:val="18"/>
           <w:szCs w:val="18"/>
@@ -1890,7 +1896,7 @@
                             </w:pPr>
                             <w:r>
                               <w:rPr>
-                                <w:rStyle w:val="IntenseEmphasis"/>
+                                <w:rStyle w:val="nfaseIntensa"/>
                                 <w:sz w:val="20"/>
                                 <w:szCs w:val="20"/>
                               </w:rPr>
@@ -1937,7 +1943,7 @@
                       </w:pPr>
                       <w:r>
                         <w:rPr>
-                          <w:rStyle w:val="IntenseEmphasis"/>
+                          <w:rStyle w:val="nfaseIntensa"/>
                           <w:sz w:val="20"/>
                           <w:szCs w:val="20"/>
                         </w:rPr>
@@ -1984,7 +1990,7 @@
     </w:p>
     <w:p>
       <w:pPr>
-        <w:pStyle w:val="ListParagraph"/>
+        <w:pStyle w:val="PargrafodaLista"/>
         <w:numPr>
           <w:ilvl w:val="0"/>
           <w:numId w:val="4"/>
@@ -2014,7 +2020,7 @@
     </w:p>
     <w:p>
       <w:pPr>
-        <w:pStyle w:val="ListParagraph"/>
+        <w:pStyle w:val="PargrafodaLista"/>
         <w:numPr>
           <w:ilvl w:val="0"/>
           <w:numId w:val="4"/>
@@ -2087,7 +2093,7 @@
     </w:p>
     <w:p>
       <w:pPr>
-        <w:pStyle w:val="ListParagraph"/>
+        <w:pStyle w:val="PargrafodaLista"/>
         <w:numPr>
           <w:ilvl w:val="1"/>
           <w:numId w:val="4"/>
@@ -2135,7 +2141,7 @@
     </w:p>
     <w:p>
       <w:pPr>
-        <w:pStyle w:val="ListParagraph"/>
+        <w:pStyle w:val="PargrafodaLista"/>
         <w:numPr>
           <w:ilvl w:val="1"/>
           <w:numId w:val="4"/>
@@ -2265,7 +2271,7 @@
                           <w:p>
                             <w:pPr>
                               <w:rPr>
-                                <w:rStyle w:val="IntenseReference"/>
+                                <w:rStyle w:val="RefernciaIntensa"/>
                                 <w:sz w:val="20"/>
                                 <w:szCs w:val="20"/>
                               </w:rPr>
@@ -2273,7 +2279,7 @@
                             <w:proofErr w:type="spellStart"/>
                             <w:r>
                               <w:rPr>
-                                <w:rStyle w:val="IntenseEmphasis"/>
+                                <w:rStyle w:val="nfaseIntensa"/>
                                 <w:sz w:val="20"/>
                                 <w:szCs w:val="20"/>
                               </w:rPr>
@@ -2303,7 +2309,7 @@
                     <w:p>
                       <w:pPr>
                         <w:rPr>
-                          <w:rStyle w:val="IntenseReference"/>
+                          <w:rStyle w:val="RefernciaIntensa"/>
                           <w:sz w:val="20"/>
                           <w:szCs w:val="20"/>
                         </w:rPr>
@@ -2311,7 +2317,7 @@
                       <w:proofErr w:type="spellStart"/>
                       <w:r>
                         <w:rPr>
-                          <w:rStyle w:val="IntenseEmphasis"/>
+                          <w:rStyle w:val="nfaseIntensa"/>
                           <w:sz w:val="20"/>
                           <w:szCs w:val="20"/>
                         </w:rPr>
@@ -2379,21 +2385,13 @@
     </w:p>
     <w:p>
       <w:pPr>
-        <w:pStyle w:val="ListParagraph"/>
-        <w:rPr>
-          <w:noProof/>
-          <w:sz w:val="18"/>
-          <w:szCs w:val="18"/>
-        </w:rPr>
-      </w:pPr>
-      <w:r>
-        <w:rPr>
-          <w:noProof/>
-          <w:sz w:val="18"/>
-          <w:szCs w:val="18"/>
-        </w:rPr>
-        <w:t xml:space="preserve">x </w:t>
-      </w:r>
+        <w:pStyle w:val="PargrafodaLista"/>
+        <w:rPr>
+          <w:noProof/>
+          <w:sz w:val="18"/>
+          <w:szCs w:val="18"/>
+        </w:rPr>
+      </w:pPr>
       <w:r>
         <w:rPr>
           <w:noProof/>
@@ -2401,32 +2399,6 @@
           <w:szCs w:val="18"/>
         </w:rPr>
         <w:t>Estações</w:t>
-      </w:r>
-      <w:r>
-        <w:rPr>
-          <w:noProof/>
-          <w:sz w:val="18"/>
-          <w:szCs w:val="18"/>
-        </w:rPr>
-        <w:t xml:space="preserve"> que retornaram valores com tags inferiores a t</w:t>
-      </w:r>
-      <w:r>
-        <w:rPr>
-          <w:noProof/>
-          <w:sz w:val="18"/>
-          <w:szCs w:val="18"/>
-          <w:vertAlign w:val="subscript"/>
-        </w:rPr>
-        <w:t>max</w:t>
-      </w:r>
-      <w:r>
-        <w:rPr>
-          <w:noProof/>
-          <w:sz w:val="18"/>
-          <w:szCs w:val="18"/>
-          <w:vertAlign w:val="subscript"/>
-        </w:rPr>
-        <w:t xml:space="preserve"> </w:t>
       </w:r>
       <w:r>
         <w:rPr>
@@ -2439,7 +2411,7 @@
     </w:p>
     <w:p>
       <w:pPr>
-        <w:pStyle w:val="ListParagraph"/>
+        <w:pStyle w:val="PargrafodaLista"/>
         <w:numPr>
           <w:ilvl w:val="0"/>
           <w:numId w:val="4"/>
@@ -2472,7 +2444,7 @@
           <w:sz w:val="18"/>
           <w:szCs w:val="18"/>
         </w:rPr>
-        <w:t>x</w:t>
+        <w:t>Q</w:t>
       </w:r>
       <w:r>
         <w:rPr>
@@ -2493,7 +2465,7 @@
     </w:p>
     <w:p>
       <w:pPr>
-        <w:pStyle w:val="ListParagraph"/>
+        <w:pStyle w:val="PargrafodaLista"/>
         <w:numPr>
           <w:ilvl w:val="0"/>
           <w:numId w:val="4"/>
@@ -2591,7 +2563,7 @@
                   <pic:spPr>
                     <a:xfrm>
                       <a:off x="0" y="0"/>
-                      <a:ext cx="4020201" cy="2095912"/>
+                      <a:ext cx="3935185" cy="2051589"/>
                     </a:xfrm>
                     <a:prstGeom prst="rect">
                       <a:avLst/>
@@ -2606,7 +2578,7 @@
     </w:p>
     <w:p>
       <w:pPr>
-        <w:pStyle w:val="Caption"/>
+        <w:pStyle w:val="Legenda"/>
         <w:rPr>
           <w:color w:val="auto"/>
         </w:rPr>
@@ -2678,7 +2650,7 @@
       </w:pPr>
       <w:r>
         <w:rPr>
-          <w:rStyle w:val="IntenseReference"/>
+          <w:rStyle w:val="RefernciaIntensa"/>
           <w:sz w:val="18"/>
           <w:szCs w:val="18"/>
         </w:rPr>
@@ -2687,7 +2659,7 @@
     </w:p>
     <w:p>
       <w:pPr>
-        <w:pStyle w:val="ListParagraph"/>
+        <w:pStyle w:val="PargrafodaLista"/>
         <w:numPr>
           <w:ilvl w:val="0"/>
           <w:numId w:val="5"/>
@@ -2726,38 +2698,16 @@
     </w:p>
     <w:p>
       <w:pPr>
-        <w:pStyle w:val="ListParagraph"/>
-        <w:rPr>
-          <w:noProof/>
-          <w:sz w:val="18"/>
-          <w:szCs w:val="18"/>
-        </w:rPr>
-      </w:pPr>
-      <w:r>
-        <w:rPr>
-          <w:noProof/>
-          <w:sz w:val="18"/>
-          <w:szCs w:val="18"/>
-        </w:rPr>
-        <w:t>ao valor local da tag, e passa para o passo 5.</w:t>
-      </w:r>
-    </w:p>
-    <w:p>
-      <w:pPr>
-        <w:pStyle w:val="ListParagraph"/>
-        <w:numPr>
-          <w:ilvl w:val="1"/>
-          <w:numId w:val="5"/>
-        </w:numPr>
-        <w:rPr>
-          <w:noProof/>
-          <w:sz w:val="18"/>
-          <w:szCs w:val="18"/>
-        </w:rPr>
-      </w:pPr>
-      <w:r>
-        <w:rPr>
-          <w:rStyle w:val="IntenseReference"/>
+        <w:pStyle w:val="PargrafodaLista"/>
+        <w:rPr>
+          <w:noProof/>
+          <w:sz w:val="18"/>
+          <w:szCs w:val="18"/>
+        </w:rPr>
+      </w:pPr>
+      <w:r>
+        <w:rPr>
+          <w:rStyle w:val="RefernciaIntensa"/>
           <w:noProof/>
           <w:sz w:val="18"/>
           <w:szCs w:val="18"/>
@@ -2768,10 +2718,10 @@
               <wp:anchor distT="0" distB="0" distL="114300" distR="114300" simplePos="0" relativeHeight="251669504" behindDoc="0" locked="0" layoutInCell="1" allowOverlap="1" wp14:anchorId="67DBEABF" wp14:editId="7AC9936D">
                 <wp:simplePos x="0" y="0"/>
                 <wp:positionH relativeFrom="margin">
-                  <wp:posOffset>4901202</wp:posOffset>
+                  <wp:posOffset>4900930</wp:posOffset>
                 </wp:positionH>
                 <wp:positionV relativeFrom="paragraph">
-                  <wp:posOffset>7710</wp:posOffset>
+                  <wp:posOffset>107315</wp:posOffset>
                 </wp:positionV>
                 <wp:extent cx="1066800" cy="266700"/>
                 <wp:effectExtent l="0" t="0" r="0" b="0"/>
@@ -2808,7 +2758,7 @@
                             </w:pPr>
                             <w:r>
                               <w:rPr>
-                                <w:rStyle w:val="IntenseEmphasis"/>
+                                <w:rStyle w:val="nfaseIntensa"/>
                                 <w:sz w:val="20"/>
                                 <w:szCs w:val="20"/>
                               </w:rPr>
@@ -2838,7 +2788,7 @@
           </mc:Choice>
           <mc:Fallback>
             <w:pict>
-              <v:shape w14:anchorId="67DBEABF" id="Caixa de texto 12" o:spid="_x0000_s1031" type="#_x0000_t202" style="position:absolute;left:0;text-align:left;margin-left:385.9pt;margin-top:.6pt;width:84pt;height:21pt;z-index:251669504;visibility:visible;mso-wrap-style:square;mso-width-percent:0;mso-height-percent:0;mso-wrap-distance-left:9pt;mso-wrap-distance-top:0;mso-wrap-distance-right:9pt;mso-wrap-distance-bottom:0;mso-position-horizontal:absolute;mso-position-horizontal-relative:margin;mso-position-vertical:absolute;mso-position-vertical-relative:text;mso-width-percent:0;mso-height-percent:0;mso-width-relative:margin;mso-height-relative:margin;v-text-anchor:top" o:gfxdata="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" fillcolor="white [3201]" stroked="f" strokeweight=".5pt">
+              <v:shape w14:anchorId="67DBEABF" id="Caixa de texto 12" o:spid="_x0000_s1031" type="#_x0000_t202" style="position:absolute;left:0;text-align:left;margin-left:385.9pt;margin-top:8.45pt;width:84pt;height:21pt;z-index:251669504;visibility:visible;mso-wrap-style:square;mso-width-percent:0;mso-height-percent:0;mso-wrap-distance-left:9pt;mso-wrap-distance-top:0;mso-wrap-distance-right:9pt;mso-wrap-distance-bottom:0;mso-position-horizontal:absolute;mso-position-horizontal-relative:margin;mso-position-vertical:absolute;mso-position-vertical-relative:text;mso-width-percent:0;mso-height-percent:0;mso-width-relative:margin;mso-height-relative:margin;v-text-anchor:top" o:gfxdata="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" fillcolor="white [3201]" stroked="f" strokeweight=".5pt">
                 <v:textbox>
                   <w:txbxContent>
                     <w:p>
@@ -2850,7 +2800,7 @@
                       </w:pPr>
                       <w:r>
                         <w:rPr>
-                          <w:rStyle w:val="IntenseEmphasis"/>
+                          <w:rStyle w:val="nfaseIntensa"/>
                           <w:sz w:val="20"/>
                           <w:szCs w:val="20"/>
                         </w:rPr>
@@ -2868,7 +2818,7 @@
       </w:r>
       <w:r>
         <w:rPr>
-          <w:rStyle w:val="IntenseReference"/>
+          <w:rStyle w:val="RefernciaIntensa"/>
           <w:noProof/>
           <w:sz w:val="18"/>
           <w:szCs w:val="18"/>
@@ -2882,7 +2832,7 @@
                   <wp:posOffset>4742180</wp:posOffset>
                 </wp:positionH>
                 <wp:positionV relativeFrom="paragraph">
-                  <wp:posOffset>8255</wp:posOffset>
+                  <wp:posOffset>69850</wp:posOffset>
                 </wp:positionV>
                 <wp:extent cx="45085" cy="386080"/>
                 <wp:effectExtent l="0" t="0" r="12065" b="13970"/>
@@ -2930,7 +2880,19 @@
           </mc:Choice>
           <mc:Fallback>
             <w:pict>
-              <v:shape w14:anchorId="412DB1C9" id="Parêntese direito 11" o:spid="_x0000_s1026" type="#_x0000_t86" style="position:absolute;margin-left:373.4pt;margin-top:.65pt;width:3.55pt;height:30.4pt;z-index:251667456;visibility:visible;mso-wrap-style:square;mso-wrap-distance-left:9pt;mso-wrap-distance-top:0;mso-wrap-distance-right:9pt;mso-wrap-distance-bottom:0;mso-position-horizontal:absolute;mso-position-horizontal-relative:text;mso-position-vertical:absolute;mso-position-vertical-relative:text;v-text-anchor:middle" o:gfxdata="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" adj="210" strokecolor="#4472c4 [3204]" strokeweight="1.5pt">
+              <v:shapetype w14:anchorId="23A4C71F" id="_x0000_t86" coordsize="21600,21600" o:spt="86" adj="1800" path="m,qx21600@0l21600@1qy,21600e" filled="f">
+                <v:formulas>
+                  <v:f eqn="val #0"/>
+                  <v:f eqn="sum 21600 0 #0"/>
+                  <v:f eqn="prod #0 9598 32768"/>
+                  <v:f eqn="sum 21600 0 @2"/>
+                </v:formulas>
+                <v:path arrowok="t" gradientshapeok="t" o:connecttype="custom" o:connectlocs="0,0;0,21600;21600,10800" textboxrect="0,@2,15274,@3"/>
+                <v:handles>
+                  <v:h position="bottomRight,#0" yrange="0,10800"/>
+                </v:handles>
+              </v:shapetype>
+              <v:shape id="Parêntese direito 11" o:spid="_x0000_s1026" type="#_x0000_t86" style="position:absolute;margin-left:373.4pt;margin-top:5.5pt;width:3.55pt;height:30.4pt;z-index:251667456;visibility:visible;mso-wrap-style:square;mso-wrap-distance-left:9pt;mso-wrap-distance-top:0;mso-wrap-distance-right:9pt;mso-wrap-distance-bottom:0;mso-position-horizontal:absolute;mso-position-horizontal-relative:text;mso-position-vertical:absolute;mso-position-vertical-relative:text;v-text-anchor:middle" o:gfxdata="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" adj="210" strokecolor="#4472c4 [3204]" strokeweight="1.5pt">
                 <v:stroke joinstyle="miter"/>
               </v:shape>
             </w:pict>
@@ -2943,12 +2905,50 @@
           <w:sz w:val="18"/>
           <w:szCs w:val="18"/>
         </w:rPr>
-        <w:t>Caso contrário, o Binas invoca o método getBalance de todas as Estações</w:t>
+        <w:t>ao valor loca</w:t>
+      </w:r>
+      <w:r>
+        <w:rPr>
+          <w:noProof/>
+          <w:sz w:val="18"/>
+          <w:szCs w:val="18"/>
+        </w:rPr>
+        <w:t>l da tag, e passa para o passo 4</w:t>
+      </w:r>
+      <w:r>
+        <w:rPr>
+          <w:noProof/>
+          <w:sz w:val="18"/>
+          <w:szCs w:val="18"/>
+        </w:rPr>
+        <w:t>.</w:t>
       </w:r>
     </w:p>
     <w:p>
       <w:pPr>
-        <w:pStyle w:val="ListParagraph"/>
+        <w:pStyle w:val="PargrafodaLista"/>
+        <w:numPr>
+          <w:ilvl w:val="1"/>
+          <w:numId w:val="5"/>
+        </w:numPr>
+        <w:rPr>
+          <w:noProof/>
+          <w:sz w:val="18"/>
+          <w:szCs w:val="18"/>
+        </w:rPr>
+      </w:pPr>
+      <w:r>
+        <w:rPr>
+          <w:noProof/>
+          <w:sz w:val="18"/>
+          <w:szCs w:val="18"/>
+        </w:rPr>
+        <w:t>Caso contrário, o Binas invoca o método getBalance de todas as Estações</w:t>
+      </w:r>
+    </w:p>
+    <w:p>
+      <w:pPr>
+        <w:pStyle w:val="PargrafodaLista"/>
         <w:numPr>
           <w:ilvl w:val="0"/>
           <w:numId w:val="5"/>
@@ -2978,7 +2978,7 @@
     </w:p>
     <w:p>
       <w:pPr>
-        <w:pStyle w:val="ListParagraph"/>
+        <w:pStyle w:val="PargrafodaLista"/>
         <w:numPr>
           <w:ilvl w:val="0"/>
           <w:numId w:val="5"/>
@@ -2995,6 +2995,7 @@
           <w:sz w:val="18"/>
           <w:szCs w:val="18"/>
         </w:rPr>
+        <w:lastRenderedPageBreak/>
         <w:t>Seja t</w:t>
       </w:r>
       <w:r>
@@ -3017,7 +3018,7 @@
     </w:p>
     <w:p>
       <w:pPr>
-        <w:pStyle w:val="ListParagraph"/>
+        <w:pStyle w:val="PargrafodaLista"/>
         <w:numPr>
           <w:ilvl w:val="0"/>
           <w:numId w:val="5"/>
@@ -3034,7 +3035,6 @@
           <w:sz w:val="18"/>
           <w:szCs w:val="18"/>
         </w:rPr>
-        <w:lastRenderedPageBreak/>
         <mc:AlternateContent>
           <mc:Choice Requires="wps">
             <w:drawing>
@@ -3148,14 +3148,14 @@
                           <w:p>
                             <w:pPr>
                               <w:rPr>
-                                <w:rStyle w:val="IntenseReference"/>
+                                <w:rStyle w:val="RefernciaIntensa"/>
                                 <w:sz w:val="20"/>
                                 <w:szCs w:val="20"/>
                               </w:rPr>
                             </w:pPr>
                             <w:r>
                               <w:rPr>
-                                <w:rStyle w:val="IntenseEmphasis"/>
+                                <w:rStyle w:val="nfaseIntensa"/>
                                 <w:sz w:val="20"/>
                                 <w:szCs w:val="20"/>
                               </w:rPr>
@@ -3187,14 +3187,14 @@
                     <w:p>
                       <w:pPr>
                         <w:rPr>
-                          <w:rStyle w:val="IntenseReference"/>
+                          <w:rStyle w:val="RefernciaIntensa"/>
                           <w:sz w:val="20"/>
                           <w:szCs w:val="20"/>
                         </w:rPr>
                       </w:pPr>
                       <w:r>
                         <w:rPr>
-                          <w:rStyle w:val="IntenseEmphasis"/>
+                          <w:rStyle w:val="nfaseIntensa"/>
                           <w:sz w:val="20"/>
                           <w:szCs w:val="20"/>
                         </w:rPr>
@@ -3253,7 +3253,7 @@
     </w:p>
     <w:p>
       <w:pPr>
-        <w:pStyle w:val="ListParagraph"/>
+        <w:pStyle w:val="PargrafodaLista"/>
         <w:numPr>
           <w:ilvl w:val="0"/>
           <w:numId w:val="5"/>
@@ -3283,7 +3283,7 @@
     </w:p>
     <w:p>
       <w:pPr>
-        <w:pStyle w:val="ListParagraph"/>
+        <w:pStyle w:val="PargrafodaLista"/>
         <w:numPr>
           <w:ilvl w:val="0"/>
           <w:numId w:val="5"/>
@@ -3370,7 +3370,7 @@
     </w:p>
     <w:p>
       <w:pPr>
-        <w:pStyle w:val="Caption"/>
+        <w:pStyle w:val="Legenda"/>
         <w:rPr>
           <w:color w:val="auto"/>
         </w:rPr>
@@ -3431,14 +3431,14 @@
       <w:pPr>
         <w:spacing w:after="0"/>
         <w:rPr>
-          <w:rStyle w:val="IntenseReference"/>
-          <w:sz w:val="18"/>
-          <w:szCs w:val="18"/>
-        </w:rPr>
-      </w:pPr>
-      <w:r>
-        <w:rPr>
-          <w:rStyle w:val="IntenseReference"/>
+          <w:rStyle w:val="RefernciaIntensa"/>
+          <w:sz w:val="18"/>
+          <w:szCs w:val="18"/>
+        </w:rPr>
+      </w:pPr>
+      <w:r>
+        <w:rPr>
+          <w:rStyle w:val="RefernciaIntensa"/>
           <w:sz w:val="18"/>
           <w:szCs w:val="18"/>
         </w:rPr>
@@ -3467,7 +3467,7 @@
     </w:p>
     <w:p>
       <w:pPr>
-        <w:pStyle w:val="ListParagraph"/>
+        <w:pStyle w:val="PargrafodaLista"/>
         <w:numPr>
           <w:ilvl w:val="0"/>
           <w:numId w:val="9"/>
@@ -3489,7 +3489,7 @@
     </w:p>
     <w:p>
       <w:pPr>
-        <w:pStyle w:val="ListParagraph"/>
+        <w:pStyle w:val="PargrafodaLista"/>
         <w:numPr>
           <w:ilvl w:val="0"/>
           <w:numId w:val="9"/>
@@ -3580,7 +3580,7 @@
     </w:p>
     <w:p>
       <w:pPr>
-        <w:pStyle w:val="ListParagraph"/>
+        <w:pStyle w:val="PargrafodaLista"/>
         <w:numPr>
           <w:ilvl w:val="0"/>
           <w:numId w:val="9"/>
@@ -3619,7 +3619,7 @@
     </w:p>
     <w:p>
       <w:pPr>
-        <w:pStyle w:val="ListParagraph"/>
+        <w:pStyle w:val="PargrafodaLista"/>
         <w:numPr>
           <w:ilvl w:val="0"/>
           <w:numId w:val="9"/>
@@ -3642,7 +3642,7 @@
     </w:p>
     <w:p>
       <w:pPr>
-        <w:pStyle w:val="ListParagraph"/>
+        <w:pStyle w:val="PargrafodaLista"/>
         <w:numPr>
           <w:ilvl w:val="0"/>
           <w:numId w:val="9"/>
@@ -3665,7 +3665,7 @@
     </w:p>
     <w:p>
       <w:pPr>
-        <w:pStyle w:val="ListParagraph"/>
+        <w:pStyle w:val="PargrafodaLista"/>
         <w:rPr>
           <w:noProof/>
           <w:sz w:val="18"/>
@@ -3677,14 +3677,14 @@
       <w:pPr>
         <w:spacing w:after="0"/>
         <w:rPr>
-          <w:rStyle w:val="IntenseReference"/>
-          <w:sz w:val="18"/>
-          <w:szCs w:val="18"/>
-        </w:rPr>
-      </w:pPr>
-      <w:r>
-        <w:rPr>
-          <w:rStyle w:val="IntenseReference"/>
+          <w:rStyle w:val="RefernciaIntensa"/>
+          <w:sz w:val="18"/>
+          <w:szCs w:val="18"/>
+        </w:rPr>
+      </w:pPr>
+      <w:r>
+        <w:rPr>
+          <w:rStyle w:val="RefernciaIntensa"/>
           <w:sz w:val="18"/>
           <w:szCs w:val="18"/>
         </w:rPr>
@@ -3693,7 +3693,7 @@
     </w:p>
     <w:p>
       <w:pPr>
-        <w:pStyle w:val="ListParagraph"/>
+        <w:pStyle w:val="PargrafodaLista"/>
         <w:numPr>
           <w:ilvl w:val="0"/>
           <w:numId w:val="6"/>
@@ -3727,7 +3727,7 @@
     </w:p>
     <w:p>
       <w:pPr>
-        <w:pStyle w:val="ListParagraph"/>
+        <w:pStyle w:val="PargrafodaLista"/>
         <w:numPr>
           <w:ilvl w:val="0"/>
           <w:numId w:val="6"/>
@@ -3747,7 +3747,7 @@
     </w:p>
     <w:p>
       <w:pPr>
-        <w:pStyle w:val="ListParagraph"/>
+        <w:pStyle w:val="PargrafodaLista"/>
         <w:numPr>
           <w:ilvl w:val="1"/>
           <w:numId w:val="6"/>
@@ -3799,7 +3799,7 @@
     </w:p>
     <w:p>
       <w:pPr>
-        <w:pStyle w:val="ListParagraph"/>
+        <w:pStyle w:val="PargrafodaLista"/>
         <w:numPr>
           <w:ilvl w:val="1"/>
           <w:numId w:val="6"/>
@@ -3819,7 +3819,7 @@
     </w:p>
     <w:p>
       <w:pPr>
-        <w:pStyle w:val="ListParagraph"/>
+        <w:pStyle w:val="PargrafodaLista"/>
         <w:numPr>
           <w:ilvl w:val="1"/>
           <w:numId w:val="6"/>
@@ -3857,14 +3857,14 @@
       <w:pPr>
         <w:spacing w:after="0"/>
         <w:rPr>
-          <w:rStyle w:val="IntenseReference"/>
-          <w:sz w:val="18"/>
-          <w:szCs w:val="18"/>
-        </w:rPr>
-      </w:pPr>
-      <w:r>
-        <w:rPr>
-          <w:rStyle w:val="IntenseReference"/>
+          <w:rStyle w:val="RefernciaIntensa"/>
+          <w:sz w:val="18"/>
+          <w:szCs w:val="18"/>
+        </w:rPr>
+      </w:pPr>
+      <w:r>
+        <w:rPr>
+          <w:rStyle w:val="RefernciaIntensa"/>
           <w:sz w:val="18"/>
           <w:szCs w:val="18"/>
         </w:rPr>
@@ -3873,7 +3873,7 @@
     </w:p>
     <w:p>
       <w:pPr>
-        <w:pStyle w:val="ListParagraph"/>
+        <w:pStyle w:val="PargrafodaLista"/>
         <w:numPr>
           <w:ilvl w:val="0"/>
           <w:numId w:val="10"/>
@@ -3917,6 +3917,66 @@
     </w:p>
     <w:p>
       <w:pPr>
+        <w:pStyle w:val="PargrafodaLista"/>
+        <w:numPr>
+          <w:ilvl w:val="1"/>
+          <w:numId w:val="10"/>
+        </w:numPr>
+        <w:rPr>
+          <w:color w:val="FF0000"/>
+          <w:sz w:val="18"/>
+          <w:szCs w:val="18"/>
+        </w:rPr>
+      </w:pPr>
+      <w:proofErr w:type="spellStart"/>
+      <w:r>
+        <w:rPr>
+          <w:color w:val="FF0000"/>
+          <w:sz w:val="18"/>
+          <w:szCs w:val="18"/>
+        </w:rPr>
+        <w:t>Callback</w:t>
+      </w:r>
+      <w:proofErr w:type="spellEnd"/>
+      <w:r>
+        <w:rPr>
+          <w:color w:val="FF0000"/>
+          <w:sz w:val="18"/>
+          <w:szCs w:val="18"/>
+        </w:rPr>
+        <w:t xml:space="preserve"> </w:t>
+      </w:r>
+      <w:proofErr w:type="spellStart"/>
+      <w:r>
+        <w:rPr>
+          <w:color w:val="FF0000"/>
+          <w:sz w:val="18"/>
+          <w:szCs w:val="18"/>
+        </w:rPr>
+        <w:t>vs</w:t>
+      </w:r>
+      <w:proofErr w:type="spellEnd"/>
+      <w:r>
+        <w:rPr>
+          <w:color w:val="FF0000"/>
+          <w:sz w:val="18"/>
+          <w:szCs w:val="18"/>
+        </w:rPr>
+        <w:t xml:space="preserve"> </w:t>
+      </w:r>
+      <w:proofErr w:type="spellStart"/>
+      <w:r>
+        <w:rPr>
+          <w:color w:val="FF0000"/>
+          <w:sz w:val="18"/>
+          <w:szCs w:val="18"/>
+        </w:rPr>
+        <w:t>polling</w:t>
+      </w:r>
+      <w:proofErr w:type="spellEnd"/>
+    </w:p>
+    <w:p>
+      <w:pPr>
         <w:rPr>
           <w:sz w:val="18"/>
           <w:szCs w:val="18"/>
@@ -3934,7 +3994,7 @@
     <w:sectPr>
       <w:footerReference w:type="default" r:id="rId17"/>
       <w:pgSz w:w="11906" w:h="16838"/>
-      <w:pgMar w:top="1417" w:right="1701" w:bottom="1417" w:left="1701" w:header="708" w:footer="708" w:gutter="0"/>
+      <w:pgMar w:top="1440" w:right="1080" w:bottom="1440" w:left="1080" w:header="708" w:footer="708" w:gutter="0"/>
       <w:pgNumType w:start="0"/>
       <w:cols w:space="708"/>
       <w:titlePg/>
@@ -3983,7 +4043,7 @@
     <w:sdtContent>
       <w:p>
         <w:pPr>
-          <w:pStyle w:val="Footer"/>
+          <w:pStyle w:val="Rodap"/>
           <w:jc w:val="center"/>
         </w:pPr>
         <w:r>
@@ -4286,7 +4346,7 @@
   </w:sdt>
   <w:p>
     <w:pPr>
-      <w:pStyle w:val="Footer"/>
+      <w:pStyle w:val="Rodap"/>
     </w:pPr>
   </w:p>
 </w:ftr>
@@ -4320,6 +4380,119 @@
 <file path=word/numbering.xml><?xml version="1.0" encoding="utf-8"?>
 <w:numbering xmlns:wpc="http://schemas.microsoft.com/office/word/2010/wordprocessingCanvas" xmlns:cx="http://schemas.microsoft.com/office/drawing/2014/chartex" xmlns:cx1="http://schemas.microsoft.com/office/drawing/2015/9/8/chartex" xmlns:cx2="http://schemas.microsoft.com/office/drawing/2015/10/21/chartex" xmlns:cx3="http://schemas.microsoft.com/office/drawing/2016/5/9/chartex" xmlns:cx4="http://schemas.microsoft.com/office/drawing/2016/5/10/chartex" xmlns:cx5="http://schemas.microsoft.com/office/drawing/2016/5/11/chartex" xmlns:cx6="http://schemas.microsoft.com/office/drawing/2016/5/12/chartex" xmlns:cx7="http://schemas.microsoft.com/office/drawing/2016/5/13/chartex" xmlns:cx8="http://schemas.microsoft.com/office/drawing/2016/5/14/chartex" xmlns:mc="http://schemas.openxmlformats.org/markup-compatibility/2006" xmlns:aink="http://schemas.microsoft.com/office/drawing/2016/ink" xmlns:am3d="http://schemas.microsoft.com/office/drawing/2017/model3d" xmlns:o="urn:schemas-microsoft-com:office:office" xmlns:r="http://schemas.openxmlformats.org/officeDocument/2006/relationships" xmlns:m="http://schemas.openxmlformats.org/officeDocument/2006/math" xmlns:v="urn:schemas-microsoft-com:vml" xmlns:wp14="http://schemas.microsoft.com/office/word/2010/wordprocessingDrawing" xmlns:wp="http://schemas.openxmlformats.org/drawingml/2006/wordprocessingDrawing" xmlns:w10="urn:schemas-microsoft-com:office:word" xmlns:w="http://schemas.openxmlformats.org/wordprocessingml/2006/main" xmlns:w14="http://schemas.microsoft.com/office/word/2010/wordml" xmlns:w15="http://schemas.microsoft.com/office/word/2012/wordml" xmlns:w16cid="http://schemas.microsoft.com/office/word/2016/wordml/cid" xmlns:w16se="http://schemas.microsoft.com/office/word/2015/wordml/symex" xmlns:wpg="http://schemas.microsoft.com/office/word/2010/wordprocessingGroup" xmlns:wpi="http://schemas.microsoft.com/office/word/2010/wordprocessingInk" xmlns:wne="http://schemas.microsoft.com/office/word/2006/wordml" xmlns:wps="http://schemas.microsoft.com/office/word/2010/wordprocessingShape" mc:Ignorable="w14 w15 w16se w16cid wp14">
   <w:abstractNum w:abstractNumId="0" w15:restartNumberingAfterBreak="0">
+    <w:nsid w:val="02983340"/>
+    <w:multiLevelType w:val="hybridMultilevel"/>
+    <w:tmpl w:val="C17059D8"/>
+    <w:lvl w:ilvl="0" w:tplc="08160001">
+      <w:start w:val="1"/>
+      <w:numFmt w:val="bullet"/>
+      <w:lvlText w:val=""/>
+      <w:lvlJc w:val="left"/>
+      <w:pPr>
+        <w:ind w:left="720" w:hanging="360"/>
+      </w:pPr>
+      <w:rPr>
+        <w:rFonts w:ascii="Symbol" w:hAnsi="Symbol" w:hint="default"/>
+      </w:rPr>
+    </w:lvl>
+    <w:lvl w:ilvl="1" w:tplc="08160005">
+      <w:start w:val="1"/>
+      <w:numFmt w:val="bullet"/>
+      <w:lvlText w:val=""/>
+      <w:lvlJc w:val="left"/>
+      <w:pPr>
+        <w:ind w:left="1440" w:hanging="360"/>
+      </w:pPr>
+      <w:rPr>
+        <w:rFonts w:ascii="Wingdings" w:hAnsi="Wingdings" w:hint="default"/>
+      </w:rPr>
+    </w:lvl>
+    <w:lvl w:ilvl="2" w:tplc="08160005" w:tentative="1">
+      <w:start w:val="1"/>
+      <w:numFmt w:val="bullet"/>
+      <w:lvlText w:val=""/>
+      <w:lvlJc w:val="left"/>
+      <w:pPr>
+        <w:ind w:left="2160" w:hanging="360"/>
+      </w:pPr>
+      <w:rPr>
+        <w:rFonts w:ascii="Wingdings" w:hAnsi="Wingdings" w:hint="default"/>
+      </w:rPr>
+    </w:lvl>
+    <w:lvl w:ilvl="3" w:tplc="08160001" w:tentative="1">
+      <w:start w:val="1"/>
+      <w:numFmt w:val="bullet"/>
+      <w:lvlText w:val=""/>
+      <w:lvlJc w:val="left"/>
+      <w:pPr>
+        <w:ind w:left="2880" w:hanging="360"/>
+      </w:pPr>
+      <w:rPr>
+        <w:rFonts w:ascii="Symbol" w:hAnsi="Symbol" w:hint="default"/>
+      </w:rPr>
+    </w:lvl>
+    <w:lvl w:ilvl="4" w:tplc="08160003" w:tentative="1">
+      <w:start w:val="1"/>
+      <w:numFmt w:val="bullet"/>
+      <w:lvlText w:val="o"/>
+      <w:lvlJc w:val="left"/>
+      <w:pPr>
+        <w:ind w:left="3600" w:hanging="360"/>
+      </w:pPr>
+      <w:rPr>
+        <w:rFonts w:ascii="Courier New" w:hAnsi="Courier New" w:cs="Courier New" w:hint="default"/>
+      </w:rPr>
+    </w:lvl>
+    <w:lvl w:ilvl="5" w:tplc="08160005" w:tentative="1">
+      <w:start w:val="1"/>
+      <w:numFmt w:val="bullet"/>
+      <w:lvlText w:val=""/>
+      <w:lvlJc w:val="left"/>
+      <w:pPr>
+        <w:ind w:left="4320" w:hanging="360"/>
+      </w:pPr>
+      <w:rPr>
+        <w:rFonts w:ascii="Wingdings" w:hAnsi="Wingdings" w:hint="default"/>
+      </w:rPr>
+    </w:lvl>
+    <w:lvl w:ilvl="6" w:tplc="08160001" w:tentative="1">
+      <w:start w:val="1"/>
+      <w:numFmt w:val="bullet"/>
+      <w:lvlText w:val=""/>
+      <w:lvlJc w:val="left"/>
+      <w:pPr>
+        <w:ind w:left="5040" w:hanging="360"/>
+      </w:pPr>
+      <w:rPr>
+        <w:rFonts w:ascii="Symbol" w:hAnsi="Symbol" w:hint="default"/>
+      </w:rPr>
+    </w:lvl>
+    <w:lvl w:ilvl="7" w:tplc="08160003" w:tentative="1">
+      <w:start w:val="1"/>
+      <w:numFmt w:val="bullet"/>
+      <w:lvlText w:val="o"/>
+      <w:lvlJc w:val="left"/>
+      <w:pPr>
+        <w:ind w:left="5760" w:hanging="360"/>
+      </w:pPr>
+      <w:rPr>
+        <w:rFonts w:ascii="Courier New" w:hAnsi="Courier New" w:cs="Courier New" w:hint="default"/>
+      </w:rPr>
+    </w:lvl>
+    <w:lvl w:ilvl="8" w:tplc="08160005" w:tentative="1">
+      <w:start w:val="1"/>
+      <w:numFmt w:val="bullet"/>
+      <w:lvlText w:val=""/>
+      <w:lvlJc w:val="left"/>
+      <w:pPr>
+        <w:ind w:left="6480" w:hanging="360"/>
+      </w:pPr>
+      <w:rPr>
+        <w:rFonts w:ascii="Wingdings" w:hAnsi="Wingdings" w:hint="default"/>
+      </w:rPr>
+    </w:lvl>
+  </w:abstractNum>
+  <w:abstractNum w:abstractNumId="1" w15:restartNumberingAfterBreak="0">
     <w:nsid w:val="0CB6527D"/>
     <w:multiLevelType w:val="multilevel"/>
     <w:tmpl w:val="EA960F5C"/>
@@ -4437,10 +4610,10 @@
       </w:rPr>
     </w:lvl>
   </w:abstractNum>
-  <w:abstractNum w:abstractNumId="1" w15:restartNumberingAfterBreak="0">
+  <w:abstractNum w:abstractNumId="2" w15:restartNumberingAfterBreak="0">
     <w:nsid w:val="2644341D"/>
     <w:multiLevelType w:val="hybridMultilevel"/>
-    <w:tmpl w:val="F3AA77CA"/>
+    <w:tmpl w:val="87D09E7A"/>
     <w:lvl w:ilvl="0" w:tplc="08160001">
       <w:start w:val="1"/>
       <w:numFmt w:val="bullet"/>
@@ -4453,104 +4626,104 @@
         <w:rFonts w:ascii="Symbol" w:hAnsi="Symbol" w:hint="default"/>
       </w:rPr>
     </w:lvl>
-    <w:lvl w:ilvl="1" w:tplc="08160003" w:tentative="1">
+    <w:lvl w:ilvl="1" w:tplc="08160005">
+      <w:start w:val="1"/>
+      <w:numFmt w:val="bullet"/>
+      <w:lvlText w:val=""/>
+      <w:lvlJc w:val="left"/>
+      <w:pPr>
+        <w:ind w:left="1440" w:hanging="360"/>
+      </w:pPr>
+      <w:rPr>
+        <w:rFonts w:ascii="Wingdings" w:hAnsi="Wingdings" w:hint="default"/>
+      </w:rPr>
+    </w:lvl>
+    <w:lvl w:ilvl="2" w:tplc="08160005" w:tentative="1">
+      <w:start w:val="1"/>
+      <w:numFmt w:val="bullet"/>
+      <w:lvlText w:val=""/>
+      <w:lvlJc w:val="left"/>
+      <w:pPr>
+        <w:ind w:left="2160" w:hanging="360"/>
+      </w:pPr>
+      <w:rPr>
+        <w:rFonts w:ascii="Wingdings" w:hAnsi="Wingdings" w:hint="default"/>
+      </w:rPr>
+    </w:lvl>
+    <w:lvl w:ilvl="3" w:tplc="08160001" w:tentative="1">
+      <w:start w:val="1"/>
+      <w:numFmt w:val="bullet"/>
+      <w:lvlText w:val=""/>
+      <w:lvlJc w:val="left"/>
+      <w:pPr>
+        <w:ind w:left="2880" w:hanging="360"/>
+      </w:pPr>
+      <w:rPr>
+        <w:rFonts w:ascii="Symbol" w:hAnsi="Symbol" w:hint="default"/>
+      </w:rPr>
+    </w:lvl>
+    <w:lvl w:ilvl="4" w:tplc="08160003" w:tentative="1">
       <w:start w:val="1"/>
       <w:numFmt w:val="bullet"/>
       <w:lvlText w:val="o"/>
       <w:lvlJc w:val="left"/>
       <w:pPr>
-        <w:ind w:left="1440" w:hanging="360"/>
+        <w:ind w:left="3600" w:hanging="360"/>
       </w:pPr>
       <w:rPr>
         <w:rFonts w:ascii="Courier New" w:hAnsi="Courier New" w:cs="Courier New" w:hint="default"/>
       </w:rPr>
     </w:lvl>
-    <w:lvl w:ilvl="2" w:tplc="08160005" w:tentative="1">
+    <w:lvl w:ilvl="5" w:tplc="08160005" w:tentative="1">
       <w:start w:val="1"/>
       <w:numFmt w:val="bullet"/>
       <w:lvlText w:val=""/>
       <w:lvlJc w:val="left"/>
       <w:pPr>
-        <w:ind w:left="2160" w:hanging="360"/>
+        <w:ind w:left="4320" w:hanging="360"/>
       </w:pPr>
       <w:rPr>
         <w:rFonts w:ascii="Wingdings" w:hAnsi="Wingdings" w:hint="default"/>
       </w:rPr>
     </w:lvl>
-    <w:lvl w:ilvl="3" w:tplc="08160001" w:tentative="1">
+    <w:lvl w:ilvl="6" w:tplc="08160001" w:tentative="1">
       <w:start w:val="1"/>
       <w:numFmt w:val="bullet"/>
       <w:lvlText w:val=""/>
       <w:lvlJc w:val="left"/>
       <w:pPr>
-        <w:ind w:left="2880" w:hanging="360"/>
+        <w:ind w:left="5040" w:hanging="360"/>
       </w:pPr>
       <w:rPr>
         <w:rFonts w:ascii="Symbol" w:hAnsi="Symbol" w:hint="default"/>
       </w:rPr>
     </w:lvl>
-    <w:lvl w:ilvl="4" w:tplc="08160003" w:tentative="1">
+    <w:lvl w:ilvl="7" w:tplc="08160003" w:tentative="1">
       <w:start w:val="1"/>
       <w:numFmt w:val="bullet"/>
       <w:lvlText w:val="o"/>
       <w:lvlJc w:val="left"/>
       <w:pPr>
-        <w:ind w:left="3600" w:hanging="360"/>
+        <w:ind w:left="5760" w:hanging="360"/>
       </w:pPr>
       <w:rPr>
         <w:rFonts w:ascii="Courier New" w:hAnsi="Courier New" w:cs="Courier New" w:hint="default"/>
       </w:rPr>
     </w:lvl>
-    <w:lvl w:ilvl="5" w:tplc="08160005" w:tentative="1">
+    <w:lvl w:ilvl="8" w:tplc="08160005" w:tentative="1">
       <w:start w:val="1"/>
       <w:numFmt w:val="bullet"/>
       <w:lvlText w:val=""/>
       <w:lvlJc w:val="left"/>
       <w:pPr>
-        <w:ind w:left="4320" w:hanging="360"/>
+        <w:ind w:left="6480" w:hanging="360"/>
       </w:pPr>
       <w:rPr>
         <w:rFonts w:ascii="Wingdings" w:hAnsi="Wingdings" w:hint="default"/>
       </w:rPr>
     </w:lvl>
-    <w:lvl w:ilvl="6" w:tplc="08160001" w:tentative="1">
-      <w:start w:val="1"/>
-      <w:numFmt w:val="bullet"/>
-      <w:lvlText w:val=""/>
-      <w:lvlJc w:val="left"/>
-      <w:pPr>
-        <w:ind w:left="5040" w:hanging="360"/>
-      </w:pPr>
-      <w:rPr>
-        <w:rFonts w:ascii="Symbol" w:hAnsi="Symbol" w:hint="default"/>
-      </w:rPr>
-    </w:lvl>
-    <w:lvl w:ilvl="7" w:tplc="08160003" w:tentative="1">
-      <w:start w:val="1"/>
-      <w:numFmt w:val="bullet"/>
-      <w:lvlText w:val="o"/>
-      <w:lvlJc w:val="left"/>
-      <w:pPr>
-        <w:ind w:left="5760" w:hanging="360"/>
-      </w:pPr>
-      <w:rPr>
-        <w:rFonts w:ascii="Courier New" w:hAnsi="Courier New" w:cs="Courier New" w:hint="default"/>
-      </w:rPr>
-    </w:lvl>
-    <w:lvl w:ilvl="8" w:tplc="08160005" w:tentative="1">
-      <w:start w:val="1"/>
-      <w:numFmt w:val="bullet"/>
-      <w:lvlText w:val=""/>
-      <w:lvlJc w:val="left"/>
-      <w:pPr>
-        <w:ind w:left="6480" w:hanging="360"/>
-      </w:pPr>
-      <w:rPr>
-        <w:rFonts w:ascii="Wingdings" w:hAnsi="Wingdings" w:hint="default"/>
-      </w:rPr>
-    </w:lvl>
   </w:abstractNum>
-  <w:abstractNum w:abstractNumId="2" w15:restartNumberingAfterBreak="0">
+  <w:abstractNum w:abstractNumId="3" w15:restartNumberingAfterBreak="0">
     <w:nsid w:val="2BF638D7"/>
     <w:multiLevelType w:val="hybridMultilevel"/>
     <w:tmpl w:val="643CD03A"/>
@@ -4663,7 +4836,7 @@
       </w:rPr>
     </w:lvl>
   </w:abstractNum>
-  <w:abstractNum w:abstractNumId="3" w15:restartNumberingAfterBreak="0">
+  <w:abstractNum w:abstractNumId="4" w15:restartNumberingAfterBreak="0">
     <w:nsid w:val="3B2548F1"/>
     <w:multiLevelType w:val="hybridMultilevel"/>
     <w:tmpl w:val="35B24310"/>
@@ -4776,7 +4949,7 @@
       </w:rPr>
     </w:lvl>
   </w:abstractNum>
-  <w:abstractNum w:abstractNumId="4" w15:restartNumberingAfterBreak="0">
+  <w:abstractNum w:abstractNumId="5" w15:restartNumberingAfterBreak="0">
     <w:nsid w:val="3C3327B5"/>
     <w:multiLevelType w:val="hybridMultilevel"/>
     <w:tmpl w:val="D76AAE62"/>
@@ -4889,7 +5062,7 @@
       </w:rPr>
     </w:lvl>
   </w:abstractNum>
-  <w:abstractNum w:abstractNumId="5" w15:restartNumberingAfterBreak="0">
+  <w:abstractNum w:abstractNumId="6" w15:restartNumberingAfterBreak="0">
     <w:nsid w:val="3E881FAB"/>
     <w:multiLevelType w:val="hybridMultilevel"/>
     <w:tmpl w:val="DE8667FE"/>
@@ -5002,7 +5175,7 @@
       </w:rPr>
     </w:lvl>
   </w:abstractNum>
-  <w:abstractNum w:abstractNumId="6" w15:restartNumberingAfterBreak="0">
+  <w:abstractNum w:abstractNumId="7" w15:restartNumberingAfterBreak="0">
     <w:nsid w:val="55AC7D32"/>
     <w:multiLevelType w:val="hybridMultilevel"/>
     <w:tmpl w:val="87C86A92"/>
@@ -5115,7 +5288,7 @@
       </w:rPr>
     </w:lvl>
   </w:abstractNum>
-  <w:abstractNum w:abstractNumId="7" w15:restartNumberingAfterBreak="0">
+  <w:abstractNum w:abstractNumId="8" w15:restartNumberingAfterBreak="0">
     <w:nsid w:val="63115A91"/>
     <w:multiLevelType w:val="hybridMultilevel"/>
     <w:tmpl w:val="65EEDBCE"/>
@@ -5228,7 +5401,7 @@
       </w:rPr>
     </w:lvl>
   </w:abstractNum>
-  <w:abstractNum w:abstractNumId="8" w15:restartNumberingAfterBreak="0">
+  <w:abstractNum w:abstractNumId="9" w15:restartNumberingAfterBreak="0">
     <w:nsid w:val="6C135300"/>
     <w:multiLevelType w:val="hybridMultilevel"/>
     <w:tmpl w:val="BA04DFBE"/>
@@ -5341,7 +5514,7 @@
       </w:rPr>
     </w:lvl>
   </w:abstractNum>
-  <w:abstractNum w:abstractNumId="9" w15:restartNumberingAfterBreak="0">
+  <w:abstractNum w:abstractNumId="10" w15:restartNumberingAfterBreak="0">
     <w:nsid w:val="7DAA3C2E"/>
     <w:multiLevelType w:val="multilevel"/>
     <w:tmpl w:val="447A6BCA"/>
@@ -5460,34 +5633,37 @@
     </w:lvl>
   </w:abstractNum>
   <w:num w:numId="1">
+    <w:abstractNumId w:val="8"/>
+  </w:num>
+  <w:num w:numId="2">
     <w:abstractNumId w:val="7"/>
   </w:num>
-  <w:num w:numId="2">
+  <w:num w:numId="3">
+    <w:abstractNumId w:val="4"/>
+  </w:num>
+  <w:num w:numId="4">
+    <w:abstractNumId w:val="1"/>
+  </w:num>
+  <w:num w:numId="5">
+    <w:abstractNumId w:val="10"/>
+  </w:num>
+  <w:num w:numId="6">
+    <w:abstractNumId w:val="5"/>
+  </w:num>
+  <w:num w:numId="7">
     <w:abstractNumId w:val="6"/>
   </w:num>
-  <w:num w:numId="3">
+  <w:num w:numId="8">
+    <w:abstractNumId w:val="9"/>
+  </w:num>
+  <w:num w:numId="9">
     <w:abstractNumId w:val="3"/>
   </w:num>
-  <w:num w:numId="4">
-    <w:abstractNumId w:val="0"/>
-  </w:num>
-  <w:num w:numId="5">
-    <w:abstractNumId w:val="9"/>
-  </w:num>
-  <w:num w:numId="6">
-    <w:abstractNumId w:val="4"/>
-  </w:num>
-  <w:num w:numId="7">
-    <w:abstractNumId w:val="5"/>
-  </w:num>
-  <w:num w:numId="8">
-    <w:abstractNumId w:val="8"/>
-  </w:num>
-  <w:num w:numId="9">
+  <w:num w:numId="10">
     <w:abstractNumId w:val="2"/>
   </w:num>
-  <w:num w:numId="10">
-    <w:abstractNumId w:val="1"/>
+  <w:num w:numId="11">
+    <w:abstractNumId w:val="0"/>
   </w:num>
 </w:numbering>
 </file>
@@ -5890,13 +6066,13 @@
     <w:name w:val="Normal"/>
     <w:qFormat/>
   </w:style>
-  <w:style w:type="character" w:default="1" w:styleId="DefaultParagraphFont">
+  <w:style w:type="character" w:default="1" w:styleId="Tipodeletrapredefinidodopargrafo">
     <w:name w:val="Default Paragraph Font"/>
     <w:uiPriority w:val="1"/>
     <w:semiHidden/>
     <w:unhideWhenUsed/>
   </w:style>
-  <w:style w:type="table" w:default="1" w:styleId="TableNormal">
+  <w:style w:type="table" w:default="1" w:styleId="Tabelanormal">
     <w:name w:val="Normal Table"/>
     <w:uiPriority w:val="99"/>
     <w:semiHidden/>
@@ -5911,13 +6087,13 @@
       </w:tblCellMar>
     </w:tblPr>
   </w:style>
-  <w:style w:type="numbering" w:default="1" w:styleId="NoList">
+  <w:style w:type="numbering" w:default="1" w:styleId="Semlista">
     <w:name w:val="No List"/>
     <w:uiPriority w:val="99"/>
     <w:semiHidden/>
     <w:unhideWhenUsed/>
   </w:style>
-  <w:style w:type="paragraph" w:styleId="ListParagraph">
+  <w:style w:type="paragraph" w:styleId="PargrafodaLista">
     <w:name w:val="List Paragraph"/>
     <w:basedOn w:val="Normal"/>
     <w:uiPriority w:val="34"/>
@@ -5928,9 +6104,9 @@
       <w:contextualSpacing/>
     </w:pPr>
   </w:style>
-  <w:style w:type="character" w:styleId="IntenseReference">
+  <w:style w:type="character" w:styleId="RefernciaIntensa">
     <w:name w:val="Intense Reference"/>
-    <w:basedOn w:val="DefaultParagraphFont"/>
+    <w:basedOn w:val="Tipodeletrapredefinidodopargrafo"/>
     <w:uiPriority w:val="32"/>
     <w:qFormat/>
     <w:rsid w:val="00D126BA"/>
@@ -5942,9 +6118,9 @@
       <w:spacing w:val="5"/>
     </w:rPr>
   </w:style>
-  <w:style w:type="character" w:styleId="IntenseEmphasis">
+  <w:style w:type="character" w:styleId="nfaseIntensa">
     <w:name w:val="Intense Emphasis"/>
-    <w:basedOn w:val="DefaultParagraphFont"/>
+    <w:basedOn w:val="Tipodeletrapredefinidodopargrafo"/>
     <w:uiPriority w:val="21"/>
     <w:qFormat/>
     <w:rsid w:val="00441236"/>
@@ -5954,7 +6130,7 @@
       <w:color w:val="4472C4" w:themeColor="accent1"/>
     </w:rPr>
   </w:style>
-  <w:style w:type="paragraph" w:styleId="Caption">
+  <w:style w:type="paragraph" w:styleId="Legenda">
     <w:name w:val="caption"/>
     <w:basedOn w:val="Normal"/>
     <w:next w:val="Normal"/>
@@ -5973,9 +6149,9 @@
       <w:szCs w:val="18"/>
     </w:rPr>
   </w:style>
-  <w:style w:type="paragraph" w:styleId="NoSpacing">
+  <w:style w:type="paragraph" w:styleId="SemEspaamento">
     <w:name w:val="No Spacing"/>
-    <w:link w:val="NoSpacingChar"/>
+    <w:link w:val="SemEspaamentoCarter"/>
     <w:uiPriority w:val="1"/>
     <w:qFormat/>
     <w:rsid w:val="00962BAE"/>
@@ -5987,10 +6163,10 @@
       <w:lang w:eastAsia="pt-PT"/>
     </w:rPr>
   </w:style>
-  <w:style w:type="character" w:customStyle="1" w:styleId="NoSpacingChar">
-    <w:name w:val="No Spacing Char"/>
-    <w:basedOn w:val="DefaultParagraphFont"/>
-    <w:link w:val="NoSpacing"/>
+  <w:style w:type="character" w:customStyle="1" w:styleId="SemEspaamentoCarter">
+    <w:name w:val="Sem Espaçamento Caráter"/>
+    <w:basedOn w:val="Tipodeletrapredefinidodopargrafo"/>
+    <w:link w:val="SemEspaamento"/>
     <w:uiPriority w:val="1"/>
     <w:rsid w:val="00962BAE"/>
     <w:rPr>
@@ -5998,9 +6174,9 @@
       <w:lang w:eastAsia="pt-PT"/>
     </w:rPr>
   </w:style>
-  <w:style w:type="table" w:styleId="TableGrid">
+  <w:style w:type="table" w:styleId="TabelacomGrelha">
     <w:name w:val="Table Grid"/>
-    <w:basedOn w:val="TableNormal"/>
+    <w:basedOn w:val="Tabelanormal"/>
     <w:uiPriority w:val="39"/>
     <w:rsid w:val="00962BAE"/>
     <w:pPr>
@@ -6017,11 +6193,11 @@
       </w:tblBorders>
     </w:tblPr>
   </w:style>
-  <w:style w:type="paragraph" w:styleId="Title">
+  <w:style w:type="paragraph" w:styleId="Ttulo">
     <w:name w:val="Title"/>
     <w:basedOn w:val="Normal"/>
     <w:next w:val="Normal"/>
-    <w:link w:val="TitleChar"/>
+    <w:link w:val="TtuloCarter"/>
     <w:uiPriority w:val="10"/>
     <w:qFormat/>
     <w:rsid w:val="00924A02"/>
@@ -6037,10 +6213,10 @@
       <w:szCs w:val="56"/>
     </w:rPr>
   </w:style>
-  <w:style w:type="character" w:customStyle="1" w:styleId="TitleChar">
-    <w:name w:val="Title Char"/>
-    <w:basedOn w:val="DefaultParagraphFont"/>
-    <w:link w:val="Title"/>
+  <w:style w:type="character" w:customStyle="1" w:styleId="TtuloCarter">
+    <w:name w:val="Título Caráter"/>
+    <w:basedOn w:val="Tipodeletrapredefinidodopargrafo"/>
+    <w:link w:val="Ttulo"/>
     <w:uiPriority w:val="10"/>
     <w:rsid w:val="00924A02"/>
     <w:rPr>
@@ -6051,9 +6227,9 @@
       <w:szCs w:val="56"/>
     </w:rPr>
   </w:style>
-  <w:style w:type="character" w:styleId="Hyperlink">
+  <w:style w:type="character" w:styleId="Hiperligao">
     <w:name w:val="Hyperlink"/>
-    <w:basedOn w:val="DefaultParagraphFont"/>
+    <w:basedOn w:val="Tipodeletrapredefinidodopargrafo"/>
     <w:uiPriority w:val="99"/>
     <w:unhideWhenUsed/>
     <w:rsid w:val="00806F65"/>
@@ -6062,9 +6238,9 @@
       <w:u w:val="single"/>
     </w:rPr>
   </w:style>
-  <w:style w:type="character" w:styleId="UnresolvedMention">
+  <w:style w:type="character" w:styleId="MenoNoResolvida">
     <w:name w:val="Unresolved Mention"/>
-    <w:basedOn w:val="DefaultParagraphFont"/>
+    <w:basedOn w:val="Tipodeletrapredefinidodopargrafo"/>
     <w:uiPriority w:val="99"/>
     <w:semiHidden/>
     <w:unhideWhenUsed/>
@@ -6074,10 +6250,10 @@
       <w:shd w:val="clear" w:color="auto" w:fill="E6E6E6"/>
     </w:rPr>
   </w:style>
-  <w:style w:type="paragraph" w:styleId="Header">
+  <w:style w:type="paragraph" w:styleId="Cabealho">
     <w:name w:val="header"/>
     <w:basedOn w:val="Normal"/>
-    <w:link w:val="HeaderChar"/>
+    <w:link w:val="CabealhoCarter"/>
     <w:uiPriority w:val="99"/>
     <w:unhideWhenUsed/>
     <w:rsid w:val="00806F65"/>
@@ -6089,17 +6265,17 @@
       <w:spacing w:after="0" w:line="240" w:lineRule="auto"/>
     </w:pPr>
   </w:style>
-  <w:style w:type="character" w:customStyle="1" w:styleId="HeaderChar">
-    <w:name w:val="Header Char"/>
-    <w:basedOn w:val="DefaultParagraphFont"/>
-    <w:link w:val="Header"/>
+  <w:style w:type="character" w:customStyle="1" w:styleId="CabealhoCarter">
+    <w:name w:val="Cabeçalho Caráter"/>
+    <w:basedOn w:val="Tipodeletrapredefinidodopargrafo"/>
+    <w:link w:val="Cabealho"/>
     <w:uiPriority w:val="99"/>
     <w:rsid w:val="00806F65"/>
   </w:style>
-  <w:style w:type="paragraph" w:styleId="Footer">
+  <w:style w:type="paragraph" w:styleId="Rodap">
     <w:name w:val="footer"/>
     <w:basedOn w:val="Normal"/>
-    <w:link w:val="FooterChar"/>
+    <w:link w:val="RodapCarter"/>
     <w:uiPriority w:val="99"/>
     <w:unhideWhenUsed/>
     <w:rsid w:val="00806F65"/>
@@ -6111,18 +6287,18 @@
       <w:spacing w:after="0" w:line="240" w:lineRule="auto"/>
     </w:pPr>
   </w:style>
-  <w:style w:type="character" w:customStyle="1" w:styleId="FooterChar">
-    <w:name w:val="Footer Char"/>
-    <w:basedOn w:val="DefaultParagraphFont"/>
-    <w:link w:val="Footer"/>
+  <w:style w:type="character" w:customStyle="1" w:styleId="RodapCarter">
+    <w:name w:val="Rodapé Caráter"/>
+    <w:basedOn w:val="Tipodeletrapredefinidodopargrafo"/>
+    <w:link w:val="Rodap"/>
     <w:uiPriority w:val="99"/>
     <w:rsid w:val="00806F65"/>
   </w:style>
-  <w:style w:type="paragraph" w:styleId="Quote">
+  <w:style w:type="paragraph" w:styleId="Citao">
     <w:name w:val="Quote"/>
     <w:basedOn w:val="Normal"/>
     <w:next w:val="Normal"/>
-    <w:link w:val="QuoteChar"/>
+    <w:link w:val="CitaoCarter"/>
     <w:uiPriority w:val="29"/>
     <w:qFormat/>
     <w:rsid w:val="006B76E4"/>
@@ -6137,10 +6313,10 @@
       <w:color w:val="404040" w:themeColor="text1" w:themeTint="BF"/>
     </w:rPr>
   </w:style>
-  <w:style w:type="character" w:customStyle="1" w:styleId="QuoteChar">
-    <w:name w:val="Quote Char"/>
-    <w:basedOn w:val="DefaultParagraphFont"/>
-    <w:link w:val="Quote"/>
+  <w:style w:type="character" w:customStyle="1" w:styleId="CitaoCarter">
+    <w:name w:val="Citação Caráter"/>
+    <w:basedOn w:val="Tipodeletrapredefinidodopargrafo"/>
+    <w:link w:val="Citao"/>
     <w:uiPriority w:val="29"/>
     <w:rsid w:val="006B76E4"/>
     <w:rPr>
@@ -6471,7 +6647,7 @@
 </file>
 
 <file path=customXml/itemProps2.xml><?xml version="1.0" encoding="utf-8"?>
-<ds:datastoreItem xmlns:ds="http://schemas.openxmlformats.org/officeDocument/2006/customXml" ds:itemID="{0F8CE415-1B06-45D5-969F-4C7A45D1FF0B}">
+<ds:datastoreItem xmlns:ds="http://schemas.openxmlformats.org/officeDocument/2006/customXml" ds:itemID="{D95EB48C-832E-45C6-84CB-EDC456C8A178}">
   <ds:schemaRefs>
     <ds:schemaRef ds:uri="http://schemas.openxmlformats.org/officeDocument/2006/bibliography"/>
   </ds:schemaRefs>

--- a/T08-relatorio-tolfaltas.docx
+++ b/T08-relatorio-tolfaltas.docx
@@ -237,7 +237,6 @@
                                       <w:pPr>
                                         <w:jc w:val="center"/>
                                       </w:pPr>
-                                      <w:bookmarkStart w:id="0" w:name="_GoBack"/>
                                       <w:r>
                                         <w:rPr>
                                           <w:noProof/>
@@ -284,7 +283,6 @@
                                           </wp:inline>
                                         </w:drawing>
                                       </w:r>
-                                      <w:bookmarkEnd w:id="0"/>
                                     </w:p>
                                   </w:tc>
                                   <w:tc>
@@ -579,7 +577,6 @@
                                 <w:pPr>
                                   <w:jc w:val="center"/>
                                 </w:pPr>
-                                <w:bookmarkStart w:id="1" w:name="_GoBack"/>
                                 <w:r>
                                   <w:rPr>
                                     <w:noProof/>
@@ -626,7 +623,6 @@
                                     </wp:inline>
                                   </w:drawing>
                                 </w:r>
-                                <w:bookmarkEnd w:id="1"/>
                               </w:p>
                             </w:tc>
                             <w:tc>
@@ -1558,6 +1554,7 @@
     </w:p>
     <w:p>
       <w:pPr>
+        <w:spacing w:after="0"/>
         <w:rPr>
           <w:b/>
           <w:noProof/>
@@ -1572,7 +1569,7 @@
           <w:sz w:val="18"/>
           <w:szCs w:val="18"/>
         </w:rPr>
-        <w:t>Cada estação guarda:</w:t>
+        <w:t>Cada cópia remota do registo do user guarda:</w:t>
       </w:r>
     </w:p>
     <w:p>
@@ -1594,7 +1591,7 @@
           <w:sz w:val="18"/>
           <w:szCs w:val="18"/>
         </w:rPr>
-        <w:t>a informação dos utilizadores</w:t>
+        <w:t>saldo dos utilizadores</w:t>
       </w:r>
     </w:p>
     <w:p>
@@ -1624,45 +1621,50 @@
         <w:pStyle w:val="PargrafodaLista"/>
         <w:numPr>
           <w:ilvl w:val="1"/>
-          <w:numId w:val="11"/>
+          <w:numId w:val="3"/>
         </w:numPr>
         <w:rPr>
           <w:noProof/>
-          <w:color w:val="FF0000"/>
-          <w:sz w:val="18"/>
-          <w:szCs w:val="18"/>
-        </w:rPr>
-      </w:pPr>
-      <w:r>
-        <w:rPr>
-          <w:noProof/>
-          <w:color w:val="FF0000"/>
-          <w:sz w:val="18"/>
-          <w:szCs w:val="18"/>
-        </w:rPr>
-        <w:t xml:space="preserve">A tag é representada apenas pela versão e não pelo clientID, pois o “cliente” que executa as escritas é o Binas, existindo apenas uma instância do Binas, todos os IDs seriam iguais visto os mecanismos de </w:t>
-      </w:r>
-      <w:r>
-        <w:rPr>
-          <w:noProof/>
-          <w:color w:val="FF0000"/>
-          <w:sz w:val="18"/>
-          <w:szCs w:val="18"/>
-        </w:rPr>
-        <w:t>sincronização</w:t>
-      </w:r>
-      <w:r>
-        <w:rPr>
-          <w:noProof/>
-          <w:color w:val="FF0000"/>
-          <w:sz w:val="18"/>
-          <w:szCs w:val="18"/>
-        </w:rPr>
-        <w:t xml:space="preserve"> não permitirem várias escritas por diferentes threads do Binas.</w:t>
+          <w:sz w:val="18"/>
+          <w:szCs w:val="18"/>
+        </w:rPr>
+      </w:pPr>
+      <w:r>
+        <w:rPr>
+          <w:noProof/>
+          <w:sz w:val="18"/>
+          <w:szCs w:val="18"/>
+        </w:rPr>
+        <w:t xml:space="preserve">Incluindo </w:t>
+      </w:r>
+      <w:r>
+        <w:rPr>
+          <w:noProof/>
+          <w:sz w:val="18"/>
+          <w:szCs w:val="18"/>
+        </w:rPr>
+        <w:t>a</w:t>
+      </w:r>
+      <w:r>
+        <w:rPr>
+          <w:noProof/>
+          <w:sz w:val="18"/>
+          <w:szCs w:val="18"/>
+        </w:rPr>
+        <w:t xml:space="preserve"> clientID na tag seria possível permitir escritas concorrentes nas stations por multiplos clientes, neste caso, multiplas threads do Binas. No entanto, no contexto do projeto, a frequência das operações de escrita não justifica esta implementação. </w:t>
+      </w:r>
+      <w:r>
+        <w:rPr>
+          <w:noProof/>
+          <w:sz w:val="18"/>
+          <w:szCs w:val="18"/>
+        </w:rPr>
+        <w:t>Mecanismos de síncronização asseguram a consistência dos dados em operações de escrita paralela, sem a utilização da clientID.</w:t>
       </w:r>
     </w:p>
     <w:p>
       <w:pPr>
+        <w:spacing w:after="0"/>
         <w:rPr>
           <w:noProof/>
           <w:sz w:val="18"/>
@@ -1706,6 +1708,7 @@
     </w:p>
     <w:p>
       <w:pPr>
+        <w:spacing w:after="0"/>
         <w:rPr>
           <w:rStyle w:val="RefernciaIntensa"/>
           <w:sz w:val="18"/>
@@ -1719,6 +1722,26 @@
           <w:szCs w:val="18"/>
         </w:rPr>
         <w:t>Leitura do Saldo</w:t>
+      </w:r>
+    </w:p>
+    <w:p>
+      <w:pPr>
+        <w:spacing w:after="0"/>
+        <w:rPr>
+          <w:rStyle w:val="RefernciaIntensa"/>
+          <w:color w:val="3B3838" w:themeColor="background2" w:themeShade="40"/>
+          <w:sz w:val="18"/>
+          <w:szCs w:val="18"/>
+        </w:rPr>
+      </w:pPr>
+      <w:r>
+        <w:rPr>
+          <w:rStyle w:val="RefernciaIntensa"/>
+          <w:color w:val="3B3838" w:themeColor="background2" w:themeShade="40"/>
+          <w:sz w:val="18"/>
+          <w:szCs w:val="18"/>
+        </w:rPr>
+        <w:t>Cache hit – Binas tem registo do utilizador</w:t>
       </w:r>
     </w:p>
     <w:p>
@@ -1740,14 +1763,73 @@
           <w:sz w:val="18"/>
           <w:szCs w:val="18"/>
         </w:rPr>
-        <w:t>Caso o Binas tenha registo do utilizador, então retorna v, o valor local do saldo.</w:t>
+        <w:t>Binas retorna o valor local do saldo</w:t>
       </w:r>
     </w:p>
     <w:p>
       <w:pPr>
+        <w:spacing w:after="0"/>
+        <w:rPr>
+          <w:b/>
+          <w:bCs/>
+          <w:smallCaps/>
+          <w:color w:val="3B3838" w:themeColor="background2" w:themeShade="40"/>
+          <w:spacing w:val="5"/>
+          <w:sz w:val="18"/>
+          <w:szCs w:val="18"/>
+        </w:rPr>
+      </w:pPr>
+      <w:r>
+        <w:rPr>
+          <w:rStyle w:val="RefernciaIntensa"/>
+          <w:color w:val="3B3838" w:themeColor="background2" w:themeShade="40"/>
+          <w:sz w:val="18"/>
+          <w:szCs w:val="18"/>
+        </w:rPr>
+        <w:t xml:space="preserve">Cache </w:t>
+      </w:r>
+      <w:r>
+        <w:rPr>
+          <w:rStyle w:val="RefernciaIntensa"/>
+          <w:color w:val="3B3838" w:themeColor="background2" w:themeShade="40"/>
+          <w:sz w:val="18"/>
+          <w:szCs w:val="18"/>
+        </w:rPr>
+        <w:t>Miss</w:t>
+      </w:r>
+      <w:r>
+        <w:rPr>
+          <w:rStyle w:val="RefernciaIntensa"/>
+          <w:color w:val="3B3838" w:themeColor="background2" w:themeShade="40"/>
+          <w:sz w:val="18"/>
+          <w:szCs w:val="18"/>
+        </w:rPr>
+        <w:t xml:space="preserve"> – Binas </w:t>
+      </w:r>
+      <w:r>
+        <w:rPr>
+          <w:rStyle w:val="RefernciaIntensa"/>
+          <w:color w:val="3B3838" w:themeColor="background2" w:themeShade="40"/>
+          <w:sz w:val="18"/>
+          <w:szCs w:val="18"/>
+        </w:rPr>
+        <w:t xml:space="preserve">não </w:t>
+      </w:r>
+      <w:r>
+        <w:rPr>
+          <w:rStyle w:val="RefernciaIntensa"/>
+          <w:color w:val="3B3838" w:themeColor="background2" w:themeShade="40"/>
+          <w:sz w:val="18"/>
+          <w:szCs w:val="18"/>
+        </w:rPr>
+        <w:t>tem registo do utilizador</w:t>
+      </w:r>
+    </w:p>
+    <w:p>
+      <w:pPr>
         <w:pStyle w:val="PargrafodaLista"/>
         <w:numPr>
-          <w:ilvl w:val="1"/>
+          <w:ilvl w:val="0"/>
           <w:numId w:val="4"/>
         </w:numPr>
         <w:rPr>
@@ -1756,92 +1838,6 @@
           <w:szCs w:val="18"/>
         </w:rPr>
       </w:pPr>
-      <w:r>
-        <w:rPr>
-          <w:rStyle w:val="RefernciaIntensa"/>
-          <w:noProof/>
-          <w:sz w:val="18"/>
-          <w:szCs w:val="18"/>
-        </w:rPr>
-        <mc:AlternateContent>
-          <mc:Choice Requires="wps">
-            <w:drawing>
-              <wp:anchor distT="0" distB="0" distL="114300" distR="114300" simplePos="0" relativeHeight="251659264" behindDoc="0" locked="0" layoutInCell="1" allowOverlap="1">
-                <wp:simplePos x="0" y="0"/>
-                <wp:positionH relativeFrom="column">
-                  <wp:posOffset>4728210</wp:posOffset>
-                </wp:positionH>
-                <wp:positionV relativeFrom="paragraph">
-                  <wp:posOffset>49167</wp:posOffset>
-                </wp:positionV>
-                <wp:extent cx="45085" cy="293370"/>
-                <wp:effectExtent l="0" t="0" r="12065" b="11430"/>
-                <wp:wrapNone/>
-                <wp:docPr id="4" name="Parêntese direito 4"/>
-                <wp:cNvGraphicFramePr/>
-                <a:graphic xmlns:a="http://schemas.openxmlformats.org/drawingml/2006/main">
-                  <a:graphicData uri="http://schemas.microsoft.com/office/word/2010/wordprocessingShape">
-                    <wps:wsp>
-                      <wps:cNvSpPr/>
-                      <wps:spPr>
-                        <a:xfrm>
-                          <a:off x="0" y="0"/>
-                          <a:ext cx="45085" cy="293370"/>
-                        </a:xfrm>
-                        <a:prstGeom prst="rightBracket">
-                          <a:avLst/>
-                        </a:prstGeom>
-                      </wps:spPr>
-                      <wps:style>
-                        <a:lnRef idx="3">
-                          <a:schemeClr val="accent1"/>
-                        </a:lnRef>
-                        <a:fillRef idx="0">
-                          <a:schemeClr val="accent1"/>
-                        </a:fillRef>
-                        <a:effectRef idx="2">
-                          <a:schemeClr val="accent1"/>
-                        </a:effectRef>
-                        <a:fontRef idx="minor">
-                          <a:schemeClr val="tx1"/>
-                        </a:fontRef>
-                      </wps:style>
-                      <wps:bodyPr rot="0" spcFirstLastPara="0" vertOverflow="overflow" horzOverflow="overflow" vert="horz" wrap="square" lIns="91440" tIns="45720" rIns="91440" bIns="45720" numCol="1" spcCol="0" rtlCol="0" fromWordArt="0" anchor="ctr" anchorCtr="0" forceAA="0" compatLnSpc="1">
-                        <a:prstTxWarp prst="textNoShape">
-                          <a:avLst/>
-                        </a:prstTxWarp>
-                        <a:noAutofit/>
-                      </wps:bodyPr>
-                    </wps:wsp>
-                  </a:graphicData>
-                </a:graphic>
-                <wp14:sizeRelV relativeFrom="margin">
-                  <wp14:pctHeight>0</wp14:pctHeight>
-                </wp14:sizeRelV>
-              </wp:anchor>
-            </w:drawing>
-          </mc:Choice>
-          <mc:Fallback>
-            <w:pict>
-              <v:shapetype w14:anchorId="7A20E98F" id="_x0000_t86" coordsize="21600,21600" o:spt="86" adj="1800" path="m,qx21600@0l21600@1qy,21600e" filled="f">
-                <v:formulas>
-                  <v:f eqn="val #0"/>
-                  <v:f eqn="sum 21600 0 #0"/>
-                  <v:f eqn="prod #0 9598 32768"/>
-                  <v:f eqn="sum 21600 0 @2"/>
-                </v:formulas>
-                <v:path arrowok="t" gradientshapeok="t" o:connecttype="custom" o:connectlocs="0,0;0,21600;21600,10800" textboxrect="0,@2,15274,@3"/>
-                <v:handles>
-                  <v:h position="bottomRight,#0" yrange="0,10800"/>
-                </v:handles>
-              </v:shapetype>
-              <v:shape id="Parêntese direito 4" o:spid="_x0000_s1026" type="#_x0000_t86" style="position:absolute;margin-left:372.3pt;margin-top:3.85pt;width:3.55pt;height:23.1pt;z-index:251659264;visibility:visible;mso-wrap-style:square;mso-height-percent:0;mso-wrap-distance-left:9pt;mso-wrap-distance-top:0;mso-wrap-distance-right:9pt;mso-wrap-distance-bottom:0;mso-position-horizontal:absolute;mso-position-horizontal-relative:text;mso-position-vertical:absolute;mso-position-vertical-relative:text;mso-height-percent:0;mso-height-relative:margin;v-text-anchor:middle" o:gfxdata="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" adj="277" strokecolor="#4472c4 [3204]" strokeweight="1.5pt">
-                <v:stroke joinstyle="miter"/>
-              </v:shape>
-            </w:pict>
-          </mc:Fallback>
-        </mc:AlternateContent>
-      </w:r>
       <w:r>
         <w:rPr>
           <w:rStyle w:val="RefernciaIntensa"/>
@@ -1855,10 +1851,10 @@
               <wp:anchor distT="0" distB="0" distL="114300" distR="114300" simplePos="0" relativeHeight="251662336" behindDoc="0" locked="0" layoutInCell="1" allowOverlap="1">
                 <wp:simplePos x="0" y="0"/>
                 <wp:positionH relativeFrom="margin">
-                  <wp:posOffset>4799330</wp:posOffset>
+                  <wp:posOffset>4113213</wp:posOffset>
                 </wp:positionH>
                 <wp:positionV relativeFrom="paragraph">
-                  <wp:posOffset>52342</wp:posOffset>
+                  <wp:posOffset>27940</wp:posOffset>
                 </wp:positionV>
                 <wp:extent cx="1181100" cy="266700"/>
                 <wp:effectExtent l="0" t="0" r="0" b="0"/>
@@ -1930,7 +1926,7 @@
           </mc:Choice>
           <mc:Fallback>
             <w:pict>
-              <v:shape id="Caixa de texto 8" o:spid="_x0000_s1029" type="#_x0000_t202" style="position:absolute;left:0;text-align:left;margin-left:377.9pt;margin-top:4.1pt;width:93pt;height:21pt;z-index:251662336;visibility:visible;mso-wrap-style:square;mso-width-percent:0;mso-height-percent:0;mso-wrap-distance-left:9pt;mso-wrap-distance-top:0;mso-wrap-distance-right:9pt;mso-wrap-distance-bottom:0;mso-position-horizontal:absolute;mso-position-horizontal-relative:margin;mso-position-vertical:absolute;mso-position-vertical-relative:text;mso-width-percent:0;mso-height-percent:0;mso-width-relative:margin;mso-height-relative:margin;v-text-anchor:top" o:gfxdata="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" fillcolor="white [3201]" stroked="f" strokeweight=".5pt">
+              <v:shape id="Caixa de texto 8" o:spid="_x0000_s1029" type="#_x0000_t202" style="position:absolute;left:0;text-align:left;margin-left:323.9pt;margin-top:2.2pt;width:93pt;height:21pt;z-index:251662336;visibility:visible;mso-wrap-style:square;mso-width-percent:0;mso-height-percent:0;mso-wrap-distance-left:9pt;mso-wrap-distance-top:0;mso-wrap-distance-right:9pt;mso-wrap-distance-bottom:0;mso-position-horizontal:absolute;mso-position-horizontal-relative:margin;mso-position-vertical:absolute;mso-position-vertical-relative:text;mso-width-percent:0;mso-height-percent:0;mso-width-relative:margin;mso-height-relative:margin;v-text-anchor:top" o:gfxdata="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" fillcolor="white [3201]" stroked="f" strokeweight=".5pt">
                 <v:textbox>
                   <w:txbxContent>
                     <w:p>
@@ -1965,195 +1961,7 @@
       </w:r>
       <w:r>
         <w:rPr>
-          <w:noProof/>
-          <w:sz w:val="18"/>
-          <w:szCs w:val="18"/>
-        </w:rPr>
-        <w:t>Caso contrário, o</w:t>
-      </w:r>
-      <w:r>
-        <w:rPr>
-          <w:noProof/>
-          <w:sz w:val="18"/>
-          <w:szCs w:val="18"/>
-        </w:rPr>
-        <w:t xml:space="preserve"> Binas invoca o método getBalance de todas as Estações</w:t>
-      </w:r>
-      <w:r>
-        <w:rPr>
-          <w:noProof/>
-          <w:sz w:val="18"/>
-          <w:szCs w:val="18"/>
-        </w:rPr>
-        <w:t>.</w:t>
-      </w:r>
-    </w:p>
-    <w:p>
-      <w:pPr>
-        <w:pStyle w:val="PargrafodaLista"/>
-        <w:numPr>
-          <w:ilvl w:val="0"/>
-          <w:numId w:val="4"/>
-        </w:numPr>
-        <w:rPr>
-          <w:noProof/>
-          <w:sz w:val="18"/>
-          <w:szCs w:val="18"/>
-        </w:rPr>
-      </w:pPr>
-      <w:r>
-        <w:rPr>
-          <w:noProof/>
-          <w:sz w:val="18"/>
-          <w:szCs w:val="18"/>
-        </w:rPr>
-        <w:t>Aguarda por Q respostas</w:t>
-      </w:r>
-      <w:r>
-        <w:rPr>
-          <w:noProof/>
-          <w:sz w:val="18"/>
-          <w:szCs w:val="18"/>
-        </w:rPr>
-        <w:t>.</w:t>
-      </w:r>
-    </w:p>
-    <w:p>
-      <w:pPr>
-        <w:pStyle w:val="PargrafodaLista"/>
-        <w:numPr>
-          <w:ilvl w:val="0"/>
-          <w:numId w:val="4"/>
-        </w:numPr>
-        <w:rPr>
-          <w:noProof/>
-          <w:sz w:val="18"/>
-          <w:szCs w:val="18"/>
-        </w:rPr>
-      </w:pPr>
-      <w:r>
-        <w:rPr>
-          <w:noProof/>
-          <w:sz w:val="18"/>
-          <w:szCs w:val="18"/>
-        </w:rPr>
-        <w:t>Seja v</w:t>
-      </w:r>
-      <w:r>
-        <w:rPr>
-          <w:noProof/>
-          <w:sz w:val="18"/>
-          <w:szCs w:val="18"/>
-          <w:vertAlign w:val="subscript"/>
-        </w:rPr>
-        <w:t>max</w:t>
-      </w:r>
-      <w:r>
-        <w:rPr>
-          <w:noProof/>
-          <w:sz w:val="18"/>
-          <w:szCs w:val="18"/>
-        </w:rPr>
-        <w:t xml:space="preserve"> o valor recebido correspondente à maior tag</w:t>
-      </w:r>
-      <w:r>
-        <w:rPr>
-          <w:noProof/>
-          <w:sz w:val="18"/>
-          <w:szCs w:val="18"/>
-        </w:rPr>
-        <w:t xml:space="preserve"> t</w:t>
-      </w:r>
-      <w:r>
-        <w:rPr>
-          <w:noProof/>
-          <w:sz w:val="18"/>
-          <w:szCs w:val="18"/>
-          <w:vertAlign w:val="subscript"/>
-        </w:rPr>
-        <w:t>max</w:t>
-      </w:r>
-      <w:r>
-        <w:rPr>
-          <w:noProof/>
-          <w:sz w:val="18"/>
-          <w:szCs w:val="18"/>
-          <w:vertAlign w:val="subscript"/>
-        </w:rPr>
-        <w:t xml:space="preserve"> </w:t>
-      </w:r>
-      <w:r>
-        <w:rPr>
-          <w:noProof/>
-          <w:sz w:val="18"/>
-          <w:szCs w:val="18"/>
-        </w:rPr>
-        <w:t>.</w:t>
-      </w:r>
-    </w:p>
-    <w:p>
-      <w:pPr>
-        <w:pStyle w:val="PargrafodaLista"/>
-        <w:numPr>
-          <w:ilvl w:val="1"/>
-          <w:numId w:val="4"/>
-        </w:numPr>
-        <w:rPr>
-          <w:noProof/>
-          <w:sz w:val="18"/>
-          <w:szCs w:val="18"/>
-        </w:rPr>
-      </w:pPr>
-      <w:r>
-        <w:rPr>
-          <w:noProof/>
-          <w:sz w:val="18"/>
-          <w:szCs w:val="18"/>
-        </w:rPr>
-        <w:t>Se as tags de todos os valores recebidos  forem iguais, o Bina retorna v</w:t>
-      </w:r>
-      <w:r>
-        <w:rPr>
-          <w:noProof/>
-          <w:sz w:val="18"/>
-          <w:szCs w:val="18"/>
-          <w:vertAlign w:val="subscript"/>
-        </w:rPr>
-        <w:t>max</w:t>
-      </w:r>
-      <w:r>
-        <w:rPr>
-          <w:noProof/>
-          <w:sz w:val="18"/>
-          <w:szCs w:val="18"/>
-          <w:vertAlign w:val="subscript"/>
-        </w:rPr>
-        <w:t xml:space="preserve"> </w:t>
-      </w:r>
-      <w:r>
-        <w:rPr>
-          <w:noProof/>
-          <w:sz w:val="18"/>
-          <w:szCs w:val="18"/>
-        </w:rPr>
-        <w:t>.</w:t>
-      </w:r>
-    </w:p>
-    <w:p>
-      <w:pPr>
-        <w:pStyle w:val="PargrafodaLista"/>
-        <w:numPr>
-          <w:ilvl w:val="1"/>
-          <w:numId w:val="4"/>
-        </w:numPr>
-        <w:rPr>
-          <w:noProof/>
-          <w:sz w:val="18"/>
-          <w:szCs w:val="18"/>
-        </w:rPr>
-      </w:pPr>
-      <w:r>
-        <w:rPr>
+          <w:rStyle w:val="RefernciaIntensa"/>
           <w:noProof/>
           <w:sz w:val="18"/>
           <w:szCs w:val="18"/>
@@ -2161,18 +1969,18 @@
         <mc:AlternateContent>
           <mc:Choice Requires="wps">
             <w:drawing>
-              <wp:anchor distT="0" distB="0" distL="114300" distR="114300" simplePos="0" relativeHeight="251661312" behindDoc="0" locked="0" layoutInCell="1" allowOverlap="1">
+              <wp:anchor distT="0" distB="0" distL="114300" distR="114300" simplePos="0" relativeHeight="251659264" behindDoc="0" locked="0" layoutInCell="1" allowOverlap="1">
                 <wp:simplePos x="0" y="0"/>
                 <wp:positionH relativeFrom="column">
-                  <wp:posOffset>4741273</wp:posOffset>
+                  <wp:posOffset>4047490</wp:posOffset>
                 </wp:positionH>
                 <wp:positionV relativeFrom="paragraph">
-                  <wp:posOffset>6985</wp:posOffset>
+                  <wp:posOffset>10795</wp:posOffset>
                 </wp:positionV>
-                <wp:extent cx="45085" cy="320675"/>
-                <wp:effectExtent l="0" t="0" r="12065" b="22225"/>
+                <wp:extent cx="52388" cy="304800"/>
+                <wp:effectExtent l="0" t="0" r="24130" b="19050"/>
                 <wp:wrapNone/>
-                <wp:docPr id="6" name="Parêntese direito 6"/>
+                <wp:docPr id="4" name="Parêntese direito 4"/>
                 <wp:cNvGraphicFramePr/>
                 <a:graphic xmlns:a="http://schemas.openxmlformats.org/drawingml/2006/main">
                   <a:graphicData uri="http://schemas.microsoft.com/office/word/2010/wordprocessingShape">
@@ -2181,7 +1989,7 @@
                       <wps:spPr>
                         <a:xfrm>
                           <a:off x="0" y="0"/>
-                          <a:ext cx="45085" cy="320675"/>
+                          <a:ext cx="52388" cy="304800"/>
                         </a:xfrm>
                         <a:prstGeom prst="rightBracket">
                           <a:avLst/>
@@ -2210,6 +2018,9 @@
                     </wps:wsp>
                   </a:graphicData>
                 </a:graphic>
+                <wp14:sizeRelH relativeFrom="margin">
+                  <wp14:pctWidth>0</wp14:pctWidth>
+                </wp14:sizeRelH>
                 <wp14:sizeRelV relativeFrom="margin">
                   <wp14:pctHeight>0</wp14:pctHeight>
                 </wp14:sizeRelV>
@@ -2218,7 +2029,19 @@
           </mc:Choice>
           <mc:Fallback>
             <w:pict>
-              <v:shape w14:anchorId="3DA03238" id="Parêntese direito 6" o:spid="_x0000_s1026" type="#_x0000_t86" style="position:absolute;margin-left:373.35pt;margin-top:.55pt;width:3.55pt;height:25.25pt;z-index:251661312;visibility:visible;mso-wrap-style:square;mso-height-percent:0;mso-wrap-distance-left:9pt;mso-wrap-distance-top:0;mso-wrap-distance-right:9pt;mso-wrap-distance-bottom:0;mso-position-horizontal:absolute;mso-position-horizontal-relative:text;mso-position-vertical:absolute;mso-position-vertical-relative:text;mso-height-percent:0;mso-height-relative:margin;v-text-anchor:middle" o:gfxdata="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" adj="253" strokecolor="#4472c4 [3204]" strokeweight="1.5pt">
+              <v:shapetype w14:anchorId="3568C7F8" id="_x0000_t86" coordsize="21600,21600" o:spt="86" adj="1800" path="m,qx21600@0l21600@1qy,21600e" filled="f">
+                <v:formulas>
+                  <v:f eqn="val #0"/>
+                  <v:f eqn="sum 21600 0 #0"/>
+                  <v:f eqn="prod #0 9598 32768"/>
+                  <v:f eqn="sum 21600 0 @2"/>
+                </v:formulas>
+                <v:path arrowok="t" gradientshapeok="t" o:connecttype="custom" o:connectlocs="0,0;0,21600;21600,10800" textboxrect="0,@2,15274,@3"/>
+                <v:handles>
+                  <v:h position="bottomRight,#0" yrange="0,10800"/>
+                </v:handles>
+              </v:shapetype>
+              <v:shape id="Parêntese direito 4" o:spid="_x0000_s1026" type="#_x0000_t86" style="position:absolute;margin-left:318.7pt;margin-top:.85pt;width:4.15pt;height:24pt;z-index:251659264;visibility:visible;mso-wrap-style:square;mso-width-percent:0;mso-height-percent:0;mso-wrap-distance-left:9pt;mso-wrap-distance-top:0;mso-wrap-distance-right:9pt;mso-wrap-distance-bottom:0;mso-position-horizontal:absolute;mso-position-horizontal-relative:text;mso-position-vertical:absolute;mso-position-vertical-relative:text;mso-width-percent:0;mso-height-percent:0;mso-width-relative:margin;mso-height-relative:margin;v-text-anchor:middle" o:gfxdata="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" adj="309" strokecolor="#4472c4 [3204]" strokeweight="1.5pt">
                 <v:stroke joinstyle="miter"/>
               </v:shape>
             </w:pict>
@@ -2230,6 +2053,275 @@
           <w:noProof/>
           <w:sz w:val="18"/>
           <w:szCs w:val="18"/>
+        </w:rPr>
+        <w:t>Binas invoca o método getBalance de todas as Estações</w:t>
+      </w:r>
+      <w:r>
+        <w:rPr>
+          <w:noProof/>
+          <w:sz w:val="18"/>
+          <w:szCs w:val="18"/>
+        </w:rPr>
+        <w:t>.</w:t>
+      </w:r>
+    </w:p>
+    <w:p>
+      <w:pPr>
+        <w:pStyle w:val="PargrafodaLista"/>
+        <w:numPr>
+          <w:ilvl w:val="0"/>
+          <w:numId w:val="4"/>
+        </w:numPr>
+        <w:rPr>
+          <w:noProof/>
+          <w:sz w:val="18"/>
+          <w:szCs w:val="18"/>
+        </w:rPr>
+      </w:pPr>
+      <w:r>
+        <w:rPr>
+          <w:noProof/>
+          <w:sz w:val="18"/>
+          <w:szCs w:val="18"/>
+        </w:rPr>
+        <w:t>Aguarda por Q respostas</w:t>
+      </w:r>
+      <w:r>
+        <w:rPr>
+          <w:noProof/>
+          <w:sz w:val="18"/>
+          <w:szCs w:val="18"/>
+        </w:rPr>
+        <w:t>.</w:t>
+      </w:r>
+    </w:p>
+    <w:p>
+      <w:pPr>
+        <w:pStyle w:val="PargrafodaLista"/>
+        <w:numPr>
+          <w:ilvl w:val="0"/>
+          <w:numId w:val="4"/>
+        </w:numPr>
+        <w:rPr>
+          <w:noProof/>
+          <w:sz w:val="18"/>
+          <w:szCs w:val="18"/>
+        </w:rPr>
+      </w:pPr>
+      <w:r>
+        <w:rPr>
+          <w:noProof/>
+          <w:sz w:val="18"/>
+          <w:szCs w:val="18"/>
+        </w:rPr>
+        <w:t>Seja v</w:t>
+      </w:r>
+      <w:r>
+        <w:rPr>
+          <w:noProof/>
+          <w:sz w:val="18"/>
+          <w:szCs w:val="18"/>
+          <w:vertAlign w:val="subscript"/>
+        </w:rPr>
+        <w:t>max</w:t>
+      </w:r>
+      <w:r>
+        <w:rPr>
+          <w:noProof/>
+          <w:sz w:val="18"/>
+          <w:szCs w:val="18"/>
+        </w:rPr>
+        <w:t xml:space="preserve"> o valor recebido correspondente à maior tag</w:t>
+      </w:r>
+      <w:r>
+        <w:rPr>
+          <w:noProof/>
+          <w:sz w:val="18"/>
+          <w:szCs w:val="18"/>
+        </w:rPr>
+        <w:t xml:space="preserve"> t</w:t>
+      </w:r>
+      <w:r>
+        <w:rPr>
+          <w:noProof/>
+          <w:sz w:val="18"/>
+          <w:szCs w:val="18"/>
+          <w:vertAlign w:val="subscript"/>
+        </w:rPr>
+        <w:t>max</w:t>
+      </w:r>
+      <w:r>
+        <w:rPr>
+          <w:noProof/>
+          <w:sz w:val="18"/>
+          <w:szCs w:val="18"/>
+          <w:vertAlign w:val="subscript"/>
+        </w:rPr>
+        <w:t xml:space="preserve"> </w:t>
+      </w:r>
+      <w:r>
+        <w:rPr>
+          <w:noProof/>
+          <w:sz w:val="18"/>
+          <w:szCs w:val="18"/>
+        </w:rPr>
+        <w:t>.</w:t>
+      </w:r>
+    </w:p>
+    <w:p>
+      <w:pPr>
+        <w:pStyle w:val="PargrafodaLista"/>
+        <w:rPr>
+          <w:noProof/>
+          <w:sz w:val="18"/>
+          <w:szCs w:val="18"/>
+        </w:rPr>
+      </w:pPr>
+    </w:p>
+    <w:p>
+      <w:pPr>
+        <w:pStyle w:val="PargrafodaLista"/>
+        <w:spacing w:before="240"/>
+        <w:ind w:left="360"/>
+        <w:rPr>
+          <w:b/>
+          <w:noProof/>
+          <w:color w:val="767171" w:themeColor="background2" w:themeShade="80"/>
+          <w:sz w:val="18"/>
+          <w:szCs w:val="18"/>
+        </w:rPr>
+      </w:pPr>
+      <w:r>
+        <w:rPr>
+          <w:b/>
+          <w:noProof/>
+          <w:color w:val="767171" w:themeColor="background2" w:themeShade="80"/>
+          <w:sz w:val="18"/>
+          <w:szCs w:val="18"/>
+        </w:rPr>
+        <w:t>A – Todos os valores recebidos têm a mesma tag</w:t>
+      </w:r>
+    </w:p>
+    <w:p>
+      <w:pPr>
+        <w:pStyle w:val="PargrafodaLista"/>
+        <w:numPr>
+          <w:ilvl w:val="0"/>
+          <w:numId w:val="4"/>
+        </w:numPr>
+        <w:rPr>
+          <w:noProof/>
+          <w:sz w:val="18"/>
+          <w:szCs w:val="18"/>
+        </w:rPr>
+      </w:pPr>
+      <w:r>
+        <w:rPr>
+          <w:noProof/>
+          <w:sz w:val="18"/>
+          <w:szCs w:val="18"/>
+        </w:rPr>
+        <w:t>Binas retorna v</w:t>
+      </w:r>
+      <w:r>
+        <w:rPr>
+          <w:noProof/>
+          <w:sz w:val="18"/>
+          <w:szCs w:val="18"/>
+          <w:vertAlign w:val="subscript"/>
+        </w:rPr>
+        <w:t>max</w:t>
+      </w:r>
+    </w:p>
+    <w:p>
+      <w:pPr>
+        <w:spacing w:after="0"/>
+        <w:ind w:left="360"/>
+        <w:rPr>
+          <w:b/>
+          <w:noProof/>
+          <w:color w:val="767171" w:themeColor="background2" w:themeShade="80"/>
+          <w:sz w:val="18"/>
+          <w:szCs w:val="18"/>
+        </w:rPr>
+      </w:pPr>
+      <w:r>
+        <w:rPr>
+          <w:b/>
+          <w:noProof/>
+          <w:color w:val="767171" w:themeColor="background2" w:themeShade="80"/>
+          <w:sz w:val="18"/>
+          <w:szCs w:val="18"/>
+        </w:rPr>
+        <w:t xml:space="preserve">B </w:t>
+      </w:r>
+      <w:r>
+        <w:rPr>
+          <w:b/>
+          <w:noProof/>
+          <w:color w:val="767171" w:themeColor="background2" w:themeShade="80"/>
+          <w:sz w:val="18"/>
+          <w:szCs w:val="18"/>
+        </w:rPr>
+        <w:t>–</w:t>
+      </w:r>
+      <w:r>
+        <w:rPr>
+          <w:b/>
+          <w:noProof/>
+          <w:color w:val="767171" w:themeColor="background2" w:themeShade="80"/>
+          <w:sz w:val="18"/>
+          <w:szCs w:val="18"/>
+        </w:rPr>
+        <w:t xml:space="preserve"> </w:t>
+      </w:r>
+      <w:r>
+        <w:rPr>
+          <w:b/>
+          <w:noProof/>
+          <w:color w:val="767171" w:themeColor="background2" w:themeShade="80"/>
+          <w:sz w:val="18"/>
+          <w:szCs w:val="18"/>
+        </w:rPr>
+        <w:t>Rece</w:t>
+      </w:r>
+      <w:r>
+        <w:rPr>
+          <w:b/>
+          <w:noProof/>
+          <w:color w:val="767171" w:themeColor="background2" w:themeShade="80"/>
+          <w:sz w:val="18"/>
+          <w:szCs w:val="18"/>
+        </w:rPr>
+        <w:t>be pelo menos um valor desatualido relativamen</w:t>
+      </w:r>
+      <w:r>
+        <w:rPr>
+          <w:b/>
+          <w:noProof/>
+          <w:color w:val="767171" w:themeColor="background2" w:themeShade="80"/>
+          <w:sz w:val="18"/>
+          <w:szCs w:val="18"/>
+        </w:rPr>
+        <w:t>te aos outros</w:t>
+      </w:r>
+    </w:p>
+    <w:p>
+      <w:pPr>
+        <w:pStyle w:val="PargrafodaLista"/>
+        <w:numPr>
+          <w:ilvl w:val="0"/>
+          <w:numId w:val="4"/>
+        </w:numPr>
+        <w:rPr>
+          <w:noProof/>
+          <w:sz w:val="18"/>
+          <w:szCs w:val="18"/>
+        </w:rPr>
+      </w:pPr>
+      <w:r>
+        <w:rPr>
+          <w:noProof/>
         </w:rPr>
         <mc:AlternateContent>
           <mc:Choice Requires="wps">
@@ -2237,10 +2329,10 @@
               <wp:anchor distT="0" distB="0" distL="114300" distR="114300" simplePos="0" relativeHeight="251663360" behindDoc="0" locked="0" layoutInCell="1" allowOverlap="1">
                 <wp:simplePos x="0" y="0"/>
                 <wp:positionH relativeFrom="column">
-                  <wp:posOffset>4875439</wp:posOffset>
+                  <wp:posOffset>4327207</wp:posOffset>
                 </wp:positionH>
                 <wp:positionV relativeFrom="paragraph">
-                  <wp:posOffset>17145</wp:posOffset>
+                  <wp:posOffset>2540</wp:posOffset>
                 </wp:positionV>
                 <wp:extent cx="925195" cy="244475"/>
                 <wp:effectExtent l="0" t="0" r="8255" b="3175"/>
@@ -2303,7 +2395,7 @@
           </mc:Choice>
           <mc:Fallback>
             <w:pict>
-              <v:shape id="Caixa de texto 9" o:spid="_x0000_s1030" type="#_x0000_t202" style="position:absolute;left:0;text-align:left;margin-left:383.9pt;margin-top:1.35pt;width:72.85pt;height:19.25pt;z-index:251663360;visibility:visible;mso-wrap-style:square;mso-wrap-distance-left:9pt;mso-wrap-distance-top:0;mso-wrap-distance-right:9pt;mso-wrap-distance-bottom:0;mso-position-horizontal:absolute;mso-position-horizontal-relative:text;mso-position-vertical:absolute;mso-position-vertical-relative:text;v-text-anchor:top" o:gfxdata="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" fillcolor="white [3201]" stroked="f" strokeweight=".5pt">
+              <v:shape id="Caixa de texto 9" o:spid="_x0000_s1030" type="#_x0000_t202" style="position:absolute;left:0;text-align:left;margin-left:340.7pt;margin-top:.2pt;width:72.85pt;height:19.25pt;z-index:251663360;visibility:visible;mso-wrap-style:square;mso-wrap-distance-left:9pt;mso-wrap-distance-top:0;mso-wrap-distance-right:9pt;mso-wrap-distance-bottom:0;mso-position-horizontal:absolute;mso-position-horizontal-relative:text;mso-position-vertical:absolute;mso-position-vertical-relative:text;v-text-anchor:top" o:gfxdata="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" fillcolor="white [3201]" stroked="f" strokeweight=".5pt">
                 <v:textbox>
                   <w:txbxContent>
                     <w:p>
@@ -2335,18 +2427,81 @@
       <w:r>
         <w:rPr>
           <w:noProof/>
-          <w:sz w:val="18"/>
-          <w:szCs w:val="18"/>
-        </w:rPr>
-        <w:t>Caso contrário, o</w:t>
-      </w:r>
-      <w:r>
-        <w:rPr>
-          <w:noProof/>
-          <w:sz w:val="18"/>
-          <w:szCs w:val="18"/>
-        </w:rPr>
-        <w:t xml:space="preserve"> Binas invoca o método setBalance(v</w:t>
+        </w:rPr>
+        <mc:AlternateContent>
+          <mc:Choice Requires="wps">
+            <w:drawing>
+              <wp:anchor distT="0" distB="0" distL="114300" distR="114300" simplePos="0" relativeHeight="251661312" behindDoc="0" locked="0" layoutInCell="1" allowOverlap="1">
+                <wp:simplePos x="0" y="0"/>
+                <wp:positionH relativeFrom="column">
+                  <wp:posOffset>4145597</wp:posOffset>
+                </wp:positionH>
+                <wp:positionV relativeFrom="paragraph">
+                  <wp:posOffset>2222</wp:posOffset>
+                </wp:positionV>
+                <wp:extent cx="45085" cy="320675"/>
+                <wp:effectExtent l="0" t="0" r="12065" b="22225"/>
+                <wp:wrapNone/>
+                <wp:docPr id="6" name="Parêntese direito 6"/>
+                <wp:cNvGraphicFramePr/>
+                <a:graphic xmlns:a="http://schemas.openxmlformats.org/drawingml/2006/main">
+                  <a:graphicData uri="http://schemas.microsoft.com/office/word/2010/wordprocessingShape">
+                    <wps:wsp>
+                      <wps:cNvSpPr/>
+                      <wps:spPr>
+                        <a:xfrm>
+                          <a:off x="0" y="0"/>
+                          <a:ext cx="45085" cy="320675"/>
+                        </a:xfrm>
+                        <a:prstGeom prst="rightBracket">
+                          <a:avLst/>
+                        </a:prstGeom>
+                      </wps:spPr>
+                      <wps:style>
+                        <a:lnRef idx="3">
+                          <a:schemeClr val="accent1"/>
+                        </a:lnRef>
+                        <a:fillRef idx="0">
+                          <a:schemeClr val="accent1"/>
+                        </a:fillRef>
+                        <a:effectRef idx="2">
+                          <a:schemeClr val="accent1"/>
+                        </a:effectRef>
+                        <a:fontRef idx="minor">
+                          <a:schemeClr val="tx1"/>
+                        </a:fontRef>
+                      </wps:style>
+                      <wps:bodyPr rot="0" spcFirstLastPara="0" vertOverflow="overflow" horzOverflow="overflow" vert="horz" wrap="square" lIns="91440" tIns="45720" rIns="91440" bIns="45720" numCol="1" spcCol="0" rtlCol="0" fromWordArt="0" anchor="ctr" anchorCtr="0" forceAA="0" compatLnSpc="1">
+                        <a:prstTxWarp prst="textNoShape">
+                          <a:avLst/>
+                        </a:prstTxWarp>
+                        <a:noAutofit/>
+                      </wps:bodyPr>
+                    </wps:wsp>
+                  </a:graphicData>
+                </a:graphic>
+                <wp14:sizeRelV relativeFrom="margin">
+                  <wp14:pctHeight>0</wp14:pctHeight>
+                </wp14:sizeRelV>
+              </wp:anchor>
+            </w:drawing>
+          </mc:Choice>
+          <mc:Fallback>
+            <w:pict>
+              <v:shape w14:anchorId="3F8EC952" id="Parêntese direito 6" o:spid="_x0000_s1026" type="#_x0000_t86" style="position:absolute;margin-left:326.4pt;margin-top:.15pt;width:3.55pt;height:25.25pt;z-index:251661312;visibility:visible;mso-wrap-style:square;mso-height-percent:0;mso-wrap-distance-left:9pt;mso-wrap-distance-top:0;mso-wrap-distance-right:9pt;mso-wrap-distance-bottom:0;mso-position-horizontal:absolute;mso-position-horizontal-relative:text;mso-position-vertical:absolute;mso-position-vertical-relative:text;mso-height-percent:0;mso-height-relative:margin;v-text-anchor:middle" o:gfxdata="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" adj="253" strokecolor="#4472c4 [3204]" strokeweight="1.5pt">
+                <v:stroke joinstyle="miter"/>
+              </v:shape>
+            </w:pict>
+          </mc:Fallback>
+        </mc:AlternateContent>
+      </w:r>
+      <w:r>
+        <w:rPr>
+          <w:noProof/>
+          <w:sz w:val="18"/>
+          <w:szCs w:val="18"/>
+        </w:rPr>
+        <w:t>Binas invoca o método setBalance(v</w:t>
       </w:r>
       <w:r>
         <w:rPr>
@@ -2380,25 +2535,7 @@
           <w:sz w:val="18"/>
           <w:szCs w:val="18"/>
         </w:rPr>
-        <w:t xml:space="preserve">) de todas as </w:t>
-      </w:r>
-    </w:p>
-    <w:p>
-      <w:pPr>
-        <w:pStyle w:val="PargrafodaLista"/>
-        <w:rPr>
-          <w:noProof/>
-          <w:sz w:val="18"/>
-          <w:szCs w:val="18"/>
-        </w:rPr>
-      </w:pPr>
-      <w:r>
-        <w:rPr>
-          <w:noProof/>
-          <w:sz w:val="18"/>
-          <w:szCs w:val="18"/>
-        </w:rPr>
-        <w:t>Estações</w:t>
+        <w:t>) de todas as Estações</w:t>
       </w:r>
       <w:r>
         <w:rPr>
@@ -2635,14 +2772,36 @@
       </w:r>
       <w:proofErr w:type="spellEnd"/>
     </w:p>
+    <w:p/>
+    <w:p/>
     <w:p>
       <w:pPr>
         <w:spacing w:after="0"/>
+        <w:rPr>
+          <w:rStyle w:val="RefernciaIntensa"/>
+          <w:sz w:val="18"/>
+          <w:szCs w:val="18"/>
+        </w:rPr>
+      </w:pPr>
+      <w:r>
+        <w:rPr>
+          <w:rStyle w:val="RefernciaIntensa"/>
+          <w:sz w:val="18"/>
+          <w:szCs w:val="18"/>
+        </w:rPr>
+        <w:lastRenderedPageBreak/>
+        <w:t>Atualização do Saldo</w:t>
+      </w:r>
+    </w:p>
+    <w:p>
+      <w:pPr>
+        <w:spacing w:after="0"/>
+        <w:ind w:firstLine="360"/>
         <w:rPr>
           <w:b/>
           <w:bCs/>
           <w:smallCaps/>
-          <w:color w:val="4472C4" w:themeColor="accent1"/>
+          <w:color w:val="3B3838" w:themeColor="background2" w:themeShade="40"/>
           <w:spacing w:val="5"/>
           <w:sz w:val="18"/>
           <w:szCs w:val="18"/>
@@ -2651,10 +2810,11 @@
       <w:r>
         <w:rPr>
           <w:rStyle w:val="RefernciaIntensa"/>
-          <w:sz w:val="18"/>
-          <w:szCs w:val="18"/>
-        </w:rPr>
-        <w:t>Atualização do Saldo</w:t>
+          <w:color w:val="3B3838" w:themeColor="background2" w:themeShade="40"/>
+          <w:sz w:val="18"/>
+          <w:szCs w:val="18"/>
+        </w:rPr>
+        <w:t>Cache hit – Binas tem registo do utilizador</w:t>
       </w:r>
     </w:p>
     <w:p>
@@ -2676,7 +2836,119 @@
           <w:sz w:val="18"/>
           <w:szCs w:val="18"/>
         </w:rPr>
-        <w:t>Caso o Binas tenha registo do utilizador, t</w:t>
+        <mc:AlternateContent>
+          <mc:Choice Requires="wps">
+            <w:drawing>
+              <wp:anchor distT="0" distB="0" distL="114300" distR="114300" simplePos="0" relativeHeight="251678720" behindDoc="0" locked="0" layoutInCell="1" allowOverlap="1" wp14:anchorId="465B0276" wp14:editId="2C7A4D6C">
+                <wp:simplePos x="0" y="0"/>
+                <wp:positionH relativeFrom="column">
+                  <wp:posOffset>4451985</wp:posOffset>
+                </wp:positionH>
+                <wp:positionV relativeFrom="paragraph">
+                  <wp:posOffset>137160</wp:posOffset>
+                </wp:positionV>
+                <wp:extent cx="1045028" cy="244929"/>
+                <wp:effectExtent l="0" t="0" r="3175" b="3175"/>
+                <wp:wrapNone/>
+                <wp:docPr id="3" name="Caixa de texto 3"/>
+                <wp:cNvGraphicFramePr/>
+                <a:graphic xmlns:a="http://schemas.openxmlformats.org/drawingml/2006/main">
+                  <a:graphicData uri="http://schemas.microsoft.com/office/word/2010/wordprocessingShape">
+                    <wps:wsp>
+                      <wps:cNvSpPr txBox="1"/>
+                      <wps:spPr>
+                        <a:xfrm>
+                          <a:off x="0" y="0"/>
+                          <a:ext cx="1045028" cy="244929"/>
+                        </a:xfrm>
+                        <a:prstGeom prst="rect">
+                          <a:avLst/>
+                        </a:prstGeom>
+                        <a:solidFill>
+                          <a:schemeClr val="lt1"/>
+                        </a:solidFill>
+                        <a:ln w="6350">
+                          <a:noFill/>
+                        </a:ln>
+                      </wps:spPr>
+                      <wps:txbx>
+                        <w:txbxContent>
+                          <w:p>
+                            <w:pPr>
+                              <w:rPr>
+                                <w:rStyle w:val="nfaseIntensa"/>
+                                <w:i w:val="0"/>
+                                <w:sz w:val="20"/>
+                                <w:szCs w:val="20"/>
+                              </w:rPr>
+                            </w:pPr>
+                            <w:r>
+                              <w:rPr>
+                                <w:rStyle w:val="Legenda"/>
+                                <w:i/>
+                                <w:color w:val="4472C4" w:themeColor="accent1"/>
+                                <w:sz w:val="20"/>
+                                <w:szCs w:val="20"/>
+                              </w:rPr>
+                              <w:t>Fase de Escrita</w:t>
+                            </w:r>
+                          </w:p>
+                        </w:txbxContent>
+                      </wps:txbx>
+                      <wps:bodyPr rot="0" spcFirstLastPara="0" vertOverflow="overflow" horzOverflow="overflow" vert="horz" wrap="square" lIns="91440" tIns="45720" rIns="91440" bIns="45720" numCol="1" spcCol="0" rtlCol="0" fromWordArt="0" anchor="t" anchorCtr="0" forceAA="0" compatLnSpc="1">
+                        <a:prstTxWarp prst="textNoShape">
+                          <a:avLst/>
+                        </a:prstTxWarp>
+                        <a:noAutofit/>
+                      </wps:bodyPr>
+                    </wps:wsp>
+                  </a:graphicData>
+                </a:graphic>
+                <wp14:sizeRelH relativeFrom="margin">
+                  <wp14:pctWidth>0</wp14:pctWidth>
+                </wp14:sizeRelH>
+              </wp:anchor>
+            </w:drawing>
+          </mc:Choice>
+          <mc:Fallback>
+            <w:pict>
+              <v:shape w14:anchorId="465B0276" id="Caixa de texto 3" o:spid="_x0000_s1031" type="#_x0000_t202" style="position:absolute;left:0;text-align:left;margin-left:350.55pt;margin-top:10.8pt;width:82.3pt;height:19.3pt;z-index:251678720;visibility:visible;mso-wrap-style:square;mso-width-percent:0;mso-wrap-distance-left:9pt;mso-wrap-distance-top:0;mso-wrap-distance-right:9pt;mso-wrap-distance-bottom:0;mso-position-horizontal:absolute;mso-position-horizontal-relative:text;mso-position-vertical:absolute;mso-position-vertical-relative:text;mso-width-percent:0;mso-width-relative:margin;v-text-anchor:top" o:gfxdata="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" fillcolor="white [3201]" stroked="f" strokeweight=".5pt">
+                <v:textbox>
+                  <w:txbxContent>
+                    <w:p>
+                      <w:pPr>
+                        <w:rPr>
+                          <w:rStyle w:val="nfaseIntensa"/>
+                          <w:i w:val="0"/>
+                          <w:sz w:val="20"/>
+                          <w:szCs w:val="20"/>
+                        </w:rPr>
+                      </w:pPr>
+                      <w:r>
+                        <w:rPr>
+                          <w:rStyle w:val="Legenda"/>
+                          <w:i/>
+                          <w:color w:val="4472C4" w:themeColor="accent1"/>
+                          <w:sz w:val="20"/>
+                          <w:szCs w:val="20"/>
+                        </w:rPr>
+                        <w:t>Fase de Escrita</w:t>
+                      </w:r>
+                    </w:p>
+                  </w:txbxContent>
+                </v:textbox>
+              </v:shape>
+            </w:pict>
+          </mc:Fallback>
+        </mc:AlternateContent>
+      </w:r>
+      <w:r>
+        <w:rPr>
+          <w:noProof/>
+          <w:sz w:val="18"/>
+          <w:szCs w:val="18"/>
+        </w:rPr>
+        <w:t>t</w:t>
       </w:r>
       <w:r>
         <w:rPr>
@@ -2694,11 +2966,247 @@
           <w:szCs w:val="18"/>
         </w:rPr>
         <w:t xml:space="preserve"> corresponde</w:t>
+      </w:r>
+      <w:r>
+        <w:rPr>
+          <w:noProof/>
+          <w:sz w:val="18"/>
+          <w:szCs w:val="18"/>
+        </w:rPr>
+        <w:t xml:space="preserve"> </w:t>
+      </w:r>
+      <w:r>
+        <w:rPr>
+          <w:noProof/>
+          <w:sz w:val="18"/>
+          <w:szCs w:val="18"/>
+        </w:rPr>
+        <w:t>ao valor loca</w:t>
+      </w:r>
+      <w:r>
+        <w:rPr>
+          <w:noProof/>
+          <w:sz w:val="18"/>
+          <w:szCs w:val="18"/>
+        </w:rPr>
+        <w:t>l da tag</w:t>
       </w:r>
     </w:p>
     <w:p>
       <w:pPr>
         <w:pStyle w:val="PargrafodaLista"/>
+        <w:numPr>
+          <w:ilvl w:val="0"/>
+          <w:numId w:val="5"/>
+        </w:numPr>
+        <w:rPr>
+          <w:noProof/>
+          <w:sz w:val="18"/>
+          <w:szCs w:val="18"/>
+        </w:rPr>
+      </w:pPr>
+      <w:r>
+        <w:rPr>
+          <w:noProof/>
+          <w:sz w:val="18"/>
+          <w:szCs w:val="18"/>
+        </w:rPr>
+        <mc:AlternateContent>
+          <mc:Choice Requires="wps">
+            <w:drawing>
+              <wp:anchor distT="0" distB="0" distL="114300" distR="114300" simplePos="0" relativeHeight="251677696" behindDoc="0" locked="0" layoutInCell="1" allowOverlap="1" wp14:anchorId="02468E1D" wp14:editId="67C698F1">
+                <wp:simplePos x="0" y="0"/>
+                <wp:positionH relativeFrom="column">
+                  <wp:posOffset>4301490</wp:posOffset>
+                </wp:positionH>
+                <wp:positionV relativeFrom="paragraph">
+                  <wp:posOffset>5715</wp:posOffset>
+                </wp:positionV>
+                <wp:extent cx="73660" cy="247650"/>
+                <wp:effectExtent l="0" t="0" r="21590" b="19050"/>
+                <wp:wrapNone/>
+                <wp:docPr id="2" name="Parêntese direito 2"/>
+                <wp:cNvGraphicFramePr/>
+                <a:graphic xmlns:a="http://schemas.openxmlformats.org/drawingml/2006/main">
+                  <a:graphicData uri="http://schemas.microsoft.com/office/word/2010/wordprocessingShape">
+                    <wps:wsp>
+                      <wps:cNvSpPr/>
+                      <wps:spPr>
+                        <a:xfrm>
+                          <a:off x="0" y="0"/>
+                          <a:ext cx="73660" cy="247650"/>
+                        </a:xfrm>
+                        <a:prstGeom prst="rightBracket">
+                          <a:avLst/>
+                        </a:prstGeom>
+                      </wps:spPr>
+                      <wps:style>
+                        <a:lnRef idx="3">
+                          <a:schemeClr val="accent1"/>
+                        </a:lnRef>
+                        <a:fillRef idx="0">
+                          <a:schemeClr val="accent1"/>
+                        </a:fillRef>
+                        <a:effectRef idx="2">
+                          <a:schemeClr val="accent1"/>
+                        </a:effectRef>
+                        <a:fontRef idx="minor">
+                          <a:schemeClr val="tx1"/>
+                        </a:fontRef>
+                      </wps:style>
+                      <wps:bodyPr rot="0" spcFirstLastPara="0" vertOverflow="overflow" horzOverflow="overflow" vert="horz" wrap="square" lIns="91440" tIns="45720" rIns="91440" bIns="45720" numCol="1" spcCol="0" rtlCol="0" fromWordArt="0" anchor="ctr" anchorCtr="0" forceAA="0" compatLnSpc="1">
+                        <a:prstTxWarp prst="textNoShape">
+                          <a:avLst/>
+                        </a:prstTxWarp>
+                        <a:noAutofit/>
+                      </wps:bodyPr>
+                    </wps:wsp>
+                  </a:graphicData>
+                </a:graphic>
+                <wp14:sizeRelH relativeFrom="margin">
+                  <wp14:pctWidth>0</wp14:pctWidth>
+                </wp14:sizeRelH>
+                <wp14:sizeRelV relativeFrom="margin">
+                  <wp14:pctHeight>0</wp14:pctHeight>
+                </wp14:sizeRelV>
+              </wp:anchor>
+            </w:drawing>
+          </mc:Choice>
+          <mc:Fallback>
+            <w:pict>
+              <v:shape w14:anchorId="37008217" id="Parêntese direito 2" o:spid="_x0000_s1026" type="#_x0000_t86" style="position:absolute;margin-left:338.7pt;margin-top:.45pt;width:5.8pt;height:19.5pt;z-index:251677696;visibility:visible;mso-wrap-style:square;mso-width-percent:0;mso-height-percent:0;mso-wrap-distance-left:9pt;mso-wrap-distance-top:0;mso-wrap-distance-right:9pt;mso-wrap-distance-bottom:0;mso-position-horizontal:absolute;mso-position-horizontal-relative:text;mso-position-vertical:absolute;mso-position-vertical-relative:text;mso-width-percent:0;mso-height-percent:0;mso-width-relative:margin;mso-height-relative:margin;v-text-anchor:middle" o:gfxdata="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" adj="535" strokecolor="#4472c4 [3204]" strokeweight="1.5pt">
+                <v:stroke joinstyle="miter"/>
+              </v:shape>
+            </w:pict>
+          </mc:Fallback>
+        </mc:AlternateContent>
+      </w:r>
+      <w:r>
+        <w:rPr>
+          <w:noProof/>
+          <w:sz w:val="18"/>
+          <w:szCs w:val="18"/>
+        </w:rPr>
+        <w:t>O Binas invoca o método setBalance</w:t>
+      </w:r>
+      <w:r>
+        <w:rPr>
+          <w:noProof/>
+          <w:sz w:val="18"/>
+          <w:szCs w:val="18"/>
+        </w:rPr>
+        <w:t>(v</w:t>
+      </w:r>
+      <w:r>
+        <w:rPr>
+          <w:noProof/>
+          <w:sz w:val="18"/>
+          <w:szCs w:val="18"/>
+          <w:vertAlign w:val="subscript"/>
+        </w:rPr>
+        <w:t>new</w:t>
+      </w:r>
+      <w:r>
+        <w:rPr>
+          <w:noProof/>
+          <w:sz w:val="18"/>
+          <w:szCs w:val="18"/>
+        </w:rPr>
+        <w:t>, t</w:t>
+      </w:r>
+      <w:r>
+        <w:rPr>
+          <w:noProof/>
+          <w:sz w:val="18"/>
+          <w:szCs w:val="18"/>
+          <w:vertAlign w:val="subscript"/>
+        </w:rPr>
+        <w:t>max</w:t>
+      </w:r>
+      <w:r>
+        <w:rPr>
+          <w:noProof/>
+          <w:sz w:val="18"/>
+          <w:szCs w:val="18"/>
+        </w:rPr>
+        <w:t>+1) de todas as Estações</w:t>
+      </w:r>
+    </w:p>
+    <w:p>
+      <w:pPr>
+        <w:pStyle w:val="PargrafodaLista"/>
+        <w:numPr>
+          <w:ilvl w:val="0"/>
+          <w:numId w:val="5"/>
+        </w:numPr>
+        <w:rPr>
+          <w:noProof/>
+          <w:sz w:val="18"/>
+          <w:szCs w:val="18"/>
+        </w:rPr>
+      </w:pPr>
+      <w:r>
+        <w:rPr>
+          <w:noProof/>
+          <w:sz w:val="18"/>
+          <w:szCs w:val="18"/>
+        </w:rPr>
+        <w:t>O Binas guarda por Q acks</w:t>
+      </w:r>
+    </w:p>
+    <w:p>
+      <w:pPr>
+        <w:pStyle w:val="PargrafodaLista"/>
+        <w:numPr>
+          <w:ilvl w:val="0"/>
+          <w:numId w:val="5"/>
+        </w:numPr>
+        <w:rPr>
+          <w:noProof/>
+          <w:sz w:val="18"/>
+          <w:szCs w:val="18"/>
+        </w:rPr>
+      </w:pPr>
+      <w:r>
+        <w:rPr>
+          <w:noProof/>
+          <w:sz w:val="18"/>
+          <w:szCs w:val="18"/>
+        </w:rPr>
+        <w:t xml:space="preserve">O Binas retorna </w:t>
+      </w:r>
+    </w:p>
+    <w:p>
+      <w:pPr>
+        <w:spacing w:after="0"/>
+        <w:ind w:left="360"/>
+        <w:rPr>
+          <w:b/>
+          <w:bCs/>
+          <w:smallCaps/>
+          <w:color w:val="3B3838" w:themeColor="background2" w:themeShade="40"/>
+          <w:spacing w:val="5"/>
+          <w:sz w:val="18"/>
+          <w:szCs w:val="18"/>
+        </w:rPr>
+      </w:pPr>
+      <w:r>
+        <w:rPr>
+          <w:rStyle w:val="RefernciaIntensa"/>
+          <w:color w:val="3B3838" w:themeColor="background2" w:themeShade="40"/>
+          <w:sz w:val="18"/>
+          <w:szCs w:val="18"/>
+        </w:rPr>
+        <w:t>Cache Miss – Binas não tem registo do utilizador</w:t>
+      </w:r>
+    </w:p>
+    <w:p>
+      <w:pPr>
+        <w:pStyle w:val="PargrafodaLista"/>
+        <w:numPr>
+          <w:ilvl w:val="1"/>
+          <w:numId w:val="4"/>
+        </w:numPr>
         <w:rPr>
           <w:noProof/>
           <w:sz w:val="18"/>
@@ -2718,10 +3226,10 @@
               <wp:anchor distT="0" distB="0" distL="114300" distR="114300" simplePos="0" relativeHeight="251669504" behindDoc="0" locked="0" layoutInCell="1" allowOverlap="1" wp14:anchorId="67DBEABF" wp14:editId="7AC9936D">
                 <wp:simplePos x="0" y="0"/>
                 <wp:positionH relativeFrom="margin">
-                  <wp:posOffset>4900930</wp:posOffset>
+                  <wp:posOffset>4491038</wp:posOffset>
                 </wp:positionH>
                 <wp:positionV relativeFrom="paragraph">
-                  <wp:posOffset>107315</wp:posOffset>
+                  <wp:posOffset>52705</wp:posOffset>
                 </wp:positionV>
                 <wp:extent cx="1066800" cy="266700"/>
                 <wp:effectExtent l="0" t="0" r="0" b="0"/>
@@ -2788,7 +3296,7 @@
           </mc:Choice>
           <mc:Fallback>
             <w:pict>
-              <v:shape w14:anchorId="67DBEABF" id="Caixa de texto 12" o:spid="_x0000_s1031" type="#_x0000_t202" style="position:absolute;left:0;text-align:left;margin-left:385.9pt;margin-top:8.45pt;width:84pt;height:21pt;z-index:251669504;visibility:visible;mso-wrap-style:square;mso-width-percent:0;mso-height-percent:0;mso-wrap-distance-left:9pt;mso-wrap-distance-top:0;mso-wrap-distance-right:9pt;mso-wrap-distance-bottom:0;mso-position-horizontal:absolute;mso-position-horizontal-relative:margin;mso-position-vertical:absolute;mso-position-vertical-relative:text;mso-width-percent:0;mso-height-percent:0;mso-width-relative:margin;mso-height-relative:margin;v-text-anchor:top" o:gfxdata="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" fillcolor="white [3201]" stroked="f" strokeweight=".5pt">
+              <v:shape w14:anchorId="67DBEABF" id="Caixa de texto 12" o:spid="_x0000_s1032" type="#_x0000_t202" style="position:absolute;left:0;text-align:left;margin-left:353.65pt;margin-top:4.15pt;width:84pt;height:21pt;z-index:251669504;visibility:visible;mso-wrap-style:square;mso-width-percent:0;mso-height-percent:0;mso-wrap-distance-left:9pt;mso-wrap-distance-top:0;mso-wrap-distance-right:9pt;mso-wrap-distance-bottom:0;mso-position-horizontal:absolute;mso-position-horizontal-relative:margin;mso-position-vertical:absolute;mso-position-vertical-relative:text;mso-width-percent:0;mso-height-percent:0;mso-width-relative:margin;mso-height-relative:margin;v-text-anchor:top" o:gfxdata="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" fillcolor="white [3201]" stroked="f" strokeweight=".5pt">
                 <v:textbox>
                   <w:txbxContent>
                     <w:p>
@@ -2829,10 +3337,10 @@
               <wp:anchor distT="0" distB="0" distL="114300" distR="114300" simplePos="0" relativeHeight="251667456" behindDoc="0" locked="0" layoutInCell="1" allowOverlap="1" wp14:anchorId="3B8D152C" wp14:editId="2E72094F">
                 <wp:simplePos x="0" y="0"/>
                 <wp:positionH relativeFrom="column">
-                  <wp:posOffset>4742180</wp:posOffset>
+                  <wp:posOffset>4374515</wp:posOffset>
                 </wp:positionH>
                 <wp:positionV relativeFrom="paragraph">
-                  <wp:posOffset>69850</wp:posOffset>
+                  <wp:posOffset>5715</wp:posOffset>
                 </wp:positionV>
                 <wp:extent cx="45085" cy="386080"/>
                 <wp:effectExtent l="0" t="0" r="12065" b="13970"/>
@@ -2880,19 +3388,7 @@
           </mc:Choice>
           <mc:Fallback>
             <w:pict>
-              <v:shapetype w14:anchorId="23A4C71F" id="_x0000_t86" coordsize="21600,21600" o:spt="86" adj="1800" path="m,qx21600@0l21600@1qy,21600e" filled="f">
-                <v:formulas>
-                  <v:f eqn="val #0"/>
-                  <v:f eqn="sum 21600 0 #0"/>
-                  <v:f eqn="prod #0 9598 32768"/>
-                  <v:f eqn="sum 21600 0 @2"/>
-                </v:formulas>
-                <v:path arrowok="t" gradientshapeok="t" o:connecttype="custom" o:connectlocs="0,0;0,21600;21600,10800" textboxrect="0,@2,15274,@3"/>
-                <v:handles>
-                  <v:h position="bottomRight,#0" yrange="0,10800"/>
-                </v:handles>
-              </v:shapetype>
-              <v:shape id="Parêntese direito 11" o:spid="_x0000_s1026" type="#_x0000_t86" style="position:absolute;margin-left:373.4pt;margin-top:5.5pt;width:3.55pt;height:30.4pt;z-index:251667456;visibility:visible;mso-wrap-style:square;mso-wrap-distance-left:9pt;mso-wrap-distance-top:0;mso-wrap-distance-right:9pt;mso-wrap-distance-bottom:0;mso-position-horizontal:absolute;mso-position-horizontal-relative:text;mso-position-vertical:absolute;mso-position-vertical-relative:text;v-text-anchor:middle" o:gfxdata="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" adj="210" strokecolor="#4472c4 [3204]" strokeweight="1.5pt">
+              <v:shape w14:anchorId="601B998F" id="Parêntese direito 11" o:spid="_x0000_s1026" type="#_x0000_t86" style="position:absolute;margin-left:344.45pt;margin-top:.45pt;width:3.55pt;height:30.4pt;z-index:251667456;visibility:visible;mso-wrap-style:square;mso-wrap-distance-left:9pt;mso-wrap-distance-top:0;mso-wrap-distance-right:9pt;mso-wrap-distance-bottom:0;mso-position-horizontal:absolute;mso-position-horizontal-relative:text;mso-position-vertical:absolute;mso-position-vertical-relative:text;v-text-anchor:middle" o:gfxdata="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" adj="210" strokecolor="#4472c4 [3204]" strokeweight="1.5pt">
                 <v:stroke joinstyle="miter"/>
               </v:shape>
             </w:pict>
@@ -2905,23 +3401,7 @@
           <w:sz w:val="18"/>
           <w:szCs w:val="18"/>
         </w:rPr>
-        <w:t>ao valor loca</w:t>
-      </w:r>
-      <w:r>
-        <w:rPr>
-          <w:noProof/>
-          <w:sz w:val="18"/>
-          <w:szCs w:val="18"/>
-        </w:rPr>
-        <w:t>l da tag, e passa para o passo 4</w:t>
-      </w:r>
-      <w:r>
-        <w:rPr>
-          <w:noProof/>
-          <w:sz w:val="18"/>
-          <w:szCs w:val="18"/>
-        </w:rPr>
-        <w:t>.</w:t>
+        <w:t>Binas invoca o método getBalance de todas as Estações</w:t>
       </w:r>
     </w:p>
     <w:p>
@@ -2929,7 +3409,7 @@
         <w:pStyle w:val="PargrafodaLista"/>
         <w:numPr>
           <w:ilvl w:val="1"/>
-          <w:numId w:val="5"/>
+          <w:numId w:val="4"/>
         </w:numPr>
         <w:rPr>
           <w:noProof/>
@@ -2943,15 +3423,23 @@
           <w:sz w:val="18"/>
           <w:szCs w:val="18"/>
         </w:rPr>
-        <w:t>Caso contrário, o Binas invoca o método getBalance de todas as Estações</w:t>
+        <w:t>O Binas a</w:t>
+      </w:r>
+      <w:r>
+        <w:rPr>
+          <w:noProof/>
+          <w:sz w:val="18"/>
+          <w:szCs w:val="18"/>
+        </w:rPr>
+        <w:t>guarda por Q respostas</w:t>
       </w:r>
     </w:p>
     <w:p>
       <w:pPr>
         <w:pStyle w:val="PargrafodaLista"/>
         <w:numPr>
-          <w:ilvl w:val="0"/>
-          <w:numId w:val="5"/>
+          <w:ilvl w:val="1"/>
+          <w:numId w:val="4"/>
         </w:numPr>
         <w:rPr>
           <w:noProof/>
@@ -2965,23 +3453,32 @@
           <w:sz w:val="18"/>
           <w:szCs w:val="18"/>
         </w:rPr>
-        <w:t>O Binas a</w:t>
-      </w:r>
-      <w:r>
-        <w:rPr>
-          <w:noProof/>
-          <w:sz w:val="18"/>
-          <w:szCs w:val="18"/>
-        </w:rPr>
-        <w:t>guarda por Q respostas</w:t>
+        <w:t>Seja t</w:t>
+      </w:r>
+      <w:r>
+        <w:rPr>
+          <w:noProof/>
+          <w:sz w:val="18"/>
+          <w:szCs w:val="18"/>
+          <w:vertAlign w:val="subscript"/>
+        </w:rPr>
+        <w:t>max</w:t>
+      </w:r>
+      <w:r>
+        <w:rPr>
+          <w:noProof/>
+          <w:sz w:val="18"/>
+          <w:szCs w:val="18"/>
+        </w:rPr>
+        <w:t xml:space="preserve"> a maior tag dos valores recebidos</w:t>
       </w:r>
     </w:p>
     <w:p>
       <w:pPr>
         <w:pStyle w:val="PargrafodaLista"/>
         <w:numPr>
-          <w:ilvl w:val="0"/>
-          <w:numId w:val="5"/>
+          <w:ilvl w:val="1"/>
+          <w:numId w:val="4"/>
         </w:numPr>
         <w:rPr>
           <w:noProof/>
@@ -2992,121 +3489,6 @@
       <w:r>
         <w:rPr>
           <w:noProof/>
-          <w:sz w:val="18"/>
-          <w:szCs w:val="18"/>
-        </w:rPr>
-        <w:lastRenderedPageBreak/>
-        <w:t>Seja t</w:t>
-      </w:r>
-      <w:r>
-        <w:rPr>
-          <w:noProof/>
-          <w:sz w:val="18"/>
-          <w:szCs w:val="18"/>
-          <w:vertAlign w:val="subscript"/>
-        </w:rPr>
-        <w:t>max</w:t>
-      </w:r>
-      <w:r>
-        <w:rPr>
-          <w:noProof/>
-          <w:sz w:val="18"/>
-          <w:szCs w:val="18"/>
-        </w:rPr>
-        <w:t xml:space="preserve"> a maior tag dos valores recebidos</w:t>
-      </w:r>
-    </w:p>
-    <w:p>
-      <w:pPr>
-        <w:pStyle w:val="PargrafodaLista"/>
-        <w:numPr>
-          <w:ilvl w:val="0"/>
-          <w:numId w:val="5"/>
-        </w:numPr>
-        <w:rPr>
-          <w:noProof/>
-          <w:sz w:val="18"/>
-          <w:szCs w:val="18"/>
-        </w:rPr>
-      </w:pPr>
-      <w:r>
-        <w:rPr>
-          <w:noProof/>
-          <w:sz w:val="18"/>
-          <w:szCs w:val="18"/>
-        </w:rPr>
-        <mc:AlternateContent>
-          <mc:Choice Requires="wps">
-            <w:drawing>
-              <wp:anchor distT="0" distB="0" distL="114300" distR="114300" simplePos="0" relativeHeight="251668480" behindDoc="0" locked="0" layoutInCell="1" allowOverlap="1" wp14:anchorId="167C051A" wp14:editId="2EDC6521">
-                <wp:simplePos x="0" y="0"/>
-                <wp:positionH relativeFrom="column">
-                  <wp:posOffset>4743450</wp:posOffset>
-                </wp:positionH>
-                <wp:positionV relativeFrom="paragraph">
-                  <wp:posOffset>6985</wp:posOffset>
-                </wp:positionV>
-                <wp:extent cx="45719" cy="321128"/>
-                <wp:effectExtent l="0" t="0" r="12065" b="22225"/>
-                <wp:wrapNone/>
-                <wp:docPr id="14" name="Parêntese direito 14"/>
-                <wp:cNvGraphicFramePr/>
-                <a:graphic xmlns:a="http://schemas.openxmlformats.org/drawingml/2006/main">
-                  <a:graphicData uri="http://schemas.microsoft.com/office/word/2010/wordprocessingShape">
-                    <wps:wsp>
-                      <wps:cNvSpPr/>
-                      <wps:spPr>
-                        <a:xfrm>
-                          <a:off x="0" y="0"/>
-                          <a:ext cx="45719" cy="321128"/>
-                        </a:xfrm>
-                        <a:prstGeom prst="rightBracket">
-                          <a:avLst/>
-                        </a:prstGeom>
-                      </wps:spPr>
-                      <wps:style>
-                        <a:lnRef idx="3">
-                          <a:schemeClr val="accent1"/>
-                        </a:lnRef>
-                        <a:fillRef idx="0">
-                          <a:schemeClr val="accent1"/>
-                        </a:fillRef>
-                        <a:effectRef idx="2">
-                          <a:schemeClr val="accent1"/>
-                        </a:effectRef>
-                        <a:fontRef idx="minor">
-                          <a:schemeClr val="tx1"/>
-                        </a:fontRef>
-                      </wps:style>
-                      <wps:bodyPr rot="0" spcFirstLastPara="0" vertOverflow="overflow" horzOverflow="overflow" vert="horz" wrap="square" lIns="91440" tIns="45720" rIns="91440" bIns="45720" numCol="1" spcCol="0" rtlCol="0" fromWordArt="0" anchor="ctr" anchorCtr="0" forceAA="0" compatLnSpc="1">
-                        <a:prstTxWarp prst="textNoShape">
-                          <a:avLst/>
-                        </a:prstTxWarp>
-                        <a:noAutofit/>
-                      </wps:bodyPr>
-                    </wps:wsp>
-                  </a:graphicData>
-                </a:graphic>
-                <wp14:sizeRelV relativeFrom="margin">
-                  <wp14:pctHeight>0</wp14:pctHeight>
-                </wp14:sizeRelV>
-              </wp:anchor>
-            </w:drawing>
-          </mc:Choice>
-          <mc:Fallback>
-            <w:pict>
-              <v:shape w14:anchorId="31FF2054" id="Parêntese direito 14" o:spid="_x0000_s1026" type="#_x0000_t86" style="position:absolute;margin-left:373.5pt;margin-top:.55pt;width:3.6pt;height:25.3pt;z-index:251668480;visibility:visible;mso-wrap-style:square;mso-height-percent:0;mso-wrap-distance-left:9pt;mso-wrap-distance-top:0;mso-wrap-distance-right:9pt;mso-wrap-distance-bottom:0;mso-position-horizontal:absolute;mso-position-horizontal-relative:text;mso-position-vertical:absolute;mso-position-vertical-relative:text;mso-height-percent:0;mso-height-relative:margin;v-text-anchor:middle" o:gfxdata="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" adj="256" strokecolor="#4472c4 [3204]" strokeweight="1.5pt">
-                <v:stroke joinstyle="miter"/>
-              </v:shape>
-            </w:pict>
-          </mc:Fallback>
-        </mc:AlternateContent>
-      </w:r>
-      <w:r>
-        <w:rPr>
-          <w:noProof/>
-          <w:sz w:val="18"/>
-          <w:szCs w:val="18"/>
         </w:rPr>
         <mc:AlternateContent>
           <mc:Choice Requires="wps">
@@ -3114,10 +3496,10 @@
               <wp:anchor distT="0" distB="0" distL="114300" distR="114300" simplePos="0" relativeHeight="251670528" behindDoc="0" locked="0" layoutInCell="1" allowOverlap="1" wp14:anchorId="2229A7F9" wp14:editId="331DBA2C">
                 <wp:simplePos x="0" y="0"/>
                 <wp:positionH relativeFrom="column">
-                  <wp:posOffset>4852488</wp:posOffset>
+                  <wp:posOffset>4512310</wp:posOffset>
                 </wp:positionH>
                 <wp:positionV relativeFrom="paragraph">
-                  <wp:posOffset>15240</wp:posOffset>
+                  <wp:posOffset>26035</wp:posOffset>
                 </wp:positionV>
                 <wp:extent cx="1045028" cy="244929"/>
                 <wp:effectExtent l="0" t="0" r="3175" b="3175"/>
@@ -3181,7 +3563,7 @@
           </mc:Choice>
           <mc:Fallback>
             <w:pict>
-              <v:shape w14:anchorId="2229A7F9" id="Caixa de texto 13" o:spid="_x0000_s1032" type="#_x0000_t202" style="position:absolute;left:0;text-align:left;margin-left:382.1pt;margin-top:1.2pt;width:82.3pt;height:19.3pt;z-index:251670528;visibility:visible;mso-wrap-style:square;mso-width-percent:0;mso-wrap-distance-left:9pt;mso-wrap-distance-top:0;mso-wrap-distance-right:9pt;mso-wrap-distance-bottom:0;mso-position-horizontal:absolute;mso-position-horizontal-relative:text;mso-position-vertical:absolute;mso-position-vertical-relative:text;mso-width-percent:0;mso-width-relative:margin;v-text-anchor:top" o:gfxdata="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" fillcolor="white [3201]" stroked="f" strokeweight=".5pt">
+              <v:shape w14:anchorId="2229A7F9" id="Caixa de texto 13" o:spid="_x0000_s1033" type="#_x0000_t202" style="position:absolute;left:0;text-align:left;margin-left:355.3pt;margin-top:2.05pt;width:82.3pt;height:19.3pt;z-index:251670528;visibility:visible;mso-wrap-style:square;mso-width-percent:0;mso-wrap-distance-left:9pt;mso-wrap-distance-top:0;mso-wrap-distance-right:9pt;mso-wrap-distance-bottom:0;mso-position-horizontal:absolute;mso-position-horizontal-relative:text;mso-position-vertical:absolute;mso-position-vertical-relative:text;mso-width-percent:0;mso-width-relative:margin;v-text-anchor:top" o:gfxdata="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" fillcolor="white [3201]" stroked="f" strokeweight=".5pt">
                 <v:textbox>
                   <w:txbxContent>
                     <w:p>
@@ -3211,6 +3593,77 @@
       <w:r>
         <w:rPr>
           <w:noProof/>
+        </w:rPr>
+        <mc:AlternateContent>
+          <mc:Choice Requires="wps">
+            <w:drawing>
+              <wp:anchor distT="0" distB="0" distL="114300" distR="114300" simplePos="0" relativeHeight="251668480" behindDoc="0" locked="0" layoutInCell="1" allowOverlap="1" wp14:anchorId="167C051A" wp14:editId="2EDC6521">
+                <wp:simplePos x="0" y="0"/>
+                <wp:positionH relativeFrom="column">
+                  <wp:posOffset>4382770</wp:posOffset>
+                </wp:positionH>
+                <wp:positionV relativeFrom="paragraph">
+                  <wp:posOffset>3175</wp:posOffset>
+                </wp:positionV>
+                <wp:extent cx="45085" cy="320675"/>
+                <wp:effectExtent l="0" t="0" r="12065" b="22225"/>
+                <wp:wrapNone/>
+                <wp:docPr id="14" name="Parêntese direito 14"/>
+                <wp:cNvGraphicFramePr/>
+                <a:graphic xmlns:a="http://schemas.openxmlformats.org/drawingml/2006/main">
+                  <a:graphicData uri="http://schemas.microsoft.com/office/word/2010/wordprocessingShape">
+                    <wps:wsp>
+                      <wps:cNvSpPr/>
+                      <wps:spPr>
+                        <a:xfrm>
+                          <a:off x="0" y="0"/>
+                          <a:ext cx="45085" cy="320675"/>
+                        </a:xfrm>
+                        <a:prstGeom prst="rightBracket">
+                          <a:avLst/>
+                        </a:prstGeom>
+                      </wps:spPr>
+                      <wps:style>
+                        <a:lnRef idx="3">
+                          <a:schemeClr val="accent1"/>
+                        </a:lnRef>
+                        <a:fillRef idx="0">
+                          <a:schemeClr val="accent1"/>
+                        </a:fillRef>
+                        <a:effectRef idx="2">
+                          <a:schemeClr val="accent1"/>
+                        </a:effectRef>
+                        <a:fontRef idx="minor">
+                          <a:schemeClr val="tx1"/>
+                        </a:fontRef>
+                      </wps:style>
+                      <wps:bodyPr rot="0" spcFirstLastPara="0" vertOverflow="overflow" horzOverflow="overflow" vert="horz" wrap="square" lIns="91440" tIns="45720" rIns="91440" bIns="45720" numCol="1" spcCol="0" rtlCol="0" fromWordArt="0" anchor="ctr" anchorCtr="0" forceAA="0" compatLnSpc="1">
+                        <a:prstTxWarp prst="textNoShape">
+                          <a:avLst/>
+                        </a:prstTxWarp>
+                        <a:noAutofit/>
+                      </wps:bodyPr>
+                    </wps:wsp>
+                  </a:graphicData>
+                </a:graphic>
+                <wp14:sizeRelV relativeFrom="margin">
+                  <wp14:pctHeight>0</wp14:pctHeight>
+                </wp14:sizeRelV>
+              </wp:anchor>
+            </w:drawing>
+          </mc:Choice>
+          <mc:Fallback>
+            <w:pict>
+              <v:shape w14:anchorId="4836CB23" id="Parêntese direito 14" o:spid="_x0000_s1026" type="#_x0000_t86" style="position:absolute;margin-left:345.1pt;margin-top:.25pt;width:3.55pt;height:25.25pt;z-index:251668480;visibility:visible;mso-wrap-style:square;mso-height-percent:0;mso-wrap-distance-left:9pt;mso-wrap-distance-top:0;mso-wrap-distance-right:9pt;mso-wrap-distance-bottom:0;mso-position-horizontal:absolute;mso-position-horizontal-relative:text;mso-position-vertical:absolute;mso-position-vertical-relative:text;mso-height-percent:0;mso-height-relative:margin;v-text-anchor:middle" o:gfxdata="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" adj="253" strokecolor="#4472c4 [3204]" strokeweight="1.5pt">
+                <v:stroke joinstyle="miter"/>
+              </v:shape>
+            </w:pict>
+          </mc:Fallback>
+        </mc:AlternateContent>
+      </w:r>
+      <w:r>
+        <w:rPr>
+          <w:noProof/>
           <w:sz w:val="18"/>
           <w:szCs w:val="18"/>
         </w:rPr>
@@ -3255,8 +3708,8 @@
       <w:pPr>
         <w:pStyle w:val="PargrafodaLista"/>
         <w:numPr>
-          <w:ilvl w:val="0"/>
-          <w:numId w:val="5"/>
+          <w:ilvl w:val="1"/>
+          <w:numId w:val="4"/>
         </w:numPr>
         <w:rPr>
           <w:noProof/>
@@ -3270,23 +3723,15 @@
           <w:sz w:val="18"/>
           <w:szCs w:val="18"/>
         </w:rPr>
-        <w:t xml:space="preserve">O Binas </w:t>
-      </w:r>
-      <w:r>
-        <w:rPr>
-          <w:noProof/>
-          <w:sz w:val="18"/>
-          <w:szCs w:val="18"/>
-        </w:rPr>
-        <w:t>guarda por Q acks</w:t>
+        <w:t>O Binas guarda por Q acks</w:t>
       </w:r>
     </w:p>
     <w:p>
       <w:pPr>
         <w:pStyle w:val="PargrafodaLista"/>
         <w:numPr>
-          <w:ilvl w:val="0"/>
-          <w:numId w:val="5"/>
+          <w:ilvl w:val="1"/>
+          <w:numId w:val="4"/>
         </w:numPr>
         <w:rPr>
           <w:noProof/>
@@ -3300,20 +3745,12 @@
           <w:sz w:val="18"/>
           <w:szCs w:val="18"/>
         </w:rPr>
-        <w:t>O Binas r</w:t>
-      </w:r>
-      <w:r>
-        <w:rPr>
-          <w:noProof/>
-          <w:sz w:val="18"/>
-          <w:szCs w:val="18"/>
-        </w:rPr>
-        <w:t xml:space="preserve">etorna </w:t>
+        <w:t>O Binas retorna</w:t>
       </w:r>
     </w:p>
     <w:p>
       <w:pPr>
-        <w:keepNext/>
+        <w:ind w:left="360"/>
         <w:rPr>
           <w:sz w:val="18"/>
           <w:szCs w:val="18"/>
@@ -3901,6 +4338,7 @@
       <w:proofErr w:type="spellStart"/>
       <w:r>
         <w:rPr>
+          <w:i/>
           <w:sz w:val="18"/>
           <w:szCs w:val="18"/>
         </w:rPr>
@@ -3923,7 +4361,6 @@
           <w:numId w:val="10"/>
         </w:numPr>
         <w:rPr>
-          <w:color w:val="FF0000"/>
           <w:sz w:val="18"/>
           <w:szCs w:val="18"/>
         </w:rPr>
@@ -3931,70 +4368,44 @@
       <w:proofErr w:type="spellStart"/>
       <w:r>
         <w:rPr>
-          <w:color w:val="FF0000"/>
-          <w:sz w:val="18"/>
-          <w:szCs w:val="18"/>
-        </w:rPr>
-        <w:t>Callback</w:t>
+          <w:i/>
+          <w:sz w:val="18"/>
+          <w:szCs w:val="18"/>
+        </w:rPr>
+        <w:t>Polling</w:t>
       </w:r>
       <w:proofErr w:type="spellEnd"/>
       <w:r>
         <w:rPr>
-          <w:color w:val="FF0000"/>
-          <w:sz w:val="18"/>
-          <w:szCs w:val="18"/>
-        </w:rPr>
-        <w:t xml:space="preserve"> </w:t>
+          <w:sz w:val="18"/>
+          <w:szCs w:val="18"/>
+        </w:rPr>
+        <w:t xml:space="preserve"> é mais eficiente quando se trata de um sistema dedicado, ou quando temos garantias de repostas muito rápidas. No entanto, estes casos não se verificam no contexto do nosso projeto, pelo que com o </w:t>
       </w:r>
       <w:proofErr w:type="spellStart"/>
       <w:r>
         <w:rPr>
-          <w:color w:val="FF0000"/>
-          <w:sz w:val="18"/>
-          <w:szCs w:val="18"/>
-        </w:rPr>
-        <w:t>vs</w:t>
+          <w:i/>
+          <w:sz w:val="18"/>
+          <w:szCs w:val="18"/>
+        </w:rPr>
+        <w:t>callback</w:t>
       </w:r>
       <w:proofErr w:type="spellEnd"/>
       <w:r>
         <w:rPr>
-          <w:color w:val="FF0000"/>
-          <w:sz w:val="18"/>
-          <w:szCs w:val="18"/>
-        </w:rPr>
-        <w:t xml:space="preserve"> </w:t>
-      </w:r>
-      <w:proofErr w:type="spellStart"/>
-      <w:r>
-        <w:rPr>
-          <w:color w:val="FF0000"/>
-          <w:sz w:val="18"/>
-          <w:szCs w:val="18"/>
-        </w:rPr>
-        <w:t>polling</w:t>
-      </w:r>
-      <w:proofErr w:type="spellEnd"/>
-    </w:p>
-    <w:p>
-      <w:pPr>
-        <w:rPr>
-          <w:sz w:val="18"/>
-          <w:szCs w:val="18"/>
-        </w:rPr>
-      </w:pPr>
-    </w:p>
-    <w:p>
-      <w:pPr>
-        <w:rPr>
-          <w:sz w:val="18"/>
-          <w:szCs w:val="18"/>
-        </w:rPr>
-      </w:pPr>
+          <w:sz w:val="18"/>
+          <w:szCs w:val="18"/>
+        </w:rPr>
+        <w:t xml:space="preserve"> gastam-se menos recursos da máquina, o que justifica a complexidade extra da implementação.</w:t>
+      </w:r>
+      <w:bookmarkStart w:id="0" w:name="_GoBack"/>
+      <w:bookmarkEnd w:id="0"/>
     </w:p>
     <w:sectPr>
       <w:footerReference w:type="default" r:id="rId17"/>
       <w:pgSz w:w="11906" w:h="16838"/>
-      <w:pgMar w:top="1440" w:right="1080" w:bottom="1440" w:left="1080" w:header="708" w:footer="708" w:gutter="0"/>
+      <w:pgMar w:top="851" w:right="1080" w:bottom="1440" w:left="1080" w:header="708" w:footer="708" w:gutter="0"/>
       <w:pgNumType w:start="0"/>
       <w:cols w:space="708"/>
       <w:titlePg/>
@@ -4284,12 +4695,12 @@
             </mc:Choice>
             <mc:Fallback>
               <w:pict>
-                <v:group id="Grupo 27" o:spid="_x0000_s1033" style="width:32.95pt;height:17.45pt;mso-position-horizontal-relative:char;mso-position-vertical-relative:line" coordorigin="5351,739" coordsize="659,349" o:gfxdata="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">
+                <v:group id="Grupo 27" o:spid="_x0000_s1034" style="width:32.95pt;height:17.45pt;mso-position-horizontal-relative:char;mso-position-vertical-relative:line" coordorigin="5351,739" coordsize="659,349" o:gfxdata="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">
                   <v:shapetype id="_x0000_t202" coordsize="21600,21600" o:spt="202" path="m,l,21600r21600,l21600,xe">
                     <v:stroke joinstyle="miter"/>
                     <v:path gradientshapeok="t" o:connecttype="rect"/>
                   </v:shapetype>
-                  <v:shape id="Text Box 63" o:spid="_x0000_s1034" type="#_x0000_t202" style="position:absolute;left:5351;top:800;width:659;height:288;visibility:visible;mso-wrap-style:square;v-text-anchor:middle" o:gfxdata="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" filled="f" stroked="f">
+                  <v:shape id="Text Box 63" o:spid="_x0000_s1035" type="#_x0000_t202" style="position:absolute;left:5351;top:800;width:659;height:288;visibility:visible;mso-wrap-style:square;v-text-anchor:middle" o:gfxdata="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" filled="f" stroked="f">
                     <v:textbox inset="0,0,0,0">
                       <w:txbxContent>
                         <w:p>
@@ -4330,10 +4741,10 @@
                       </w:txbxContent>
                     </v:textbox>
                   </v:shape>
-                  <v:group id="Group 64" o:spid="_x0000_s1035" style="position:absolute;left:5494;top:739;width:372;height:72" coordorigin="5486,739" coordsize="372,72" o:gfxdata="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">
-                    <v:oval id="Oval 65" o:spid="_x0000_s1036" style="position:absolute;left:5486;top:739;width:72;height:72;visibility:visible;mso-wrap-style:square;v-text-anchor:top" o:gfxdata="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" fillcolor="#84a2c6" stroked="f"/>
-                    <v:oval id="Oval 66" o:spid="_x0000_s1037" style="position:absolute;left:5636;top:739;width:72;height:72;visibility:visible;mso-wrap-style:square;v-text-anchor:top" o:gfxdata="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" fillcolor="#84a2c6" stroked="f"/>
-                    <v:oval id="Oval 67" o:spid="_x0000_s1038" style="position:absolute;left:5786;top:739;width:72;height:72;visibility:visible;mso-wrap-style:square;v-text-anchor:top" o:gfxdata="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" fillcolor="#84a2c6" stroked="f"/>
+                  <v:group id="Group 64" o:spid="_x0000_s1036" style="position:absolute;left:5494;top:739;width:372;height:72" coordorigin="5486,739" coordsize="372,72" o:gfxdata="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">
+                    <v:oval id="Oval 65" o:spid="_x0000_s1037" style="position:absolute;left:5486;top:739;width:72;height:72;visibility:visible;mso-wrap-style:square;v-text-anchor:top" o:gfxdata="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" fillcolor="#84a2c6" stroked="f"/>
+                    <v:oval id="Oval 66" o:spid="_x0000_s1038" style="position:absolute;left:5636;top:739;width:72;height:72;visibility:visible;mso-wrap-style:square;v-text-anchor:top" o:gfxdata="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" fillcolor="#84a2c6" stroked="f"/>
+                    <v:oval id="Oval 67" o:spid="_x0000_s1039" style="position:absolute;left:5786;top:739;width:72;height:72;visibility:visible;mso-wrap-style:square;v-text-anchor:top" o:gfxdata="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" fillcolor="#84a2c6" stroked="f"/>
                   </v:group>
                   <w10:anchorlock/>
                 </v:group>
@@ -4495,7 +4906,7 @@
   <w:abstractNum w:abstractNumId="1" w15:restartNumberingAfterBreak="0">
     <w:nsid w:val="0CB6527D"/>
     <w:multiLevelType w:val="multilevel"/>
-    <w:tmpl w:val="EA960F5C"/>
+    <w:tmpl w:val="EBDAB732"/>
     <w:lvl w:ilvl="0">
       <w:start w:val="1"/>
       <w:numFmt w:val="decimal"/>
@@ -4509,13 +4920,13 @@
       <w:start w:val="1"/>
       <w:numFmt w:val="decimal"/>
       <w:isLgl/>
-      <w:lvlText w:val="%1.%2"/>
+      <w:lvlText w:val="%2."/>
       <w:lvlJc w:val="left"/>
       <w:pPr>
         <w:ind w:left="720" w:hanging="360"/>
       </w:pPr>
       <w:rPr>
-        <w:rFonts w:hint="default"/>
+        <w:rFonts w:asciiTheme="minorHAnsi" w:eastAsiaTheme="minorHAnsi" w:hAnsiTheme="minorHAnsi" w:cstheme="minorBidi"/>
       </w:rPr>
     </w:lvl>
     <w:lvl w:ilvl="2">
@@ -4839,7 +5250,7 @@
   <w:abstractNum w:abstractNumId="4" w15:restartNumberingAfterBreak="0">
     <w:nsid w:val="3B2548F1"/>
     <w:multiLevelType w:val="hybridMultilevel"/>
-    <w:tmpl w:val="35B24310"/>
+    <w:tmpl w:val="9DDED5D2"/>
     <w:lvl w:ilvl="0" w:tplc="08160001">
       <w:start w:val="1"/>
       <w:numFmt w:val="bullet"/>
@@ -4852,16 +5263,16 @@
         <w:rFonts w:ascii="Symbol" w:hAnsi="Symbol" w:hint="default"/>
       </w:rPr>
     </w:lvl>
-    <w:lvl w:ilvl="1" w:tplc="08160003">
-      <w:start w:val="1"/>
-      <w:numFmt w:val="bullet"/>
-      <w:lvlText w:val="o"/>
+    <w:lvl w:ilvl="1" w:tplc="08160005">
+      <w:start w:val="1"/>
+      <w:numFmt w:val="bullet"/>
+      <w:lvlText w:val=""/>
       <w:lvlJc w:val="left"/>
       <w:pPr>
         <w:ind w:left="1440" w:hanging="360"/>
       </w:pPr>
       <w:rPr>
-        <w:rFonts w:ascii="Courier New" w:hAnsi="Courier New" w:cs="Courier New" w:hint="default"/>
+        <w:rFonts w:ascii="Wingdings" w:hAnsi="Wingdings" w:hint="default"/>
       </w:rPr>
     </w:lvl>
     <w:lvl w:ilvl="2" w:tplc="08160005" w:tentative="1">
@@ -6066,6 +6477,27 @@
     <w:name w:val="Normal"/>
     <w:qFormat/>
   </w:style>
+  <w:style w:type="paragraph" w:styleId="Ttulo1">
+    <w:name w:val="heading 1"/>
+    <w:basedOn w:val="Normal"/>
+    <w:next w:val="Normal"/>
+    <w:link w:val="Ttulo1Carter"/>
+    <w:uiPriority w:val="9"/>
+    <w:qFormat/>
+    <w:rsid w:val="00653495"/>
+    <w:pPr>
+      <w:keepNext/>
+      <w:keepLines/>
+      <w:spacing w:before="240" w:after="0"/>
+      <w:outlineLvl w:val="0"/>
+    </w:pPr>
+    <w:rPr>
+      <w:rFonts w:asciiTheme="majorHAnsi" w:eastAsiaTheme="majorEastAsia" w:hAnsiTheme="majorHAnsi" w:cstheme="majorBidi"/>
+      <w:color w:val="2F5496" w:themeColor="accent1" w:themeShade="BF"/>
+      <w:sz w:val="32"/>
+      <w:szCs w:val="32"/>
+    </w:rPr>
+  </w:style>
   <w:style w:type="character" w:default="1" w:styleId="Tipodeletrapredefinidodopargrafo">
     <w:name w:val="Default Paragraph Font"/>
     <w:uiPriority w:val="1"/>
@@ -6323,6 +6755,19 @@
       <w:i/>
       <w:iCs/>
       <w:color w:val="404040" w:themeColor="text1" w:themeTint="BF"/>
+    </w:rPr>
+  </w:style>
+  <w:style w:type="character" w:customStyle="1" w:styleId="Ttulo1Carter">
+    <w:name w:val="Título 1 Caráter"/>
+    <w:basedOn w:val="Tipodeletrapredefinidodopargrafo"/>
+    <w:link w:val="Ttulo1"/>
+    <w:uiPriority w:val="9"/>
+    <w:rsid w:val="00653495"/>
+    <w:rPr>
+      <w:rFonts w:asciiTheme="majorHAnsi" w:eastAsiaTheme="majorEastAsia" w:hAnsiTheme="majorHAnsi" w:cstheme="majorBidi"/>
+      <w:color w:val="2F5496" w:themeColor="accent1" w:themeShade="BF"/>
+      <w:sz w:val="32"/>
+      <w:szCs w:val="32"/>
     </w:rPr>
   </w:style>
 </w:styles>
@@ -6647,7 +7092,7 @@
 </file>
 
 <file path=customXml/itemProps2.xml><?xml version="1.0" encoding="utf-8"?>
-<ds:datastoreItem xmlns:ds="http://schemas.openxmlformats.org/officeDocument/2006/customXml" ds:itemID="{D95EB48C-832E-45C6-84CB-EDC456C8A178}">
+<ds:datastoreItem xmlns:ds="http://schemas.openxmlformats.org/officeDocument/2006/customXml" ds:itemID="{6100ED28-6408-48EB-B733-807452FE09EF}">
   <ds:schemaRefs>
     <ds:schemaRef ds:uri="http://schemas.openxmlformats.org/officeDocument/2006/bibliography"/>
   </ds:schemaRefs>

--- a/T08-relatorio-tolfaltas.docx
+++ b/T08-relatorio-tolfaltas.docx
@@ -2029,7 +2029,7 @@
           </mc:Choice>
           <mc:Fallback>
             <w:pict>
-              <v:shapetype w14:anchorId="3568C7F8" id="_x0000_t86" coordsize="21600,21600" o:spt="86" adj="1800" path="m,qx21600@0l21600@1qy,21600e" filled="f">
+              <v:shapetype w14:anchorId="7F232B1C" id="_x0000_t86" coordsize="21600,21600" o:spt="86" adj="1800" path="m,qx21600@0l21600@1qy,21600e" filled="f">
                 <v:formulas>
                   <v:f eqn="val #0"/>
                   <v:f eqn="sum 21600 0 #0"/>
@@ -2488,7 +2488,7 @@
           </mc:Choice>
           <mc:Fallback>
             <w:pict>
-              <v:shape w14:anchorId="3F8EC952" id="Parêntese direito 6" o:spid="_x0000_s1026" type="#_x0000_t86" style="position:absolute;margin-left:326.4pt;margin-top:.15pt;width:3.55pt;height:25.25pt;z-index:251661312;visibility:visible;mso-wrap-style:square;mso-height-percent:0;mso-wrap-distance-left:9pt;mso-wrap-distance-top:0;mso-wrap-distance-right:9pt;mso-wrap-distance-bottom:0;mso-position-horizontal:absolute;mso-position-horizontal-relative:text;mso-position-vertical:absolute;mso-position-vertical-relative:text;mso-height-percent:0;mso-height-relative:margin;v-text-anchor:middle" o:gfxdata="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" adj="253" strokecolor="#4472c4 [3204]" strokeweight="1.5pt">
+              <v:shape w14:anchorId="70A2645A" id="Parêntese direito 6" o:spid="_x0000_s1026" type="#_x0000_t86" style="position:absolute;margin-left:326.4pt;margin-top:.15pt;width:3.55pt;height:25.25pt;z-index:251661312;visibility:visible;mso-wrap-style:square;mso-height-percent:0;mso-wrap-distance-left:9pt;mso-wrap-distance-top:0;mso-wrap-distance-right:9pt;mso-wrap-distance-bottom:0;mso-position-horizontal:absolute;mso-position-horizontal-relative:text;mso-position-vertical:absolute;mso-position-vertical-relative:text;mso-height-percent:0;mso-height-relative:margin;v-text-anchor:middle" o:gfxdata="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" adj="253" strokecolor="#4472c4 [3204]" strokeweight="1.5pt">
                 <v:stroke joinstyle="miter"/>
               </v:shape>
             </w:pict>
@@ -3074,7 +3074,7 @@
           </mc:Choice>
           <mc:Fallback>
             <w:pict>
-              <v:shape w14:anchorId="37008217" id="Parêntese direito 2" o:spid="_x0000_s1026" type="#_x0000_t86" style="position:absolute;margin-left:338.7pt;margin-top:.45pt;width:5.8pt;height:19.5pt;z-index:251677696;visibility:visible;mso-wrap-style:square;mso-width-percent:0;mso-height-percent:0;mso-wrap-distance-left:9pt;mso-wrap-distance-top:0;mso-wrap-distance-right:9pt;mso-wrap-distance-bottom:0;mso-position-horizontal:absolute;mso-position-horizontal-relative:text;mso-position-vertical:absolute;mso-position-vertical-relative:text;mso-width-percent:0;mso-height-percent:0;mso-width-relative:margin;mso-height-relative:margin;v-text-anchor:middle" o:gfxdata="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" adj="535" strokecolor="#4472c4 [3204]" strokeweight="1.5pt">
+              <v:shape w14:anchorId="54DA24D9" id="Parêntese direito 2" o:spid="_x0000_s1026" type="#_x0000_t86" style="position:absolute;margin-left:338.7pt;margin-top:.45pt;width:5.8pt;height:19.5pt;z-index:251677696;visibility:visible;mso-wrap-style:square;mso-width-percent:0;mso-height-percent:0;mso-wrap-distance-left:9pt;mso-wrap-distance-top:0;mso-wrap-distance-right:9pt;mso-wrap-distance-bottom:0;mso-position-horizontal:absolute;mso-position-horizontal-relative:text;mso-position-vertical:absolute;mso-position-vertical-relative:text;mso-width-percent:0;mso-height-percent:0;mso-width-relative:margin;mso-height-relative:margin;v-text-anchor:middle" o:gfxdata="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" adj="535" strokecolor="#4472c4 [3204]" strokeweight="1.5pt">
                 <v:stroke joinstyle="miter"/>
               </v:shape>
             </w:pict>
@@ -3388,7 +3388,7 @@
           </mc:Choice>
           <mc:Fallback>
             <w:pict>
-              <v:shape w14:anchorId="601B998F" id="Parêntese direito 11" o:spid="_x0000_s1026" type="#_x0000_t86" style="position:absolute;margin-left:344.45pt;margin-top:.45pt;width:3.55pt;height:30.4pt;z-index:251667456;visibility:visible;mso-wrap-style:square;mso-wrap-distance-left:9pt;mso-wrap-distance-top:0;mso-wrap-distance-right:9pt;mso-wrap-distance-bottom:0;mso-position-horizontal:absolute;mso-position-horizontal-relative:text;mso-position-vertical:absolute;mso-position-vertical-relative:text;v-text-anchor:middle" o:gfxdata="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" adj="210" strokecolor="#4472c4 [3204]" strokeweight="1.5pt">
+              <v:shape w14:anchorId="57B3748C" id="Parêntese direito 11" o:spid="_x0000_s1026" type="#_x0000_t86" style="position:absolute;margin-left:344.45pt;margin-top:.45pt;width:3.55pt;height:30.4pt;z-index:251667456;visibility:visible;mso-wrap-style:square;mso-wrap-distance-left:9pt;mso-wrap-distance-top:0;mso-wrap-distance-right:9pt;mso-wrap-distance-bottom:0;mso-position-horizontal:absolute;mso-position-horizontal-relative:text;mso-position-vertical:absolute;mso-position-vertical-relative:text;v-text-anchor:middle" o:gfxdata="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" adj="210" strokecolor="#4472c4 [3204]" strokeweight="1.5pt">
                 <v:stroke joinstyle="miter"/>
               </v:shape>
             </w:pict>
@@ -3654,7 +3654,7 @@
           </mc:Choice>
           <mc:Fallback>
             <w:pict>
-              <v:shape w14:anchorId="4836CB23" id="Parêntese direito 14" o:spid="_x0000_s1026" type="#_x0000_t86" style="position:absolute;margin-left:345.1pt;margin-top:.25pt;width:3.55pt;height:25.25pt;z-index:251668480;visibility:visible;mso-wrap-style:square;mso-height-percent:0;mso-wrap-distance-left:9pt;mso-wrap-distance-top:0;mso-wrap-distance-right:9pt;mso-wrap-distance-bottom:0;mso-position-horizontal:absolute;mso-position-horizontal-relative:text;mso-position-vertical:absolute;mso-position-vertical-relative:text;mso-height-percent:0;mso-height-relative:margin;v-text-anchor:middle" o:gfxdata="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" adj="253" strokecolor="#4472c4 [3204]" strokeweight="1.5pt">
+              <v:shape w14:anchorId="14331117" id="Parêntese direito 14" o:spid="_x0000_s1026" type="#_x0000_t86" style="position:absolute;margin-left:345.1pt;margin-top:.25pt;width:3.55pt;height:25.25pt;z-index:251668480;visibility:visible;mso-wrap-style:square;mso-height-percent:0;mso-wrap-distance-left:9pt;mso-wrap-distance-top:0;mso-wrap-distance-right:9pt;mso-wrap-distance-bottom:0;mso-position-horizontal:absolute;mso-position-horizontal-relative:text;mso-position-vertical:absolute;mso-position-vertical-relative:text;mso-height-percent:0;mso-height-relative:margin;v-text-anchor:middle" o:gfxdata="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" adj="253" strokecolor="#4472c4 [3204]" strokeweight="1.5pt">
                 <v:stroke joinstyle="miter"/>
               </v:shape>
             </w:pict>
@@ -7092,7 +7092,7 @@
 </file>
 
 <file path=customXml/itemProps2.xml><?xml version="1.0" encoding="utf-8"?>
-<ds:datastoreItem xmlns:ds="http://schemas.openxmlformats.org/officeDocument/2006/customXml" ds:itemID="{6100ED28-6408-48EB-B733-807452FE09EF}">
+<ds:datastoreItem xmlns:ds="http://schemas.openxmlformats.org/officeDocument/2006/customXml" ds:itemID="{DFB18046-CCF3-4188-892F-1074AC83042D}">
   <ds:schemaRefs>
     <ds:schemaRef ds:uri="http://schemas.openxmlformats.org/officeDocument/2006/bibliography"/>
   </ds:schemaRefs>
